--- a/01_draft.docx
+++ b/01_draft.docx
@@ -137,7 +137,7 @@
         <w:pStyle w:val="Date"/>
       </w:pPr>
       <w:r>
-        <w:t xml:space="preserve">2025-03-27</w:t>
+        <w:t xml:space="preserve">2025-03-28</w:t>
       </w:r>
     </w:p>
     <w:p>
@@ -416,7 +416,7 @@
         <w:pStyle w:val="FirstParagraph"/>
       </w:pPr>
       <w:r>
-        <w:t xml:space="preserve">Risk is the business of actuaries, and when it comes to war business is good. Actuaries typically work for insurance companies or firms, and their job is to model financial risk and ruin. That means they care about more than a single point estimate of the expected value of, say, an insurance claim. They care about the probability distribution over the possible claims the insured might make. Often, these claims follow a thick tailed distribution where the likelihood of extreme values is higher than you would see with more conventional probability density functions. Because insurance companies and firms want to avoid financial ruin, they take the odds of extreme events seriously and want their actuaries to use the most rigorous methods possible for modeling this risk.</w:t>
+        <w:t xml:space="preserve">Risk is the business of actuaries, and when it comes to war, business is good. Actuaries typically work for insurance companies or firms, and their job is to model financial risk and ruin. That means they care about more than a single point estimate of the expected value of, say, an insurance claim. They care about the probability distribution over the possible claims the insured might make. Often, these claims follow a thick tailed distribution, and because insurance companies and firms want to avoid financial ruin, they take the odds of extreme events seriously and want their actuaries to use the most rigorous methods possible for modeling this risk.</w:t>
       </w:r>
     </w:p>
     <w:p>
@@ -451,7 +451,7 @@
         <w:t xml:space="preserve"> </w:t>
       </w:r>
       <w:r>
-        <w:t xml:space="preserve">– to apply the inverse Burr to war fatality data. What does it mean to approach the study of war through the lens of an actuary? What theoretical framework and assumptions are implied?</w:t>
+        <w:t xml:space="preserve">– to apply a distribution to war data called the inverse Burr that many actuaries would know well. What does it mean to approach the study of war through the lens of an actuary? What theoretical framework and assumptions are implied?</w:t>
       </w:r>
       <w:r>
         <w:t xml:space="preserve"> </w:t>
@@ -463,7 +463,7 @@
         <w:t xml:space="preserve"> </w:t>
       </w:r>
       <w:r>
-        <w:t xml:space="preserve">say very little about the actuarial roots of their methodology. This is a missed opportunity to showcase the potential on offer with Cunen et al.’s approach – as well as the pitfalls.</w:t>
+        <w:t xml:space="preserve">say very little about the actuarial roots of their methodology.</w:t>
       </w:r>
     </w:p>
     <w:p>
@@ -471,7 +471,7 @@
         <w:pStyle w:val="BodyText"/>
       </w:pPr>
       <w:r>
-        <w:t xml:space="preserve">This study is motivated by the goal of better contextualizing the use of the inverse Burr for studying the risk of deadly wars and providing guidance and resources for researchers interested in implementing this method. The study proceeds in three parts.</w:t>
+        <w:t xml:space="preserve">This is a missed opportunity to showcase the potential on offer with Cunen et al.’s approach. It also puts the cart before the horse. Like all actuarial tools, the inverse Burr distribution is intended to solve a particular problem with data, and it is used by actuaries in a particular way. This study is motivated by the goal of better contextualizing the use of the inverse Burr for studying the risk of deadly wars, and providing guidance and resources for researchers interested in implementing this method. The study proceeds in two parts.</w:t>
       </w:r>
     </w:p>
     <w:p>
@@ -516,7 +516,7 @@
         <w:t xml:space="preserve">Pinker (2011)</w:t>
       </w:r>
       <w:r>
-        <w:t xml:space="preserve">. The merits of assessing the risk of deadly wars are self-evident, and by extension, so are the merits of micro-founding and explaining methods used to make this assessment.</w:t>
+        <w:t xml:space="preserve">. The merits of assessing the risk of deadly wars are self-evident, and by extension, so are the merits of micro-founding methods used to calculate this risk.</w:t>
       </w:r>
     </w:p>
     <w:p>
@@ -556,11 +556,11 @@
         <w:t xml:space="preserve"> </w:t>
       </w:r>
       <w:r>
-        <w:t xml:space="preserve">introduced a helpful tool to conflict research for achieving this goal, but for it to be of greatest utility to the field, it is essential that researchers have guidance on how to use it and convenient tools for doing so.</w:t>
+        <w:t xml:space="preserve">introduced a helpful tool to conflict scholars for achieving this goal, but for it to be of greatest utility to the field, it is essential that researchers have guidance on how to use it and convenient tools for doing so.</w:t>
       </w:r>
     </w:p>
     <w:bookmarkEnd w:id="21"/>
-    <w:bookmarkStart w:id="57" w:name="war-the-power-law-and-the-alternative"/>
+    <w:bookmarkStart w:id="35" w:name="war-the-power-law-and-the-alternative"/>
     <w:p>
       <w:pPr>
         <w:pStyle w:val="Heading1"/>
@@ -642,7 +642,7 @@
         <w:t xml:space="preserve">(Sarkees and Wayman 2010)</w:t>
       </w:r>
       <w:r>
-        <w:t xml:space="preserve">. Figure 1 shows the variation in total battle deaths recorded per war in the CoW data by the first year the war started. The data documents 95 international wars from 1816 to 2007, and, just like Richardson observed decades ago, this more recent dataset shows that most of the wars fought during the past two centuries were generally small. But a few were enormous. World War II, the deadliest war in the CoW dataset, had over 16 million recorded battle deaths. This makes up about 51.8% of all battle deaths in the data. World War I and World War II combined make up 78.6% of all battle deaths, and the top 10 deadliest wars account for nearly 95% of all battle deaths. This kind of distribution is far more extreme than a typical Pareto distribution where 20% of observations are responsible for 80% of outcomes.</w:t>
+        <w:t xml:space="preserve">. Figure 1 shows the variation in total battle deaths recorded per war in the CoW data by the first year the war started. The data documents 95 international wars from 1816 to 2007, and, just like Richardson observed decades ago, this more recent dataset shows that most of the wars fought during the past two centuries were generally small, while a few were enormous. World War II, the deadliest war in the CoW dataset, had over 16 million recorded battle deaths. This makes up about 51.8% of all battle deaths in the data. World War I and World War II combined make up 78.6% of all battle deaths, and the top 10 deadliest wars account for nearly 95% of all battle deaths. This kind of distribution is far more extreme than a typical Pareto distribution where 20% of observations are responsible for 80% of outcomes.</w:t>
       </w:r>
     </w:p>
     <w:p>
@@ -852,7 +852,7 @@
         <w:pStyle w:val="BodyText"/>
       </w:pPr>
       <w:r>
-        <w:t xml:space="preserve">In practice, the power-law form has some unique behaviors and poses some challenges for fitting it to real world data. First, in terms of unique behaviors, one of the most consequential is that if the</w:t>
+        <w:t xml:space="preserve">In practice, the power-law has some unique behaviors and poses some challenges for fitting it to real world data. First, in terms of unique behaviors, one of the most consequential is that if the</w:t>
       </w:r>
       <w:r>
         <w:t xml:space="preserve"> </w:t>
@@ -894,7 +894,7 @@
         <w:t xml:space="preserve"> </w:t>
       </w:r>
       <w:r>
-        <w:t xml:space="preserve">is less than or equal 2, a finite mean cannot be identified. In short, depending on how extreme the distribution of the variable</w:t>
+        <w:t xml:space="preserve">is less than or equal 2, a finite mean cannot be identified. This means, depending on how extreme the distribution of the variable</w:t>
       </w:r>
       <w:r>
         <w:t xml:space="preserve"> </w:t>
@@ -908,7 +908,7 @@
         <w:t xml:space="preserve"> </w:t>
       </w:r>
       <w:r>
-        <w:t xml:space="preserve">is, a power-law fit for the data may yield a result that says the expected magnitude of the variable is statistically indistinguishable from infinity. This issue is relevant for war. Many recent studies estimate</w:t>
+        <w:t xml:space="preserve">is, a power-law fit for the data may yield a result that says the expected magnitude of the variable is statistically indistinguishable from infinity. As it happens, this behavior applies to war. Many recent studies estimate</w:t>
       </w:r>
       <w:r>
         <w:t xml:space="preserve"> </w:t>
@@ -1007,7 +1007,7 @@
         <w:t xml:space="preserve"> </w:t>
       </w:r>
       <w:r>
-        <w:t xml:space="preserve">argue that in many studies, power-law behavior in the extreme tail of a thick-tailed distribution is of greatest concern to researchers. Some data truncation is a necessary trade-off for ensuring an accurate fit for the power-law model for the largest events in the data.</w:t>
+        <w:t xml:space="preserve">argue that in many studies, power-law behavior in the extreme tail of a thick-tailed distribution is of greatest concern to researchers. Some data truncation is a necessary trade-off for ensuring an accurate fit for the power-law for the largest events in the data.</w:t>
       </w:r>
     </w:p>
     <w:p>
@@ -1312,7 +1312,7 @@
         <w:pStyle w:val="BodyText"/>
       </w:pPr>
       <w:r>
-        <w:t xml:space="preserve">Most scholars who have used the power-law to study variation in the size of war accept data loss as a reasonable trade-off for the ability to accurately fit the power-law for extreme conflicts. However, more recent work by</w:t>
+        <w:t xml:space="preserve">Most scholars who have used the power-law to study variation in the size of war accept some data loss as a reasonable trade-off for the ability to accurately fit the power-law for extreme conflicts. However, more recent work by</w:t>
       </w:r>
       <w:r>
         <w:t xml:space="preserve"> </w:t>
@@ -1375,7 +1375,7 @@
         <w:t xml:space="preserve"> </w:t>
       </w:r>
       <w:r>
-        <w:t xml:space="preserve">– the cut-point most scholars believe begets a decline in war’s likelihood of occurrence and deadliness due to a rise in international institutions, the liberal international order, and nuclear deterence. But</w:t>
+        <w:t xml:space="preserve">– the cut-point most scholars believe marks a decline in war’s likelihood of occurrence and deadliness due to a rise in international institutions, the liberal international order, and nuclear deterrence. To the contrary,</w:t>
       </w:r>
       <w:r>
         <w:t xml:space="preserve"> </w:t>
@@ -1384,7 +1384,7 @@
         <w:t xml:space="preserve">Cunen, Hjort, and Nygård (2020)</w:t>
       </w:r>
       <w:r>
-        <w:t xml:space="preserve">, who use an alternative model known as the inverse Burr, do find evidence of a statistically detectable change in the chances of deadly wars in the second half of the 20th century. Unlike work that relies on the classic power-law, their approach allows them to use all of the data in their conflict series to draw this conclusion.</w:t>
+        <w:t xml:space="preserve">, who use an alternative model known as the inverse Burr, find evidence of a statistically detectable change in the chances of deadly wars in the second half of the 20th century. Unlike work that relies on the classic power-law, their approach allows them to use all of the data in their conflict series to draw this conclusion.</w:t>
       </w:r>
     </w:p>
     <w:p>
@@ -1392,7 +1392,7 @@
         <w:pStyle w:val="BodyText"/>
       </w:pPr>
       <w:r>
-        <w:t xml:space="preserve">To demonstrate, Figure 3 shows the same data as presented in Figure 2. The difference is that the inverse Burr model suggested by</w:t>
+        <w:t xml:space="preserve">To demonstrate, Figure 3 shows the same data as presented in Figure 2. The difference is that the inverse Burr model, suggested by</w:t>
       </w:r>
       <w:r>
         <w:t xml:space="preserve"> </w:t>
@@ -1404,7 +1404,7 @@
         <w:t xml:space="preserve"> </w:t>
       </w:r>
       <w:r>
-        <w:t xml:space="preserve">as an alternative for the power-law is fit to the data. The inverse Burr is more complex than the classic power-law, allowing it to accommodate power-law behavior in the extreme tail of the distribution while also explaining variation in smaller events that fall below the</w:t>
+        <w:t xml:space="preserve">as an alternative for the power-law, is fit to the data. The inverse Burr is more complex than the classic power-law, allowing it to accommodate power-law behavior in the extreme tail of the distribution while also explaining variation in smaller events that fall below the</w:t>
       </w:r>
       <w:r>
         <w:t xml:space="preserve"> </w:t>
@@ -2093,7 +2093,7 @@
         <w:t xml:space="preserve">(Braumoeller 2021)</w:t>
       </w:r>
       <w:r>
-        <w:t xml:space="preserve">, but it is premature to dismiss the inverse Burr simply for this reason. One additional promised benefit of the inverse Burr as opposed to the classic power-law is its ability to model the distribution of</w:t>
+        <w:t xml:space="preserve">, but it is premature to dismiss the inverse Burr simply for this reason, because there is one additional promised benefit of the inverse Burr as opposed to the classic power-law that may off-set this limitation: its ability to model the distribution of</w:t>
       </w:r>
       <w:r>
         <w:t xml:space="preserve"> </w:t>
@@ -2155,7 +2155,7 @@
         <w:t xml:space="preserve"> </w:t>
       </w:r>
       <w:r>
-        <w:t xml:space="preserve">parameters, as well as continuous covariate (the average polity score among countries fighting a war) that is part of the</w:t>
+        <w:t xml:space="preserve">parameters, as well as a continuous covariate (the average polity score among countries fighting a war) that is part of the</w:t>
       </w:r>
       <w:r>
         <w:t xml:space="preserve"> </w:t>
@@ -2625,7 +2625,7 @@
         <w:pStyle w:val="BodyText"/>
       </w:pPr>
       <w:r>
-        <w:t xml:space="preserve">Cunen et al.’s finding with respect to democracy is truly unique and novel. But the real gift their approach offers to conflict scholars is their methodology for identifying this relationship. The ability to model war size, not just as a stationary series, or by fitting separate models to discrete periods, offers researchers greater flexibility in identifying more nuanced relationships between factors of interest and the escalatory potential of war.</w:t>
+        <w:t xml:space="preserve">Cunen et al.’s finding with respect to democracy is truly unique and novel. But the real gift their approach offers to conflict scholars is their methodology for identifying this relationship. The ability to model war size, not just as a stationary series, or by fitting separate models to discrete periods, offers researchers greater flexibility in identifying nuanced relationships between factors of interest and the escalatory potential of war.</w:t>
       </w:r>
     </w:p>
     <w:p>
@@ -2633,7 +2633,19 @@
         <w:pStyle w:val="BodyText"/>
       </w:pPr>
       <w:r>
-        <w:t xml:space="preserve">This, however, is where their study ends and the contribution of this one begins. If a tool like the inverse Burr model is to have more wide-spread acceptance among conflict scholars interested in testing theories about war size, more guidance is required than</w:t>
+        <w:t xml:space="preserve">This, however, is where Cunen et al.’s</w:t>
+      </w:r>
+      <w:r>
+        <w:t xml:space="preserve"> </w:t>
+      </w:r>
+      <w:r>
+        <w:t xml:space="preserve">(2020)</w:t>
+      </w:r>
+      <w:r>
+        <w:t xml:space="preserve"> </w:t>
+      </w:r>
+      <w:r>
+        <w:t xml:space="preserve">study ends and the contribution of this one begins. If a tool like the inverse Burr model is to have more wide-spread acceptance among conflict scholars interested in testing theories about war size, more guidance is required than</w:t>
       </w:r>
       <w:r>
         <w:t xml:space="preserve"> </w:t>
@@ -2646,6 +2658,231 @@
       </w:r>
       <w:r>
         <w:t xml:space="preserve">offer in their paper. While they do have an online appendix and make their R code available for implementing their method, Cunen et al. offer little in the way of practical guidance or a convenient user interface for applied researchers. This study is motivated by the desire to fill this gap by offering these resources for conflict scholars. This is the subject of the next section.</w:t>
+      </w:r>
+    </w:p>
+    <w:bookmarkEnd w:id="35"/>
+    <w:bookmarkStart w:id="68" w:name="using-the-inverse-burr-to-study-war"/>
+    <w:p>
+      <w:pPr>
+        <w:pStyle w:val="Heading1"/>
+      </w:pPr>
+      <w:r>
+        <w:t xml:space="preserve">Using the Inverse Burr to Study War</w:t>
+      </w:r>
+    </w:p>
+    <w:p>
+      <w:pPr>
+        <w:pStyle w:val="FirstParagraph"/>
+      </w:pPr>
+      <w:r>
+        <w:t xml:space="preserve">Like many innovations in statistics, the inverse Burr distribution was introduced at various points in different fields, and under different names.</w:t>
+      </w:r>
+      <w:r>
+        <w:t xml:space="preserve"> </w:t>
+      </w:r>
+      <w:r>
+        <w:t xml:space="preserve">Kleiber (2008)</w:t>
+      </w:r>
+      <w:r>
+        <w:t xml:space="preserve"> </w:t>
+      </w:r>
+      <w:r>
+        <w:t xml:space="preserve">offers a concise history, noting in particular the equivalence between the inverse Burr, as it is known in actuarial science</w:t>
+      </w:r>
+      <w:r>
+        <w:t xml:space="preserve"> </w:t>
+      </w:r>
+      <w:r>
+        <w:t xml:space="preserve">(Kleiber and Kotz 2003; Klugman, Panjer, and Willmot 2012)</w:t>
+      </w:r>
+      <w:r>
+        <w:t xml:space="preserve">, and the Dagum distribution as it is known in some corners of economics where, for decades, it was mostly limited to non-English speaking journals. The genesis of the inverse Burr, or the Dagum distribution in particular, was the need to identify a better distributional model for income and wealth than either the log-normal or Pareto distributions. Unsatisfied with these options, in the 1970s Camilo Dagum proposed a three parameter distribution, which would become his namesake, that blended the Pareto distribution’s ability to handle thick-tailed data and the log-normal’s ability to capture an interior mode, or peak in the density function</w:t>
+      </w:r>
+      <w:r>
+        <w:t xml:space="preserve"> </w:t>
+      </w:r>
+      <w:r>
+        <w:t xml:space="preserve">(Kleiber 2008)</w:t>
+      </w:r>
+      <w:r>
+        <w:t xml:space="preserve">. The flexibility of the form that became the Dagum/inverse Burr model is such that it not only can handle thick-tailed data with an interior model, but it can also capture zero-mode data.</w:t>
+      </w:r>
+    </w:p>
+    <w:p>
+      <w:pPr>
+        <w:pStyle w:val="BodyText"/>
+      </w:pPr>
+      <w:r>
+        <w:t xml:space="preserve">The impact that the three inverse Burr parameters have on the form of the density function is demonstrated in the next three figures. In each one, one of the parameters is changed while holding the others fixed. This helps to show how an increase in each changes the mode of the data and the thickness of the distribution, both up to the mode and after it.</w:t>
+      </w:r>
+    </w:p>
+    <w:p>
+      <w:pPr>
+        <w:pStyle w:val="BodyText"/>
+      </w:pPr>
+      <w:r>
+        <w:t xml:space="preserve">First, consider Figure 4. It shows how the density function of the inverse Burr changes for</w:t>
+      </w:r>
+      <w:r>
+        <w:t xml:space="preserve"> </w:t>
+      </w:r>
+      <m:oMath>
+        <m:r>
+          <m:t>x</m:t>
+        </m:r>
+        <m:r>
+          <m:rPr>
+            <m:sty m:val="p"/>
+          </m:rPr>
+          <m:t>∈</m:t>
+        </m:r>
+        <m:d>
+          <m:dPr>
+            <m:begChr m:val="["/>
+            <m:endChr m:val="]"/>
+            <m:sepChr m:val=""/>
+            <m:grow/>
+          </m:dPr>
+          <m:e>
+            <m:r>
+              <m:t>0</m:t>
+            </m:r>
+            <m:r>
+              <m:rPr>
+                <m:sty m:val="p"/>
+              </m:rPr>
+              <m:t>,</m:t>
+            </m:r>
+            <m:r>
+              <m:t>10</m:t>
+            </m:r>
+          </m:e>
+        </m:d>
+      </m:oMath>
+      <w:r>
+        <w:t xml:space="preserve"> </w:t>
+      </w:r>
+      <w:r>
+        <w:t xml:space="preserve">where</w:t>
+      </w:r>
+      <w:r>
+        <w:t xml:space="preserve"> </w:t>
+      </w:r>
+      <m:oMath>
+        <m:r>
+          <m:t>μ</m:t>
+        </m:r>
+        <m:r>
+          <m:rPr>
+            <m:sty m:val="p"/>
+          </m:rPr>
+          <m:t>∈</m:t>
+        </m:r>
+        <m:r>
+          <m:rPr>
+            <m:sty m:val="p"/>
+          </m:rPr>
+          <m:t>{</m:t>
+        </m:r>
+        <m:r>
+          <m:t>0.5</m:t>
+        </m:r>
+        <m:r>
+          <m:rPr>
+            <m:sty m:val="p"/>
+          </m:rPr>
+          <m:t>,</m:t>
+        </m:r>
+        <m:r>
+          <m:t>1</m:t>
+        </m:r>
+        <m:r>
+          <m:rPr>
+            <m:sty m:val="p"/>
+          </m:rPr>
+          <m:t>,</m:t>
+        </m:r>
+        <m:r>
+          <m:t>2</m:t>
+        </m:r>
+        <m:r>
+          <m:rPr>
+            <m:sty m:val="p"/>
+          </m:rPr>
+          <m:t>,</m:t>
+        </m:r>
+        <m:r>
+          <m:t>4</m:t>
+        </m:r>
+        <m:r>
+          <m:rPr>
+            <m:sty m:val="p"/>
+          </m:rPr>
+          <m:t>}</m:t>
+        </m:r>
+      </m:oMath>
+      <w:r>
+        <w:t xml:space="preserve"> </w:t>
+      </w:r>
+      <w:r>
+        <w:t xml:space="preserve">and</w:t>
+      </w:r>
+      <w:r>
+        <w:t xml:space="preserve"> </w:t>
+      </w:r>
+      <m:oMath>
+        <m:r>
+          <m:t>α</m:t>
+        </m:r>
+        <m:r>
+          <m:rPr>
+            <m:sty m:val="p"/>
+          </m:rPr>
+          <m:t>=</m:t>
+        </m:r>
+        <m:r>
+          <m:t>θ</m:t>
+        </m:r>
+        <m:r>
+          <m:rPr>
+            <m:sty m:val="p"/>
+          </m:rPr>
+          <m:t>=</m:t>
+        </m:r>
+        <m:r>
+          <m:t>2</m:t>
+        </m:r>
+      </m:oMath>
+      <w:r>
+        <w:t xml:space="preserve">. For this particular arrangement of parameters, as</w:t>
+      </w:r>
+      <w:r>
+        <w:t xml:space="preserve"> </w:t>
+      </w:r>
+      <m:oMath>
+        <m:r>
+          <m:t>μ</m:t>
+        </m:r>
+      </m:oMath>
+      <w:r>
+        <w:t xml:space="preserve"> </w:t>
+      </w:r>
+      <w:r>
+        <w:t xml:space="preserve">increases, so does the mode, or central peak, of the data. In fact, holding the other parameters constant at 2,</w:t>
+      </w:r>
+      <w:r>
+        <w:t xml:space="preserve"> </w:t>
+      </w:r>
+      <m:oMath>
+        <m:r>
+          <m:t>μ</m:t>
+        </m:r>
+      </m:oMath>
+      <w:r>
+        <w:t xml:space="preserve"> </w:t>
+      </w:r>
+      <w:r>
+        <w:t xml:space="preserve">is approximately equivalent to the mode of the data.</w:t>
       </w:r>
     </w:p>
     <w:p>
@@ -2657,18 +2894,18 @@
           <wp:inline>
             <wp:extent cx="5497394" cy="3664929"/>
             <wp:effectExtent b="0" l="0" r="0" t="0"/>
-            <wp:docPr descr="" title="" id="36" name="Picture"/>
+            <wp:docPr descr="" title="" id="37" name="Picture"/>
             <a:graphic>
               <a:graphicData uri="http://schemas.openxmlformats.org/drawingml/2006/picture">
                 <pic:pic>
                   <pic:nvPicPr>
-                    <pic:cNvPr descr="_figs/fig4.png" id="37" name="Picture"/>
+                    <pic:cNvPr descr="_figs/fig4.png" id="38" name="Picture"/>
                     <pic:cNvPicPr>
                       <a:picLocks noChangeArrowheads="1" noChangeAspect="1"/>
                     </pic:cNvPicPr>
                   </pic:nvPicPr>
                   <pic:blipFill>
-                    <a:blip r:embed="rId35"/>
+                    <a:blip r:embed="rId36"/>
                     <a:stretch>
                       <a:fillRect/>
                     </a:stretch>
@@ -2695,14 +2932,2777 @@
         </w:drawing>
       </w:r>
     </w:p>
-    <w:bookmarkStart w:id="56" w:name="refs"/>
-    <w:bookmarkStart w:id="38" w:name="ref-braumoeller2019"/>
-    <w:p>
-      <w:pPr>
-        <w:pStyle w:val="Bibliography"/>
-      </w:pPr>
-      <w:r>
-        <w:t xml:space="preserve">Braumoeller, Bear F. 2019.</w:t>
+    <w:p>
+      <w:pPr>
+        <w:pStyle w:val="BodyText"/>
+      </w:pPr>
+      <w:r>
+        <w:t xml:space="preserve">Now, consider how the density function changes with</w:t>
+      </w:r>
+      <w:r>
+        <w:t xml:space="preserve"> </w:t>
+      </w:r>
+      <m:oMath>
+        <m:r>
+          <m:t>α</m:t>
+        </m:r>
+      </m:oMath>
+      <w:r>
+        <w:t xml:space="preserve">. Figure 5 is like the last, but it now shows the density function holding</w:t>
+      </w:r>
+      <w:r>
+        <w:t xml:space="preserve"> </w:t>
+      </w:r>
+      <m:oMath>
+        <m:r>
+          <m:t>μ</m:t>
+        </m:r>
+        <m:r>
+          <m:rPr>
+            <m:sty m:val="p"/>
+          </m:rPr>
+          <m:t>=</m:t>
+        </m:r>
+        <m:r>
+          <m:t>θ</m:t>
+        </m:r>
+        <m:r>
+          <m:rPr>
+            <m:sty m:val="p"/>
+          </m:rPr>
+          <m:t>=</m:t>
+        </m:r>
+        <m:r>
+          <m:t>2</m:t>
+        </m:r>
+      </m:oMath>
+      <w:r>
+        <w:t xml:space="preserve"> </w:t>
+      </w:r>
+      <w:r>
+        <w:t xml:space="preserve">while</w:t>
+      </w:r>
+      <w:r>
+        <w:t xml:space="preserve"> </w:t>
+      </w:r>
+      <m:oMath>
+        <m:r>
+          <m:t>α</m:t>
+        </m:r>
+        <m:r>
+          <m:rPr>
+            <m:sty m:val="p"/>
+          </m:rPr>
+          <m:t>∈</m:t>
+        </m:r>
+        <m:r>
+          <m:rPr>
+            <m:sty m:val="p"/>
+          </m:rPr>
+          <m:t>{</m:t>
+        </m:r>
+        <m:r>
+          <m:t>0.5</m:t>
+        </m:r>
+        <m:r>
+          <m:rPr>
+            <m:sty m:val="p"/>
+          </m:rPr>
+          <m:t>,</m:t>
+        </m:r>
+        <m:r>
+          <m:t>1</m:t>
+        </m:r>
+        <m:r>
+          <m:rPr>
+            <m:sty m:val="p"/>
+          </m:rPr>
+          <m:t>,</m:t>
+        </m:r>
+        <m:r>
+          <m:t>2</m:t>
+        </m:r>
+        <m:r>
+          <m:rPr>
+            <m:sty m:val="p"/>
+          </m:rPr>
+          <m:t>,</m:t>
+        </m:r>
+        <m:r>
+          <m:t>4</m:t>
+        </m:r>
+        <m:r>
+          <m:rPr>
+            <m:sty m:val="p"/>
+          </m:rPr>
+          <m:t>}</m:t>
+        </m:r>
+      </m:oMath>
+      <w:r>
+        <w:t xml:space="preserve">. As</w:t>
+      </w:r>
+      <w:r>
+        <w:t xml:space="preserve"> </w:t>
+      </w:r>
+      <m:oMath>
+        <m:r>
+          <m:t>α</m:t>
+        </m:r>
+      </m:oMath>
+      <w:r>
+        <w:t xml:space="preserve"> </w:t>
+      </w:r>
+      <w:r>
+        <w:t xml:space="preserve">increases, the mode does as well, but notice that the rate of increase is smaller. Also notice that the density of the left-hand side of the distribution shows far more variation. When</w:t>
+      </w:r>
+      <w:r>
+        <w:t xml:space="preserve"> </w:t>
+      </w:r>
+      <m:oMath>
+        <m:r>
+          <m:t>α</m:t>
+        </m:r>
+      </m:oMath>
+      <w:r>
+        <w:t xml:space="preserve"> </w:t>
+      </w:r>
+      <w:r>
+        <w:t xml:space="preserve">is small, the left-hand side is very thick, but as</w:t>
+      </w:r>
+      <w:r>
+        <w:t xml:space="preserve"> </w:t>
+      </w:r>
+      <m:oMath>
+        <m:r>
+          <m:t>α</m:t>
+        </m:r>
+      </m:oMath>
+      <w:r>
+        <w:t xml:space="preserve"> </w:t>
+      </w:r>
+      <w:r>
+        <w:t xml:space="preserve">increases the thickness of the left-hand side shrinks to zero for small</w:t>
+      </w:r>
+      <w:r>
+        <w:t xml:space="preserve"> </w:t>
+      </w:r>
+      <m:oMath>
+        <m:r>
+          <m:t>x</m:t>
+        </m:r>
+      </m:oMath>
+      <w:r>
+        <w:t xml:space="preserve">. In short, greater</w:t>
+      </w:r>
+      <w:r>
+        <w:t xml:space="preserve"> </w:t>
+      </w:r>
+      <m:oMath>
+        <m:r>
+          <m:t>α</m:t>
+        </m:r>
+      </m:oMath>
+      <w:r>
+        <w:t xml:space="preserve"> </w:t>
+      </w:r>
+      <w:r>
+        <w:t xml:space="preserve">means a lower chance of small events.</w:t>
+      </w:r>
+    </w:p>
+    <w:p>
+      <w:pPr>
+        <w:pStyle w:val="BodyText"/>
+      </w:pPr>
+      <w:r>
+        <w:drawing>
+          <wp:inline>
+            <wp:extent cx="5497394" cy="3664929"/>
+            <wp:effectExtent b="0" l="0" r="0" t="0"/>
+            <wp:docPr descr="" title="" id="40" name="Picture"/>
+            <a:graphic>
+              <a:graphicData uri="http://schemas.openxmlformats.org/drawingml/2006/picture">
+                <pic:pic>
+                  <pic:nvPicPr>
+                    <pic:cNvPr descr="_figs/fig5.png" id="41" name="Picture"/>
+                    <pic:cNvPicPr>
+                      <a:picLocks noChangeArrowheads="1" noChangeAspect="1"/>
+                    </pic:cNvPicPr>
+                  </pic:nvPicPr>
+                  <pic:blipFill>
+                    <a:blip r:embed="rId39"/>
+                    <a:stretch>
+                      <a:fillRect/>
+                    </a:stretch>
+                  </pic:blipFill>
+                  <pic:spPr bwMode="auto">
+                    <a:xfrm>
+                      <a:off x="0" y="0"/>
+                      <a:ext cx="5497394" cy="3664929"/>
+                    </a:xfrm>
+                    <a:prstGeom prst="rect">
+                      <a:avLst/>
+                    </a:prstGeom>
+                    <a:noFill/>
+                    <a:ln w="9525">
+                      <a:noFill/>
+                      <a:headEnd/>
+                      <a:tailEnd/>
+                    </a:ln>
+                  </pic:spPr>
+                </pic:pic>
+              </a:graphicData>
+            </a:graphic>
+          </wp:inline>
+        </w:drawing>
+      </w:r>
+    </w:p>
+    <w:p>
+      <w:pPr>
+        <w:pStyle w:val="BodyText"/>
+      </w:pPr>
+      <w:r>
+        <w:t xml:space="preserve">Finally, consider</w:t>
+      </w:r>
+      <w:r>
+        <w:t xml:space="preserve"> </w:t>
+      </w:r>
+      <m:oMath>
+        <m:r>
+          <m:t>θ</m:t>
+        </m:r>
+      </m:oMath>
+      <w:r>
+        <w:t xml:space="preserve">. Figure 6 shows how the density function changes holding</w:t>
+      </w:r>
+      <w:r>
+        <w:t xml:space="preserve"> </w:t>
+      </w:r>
+      <m:oMath>
+        <m:r>
+          <m:t>μ</m:t>
+        </m:r>
+        <m:r>
+          <m:rPr>
+            <m:sty m:val="p"/>
+          </m:rPr>
+          <m:t>=</m:t>
+        </m:r>
+        <m:r>
+          <m:t>α</m:t>
+        </m:r>
+        <m:r>
+          <m:rPr>
+            <m:sty m:val="p"/>
+          </m:rPr>
+          <m:t>=</m:t>
+        </m:r>
+        <m:r>
+          <m:t>2</m:t>
+        </m:r>
+      </m:oMath>
+      <w:r>
+        <w:t xml:space="preserve"> </w:t>
+      </w:r>
+      <w:r>
+        <w:t xml:space="preserve">and where</w:t>
+      </w:r>
+      <w:r>
+        <w:t xml:space="preserve"> </w:t>
+      </w:r>
+      <m:oMath>
+        <m:r>
+          <m:t>θ</m:t>
+        </m:r>
+        <m:r>
+          <m:rPr>
+            <m:sty m:val="p"/>
+          </m:rPr>
+          <m:t>=</m:t>
+        </m:r>
+        <m:r>
+          <m:rPr>
+            <m:sty m:val="p"/>
+          </m:rPr>
+          <m:t>{</m:t>
+        </m:r>
+        <m:r>
+          <m:t>0.5</m:t>
+        </m:r>
+        <m:r>
+          <m:rPr>
+            <m:sty m:val="p"/>
+          </m:rPr>
+          <m:t>,</m:t>
+        </m:r>
+        <m:r>
+          <m:t>1</m:t>
+        </m:r>
+        <m:r>
+          <m:rPr>
+            <m:sty m:val="p"/>
+          </m:rPr>
+          <m:t>,</m:t>
+        </m:r>
+        <m:r>
+          <m:t>2</m:t>
+        </m:r>
+        <m:r>
+          <m:rPr>
+            <m:sty m:val="p"/>
+          </m:rPr>
+          <m:t>,</m:t>
+        </m:r>
+        <m:r>
+          <m:t>4</m:t>
+        </m:r>
+        <m:r>
+          <m:rPr>
+            <m:sty m:val="p"/>
+          </m:rPr>
+          <m:t>}</m:t>
+        </m:r>
+      </m:oMath>
+      <w:r>
+        <w:t xml:space="preserve">. Notice that as</w:t>
+      </w:r>
+      <w:r>
+        <w:t xml:space="preserve"> </w:t>
+      </w:r>
+      <m:oMath>
+        <m:r>
+          <m:t>θ</m:t>
+        </m:r>
+      </m:oMath>
+      <w:r>
+        <w:t xml:space="preserve"> </w:t>
+      </w:r>
+      <w:r>
+        <w:t xml:space="preserve">increases a few interesting things happen. First, the mode increases, meaning the most likely event becomes larger. At the same time, for the highest</w:t>
+      </w:r>
+      <w:r>
+        <w:t xml:space="preserve"> </w:t>
+      </w:r>
+      <m:oMath>
+        <m:r>
+          <m:t>θ</m:t>
+        </m:r>
+      </m:oMath>
+      <w:r>
+        <w:t xml:space="preserve"> </w:t>
+      </w:r>
+      <w:r>
+        <w:t xml:space="preserve">the thickness of the right-hand side shrinks, meaning that the chances of very large events goes down. The same is true for the left-hand side of the distribution. Notice, however, that for the smallest value of</w:t>
+      </w:r>
+      <w:r>
+        <w:t xml:space="preserve"> </w:t>
+      </w:r>
+      <m:oMath>
+        <m:r>
+          <m:t>θ</m:t>
+        </m:r>
+      </m:oMath>
+      <w:r>
+        <w:t xml:space="preserve">, not only does the mode approach 0, the distribution actually lacks an interior mode. The density at</w:t>
+      </w:r>
+      <w:r>
+        <w:t xml:space="preserve"> </w:t>
+      </w:r>
+      <m:oMath>
+        <m:r>
+          <m:t>x</m:t>
+        </m:r>
+        <m:r>
+          <m:rPr>
+            <m:sty m:val="p"/>
+          </m:rPr>
+          <m:t>=</m:t>
+        </m:r>
+        <m:r>
+          <m:t>0</m:t>
+        </m:r>
+      </m:oMath>
+      <w:r>
+        <w:t xml:space="preserve"> </w:t>
+      </w:r>
+      <w:r>
+        <w:t xml:space="preserve">is</w:t>
+      </w:r>
+      <w:r>
+        <w:t xml:space="preserve"> </w:t>
+      </w:r>
+      <m:oMath>
+        <m:r>
+          <m:rPr>
+            <m:sty m:val="p"/>
+          </m:rPr>
+          <m:t>∞</m:t>
+        </m:r>
+      </m:oMath>
+      <w:r>
+        <w:t xml:space="preserve">. Further, the right-hand side has a much thicker tail, meaning the likelihood of very large</w:t>
+      </w:r>
+      <w:r>
+        <w:t xml:space="preserve"> </w:t>
+      </w:r>
+      <m:oMath>
+        <m:r>
+          <m:t>x</m:t>
+        </m:r>
+      </m:oMath>
+      <w:r>
+        <w:t xml:space="preserve"> </w:t>
+      </w:r>
+      <w:r>
+        <w:t xml:space="preserve">is also higher. This behavior shows that the inverse Burr is capable of capturing not just power-law behavior in the extreme tail, but also across an entire variable if need be.</w:t>
+      </w:r>
+    </w:p>
+    <w:p>
+      <w:pPr>
+        <w:pStyle w:val="BodyText"/>
+      </w:pPr>
+      <w:r>
+        <w:drawing>
+          <wp:inline>
+            <wp:extent cx="5497394" cy="3664929"/>
+            <wp:effectExtent b="0" l="0" r="0" t="0"/>
+            <wp:docPr descr="" title="" id="43" name="Picture"/>
+            <a:graphic>
+              <a:graphicData uri="http://schemas.openxmlformats.org/drawingml/2006/picture">
+                <pic:pic>
+                  <pic:nvPicPr>
+                    <pic:cNvPr descr="_figs/fig6.png" id="44" name="Picture"/>
+                    <pic:cNvPicPr>
+                      <a:picLocks noChangeArrowheads="1" noChangeAspect="1"/>
+                    </pic:cNvPicPr>
+                  </pic:nvPicPr>
+                  <pic:blipFill>
+                    <a:blip r:embed="rId42"/>
+                    <a:stretch>
+                      <a:fillRect/>
+                    </a:stretch>
+                  </pic:blipFill>
+                  <pic:spPr bwMode="auto">
+                    <a:xfrm>
+                      <a:off x="0" y="0"/>
+                      <a:ext cx="5497394" cy="3664929"/>
+                    </a:xfrm>
+                    <a:prstGeom prst="rect">
+                      <a:avLst/>
+                    </a:prstGeom>
+                    <a:noFill/>
+                    <a:ln w="9525">
+                      <a:noFill/>
+                      <a:headEnd/>
+                      <a:tailEnd/>
+                    </a:ln>
+                  </pic:spPr>
+                </pic:pic>
+              </a:graphicData>
+            </a:graphic>
+          </wp:inline>
+        </w:drawing>
+      </w:r>
+    </w:p>
+    <w:p>
+      <w:pPr>
+        <w:pStyle w:val="BodyText"/>
+      </w:pPr>
+      <w:r>
+        <w:t xml:space="preserve">These three examples do not begin to scratch the surface of the inverse Burr’s flexibility, but they do offer some intuitions for what the three key parameters of the model imply for data. An increase to the scale parameter</w:t>
+      </w:r>
+      <w:r>
+        <w:t xml:space="preserve"> </w:t>
+      </w:r>
+      <m:oMath>
+        <m:r>
+          <m:t>μ</m:t>
+        </m:r>
+      </m:oMath>
+      <w:r>
+        <w:t xml:space="preserve"> </w:t>
+      </w:r>
+      <w:r>
+        <w:t xml:space="preserve">increases the mode of the data, an increase to the</w:t>
+      </w:r>
+      <w:r>
+        <w:t xml:space="preserve"> </w:t>
+      </w:r>
+      <m:oMath>
+        <m:r>
+          <m:t>α</m:t>
+        </m:r>
+      </m:oMath>
+      <w:r>
+        <w:t xml:space="preserve"> </w:t>
+      </w:r>
+      <w:r>
+        <w:t xml:space="preserve">parameter increases both the mode and shrinks the lower tail of the data, and an increase to</w:t>
+      </w:r>
+      <w:r>
+        <w:t xml:space="preserve"> </w:t>
+      </w:r>
+      <m:oMath>
+        <m:r>
+          <m:t>θ</m:t>
+        </m:r>
+      </m:oMath>
+      <w:r>
+        <w:t xml:space="preserve"> </w:t>
+      </w:r>
+      <w:r>
+        <w:t xml:space="preserve">increases the mode and shrinks the lower and upper tails of the data. This combination gives the inverse Burr a high degree of built-in flexibility, which is part of the rationale</w:t>
+      </w:r>
+      <w:r>
+        <w:t xml:space="preserve"> </w:t>
+      </w:r>
+      <w:r>
+        <w:t xml:space="preserve">Cunen, Hjort, and Nygård (2020)</w:t>
+      </w:r>
+      <w:r>
+        <w:t xml:space="preserve"> </w:t>
+      </w:r>
+      <w:r>
+        <w:t xml:space="preserve">offer for preferring it to the classic power-law for studying war.</w:t>
+      </w:r>
+    </w:p>
+    <w:p>
+      <w:pPr>
+        <w:pStyle w:val="BodyText"/>
+      </w:pPr>
+      <w:r>
+        <w:t xml:space="preserve">This flexible combination also hints that modeling data using the inverse Burr requires attention to more than just the central tendency of the data. Camil Dagum’s goal in producing the functionally equivalent Dagum distribution was to provide an appropriate fit for the whole of a distribution. He wanted to explain not just the position of the mode, but also the density of observations leading up to and following it.</w:t>
+      </w:r>
+    </w:p>
+    <w:p>
+      <w:pPr>
+        <w:pStyle w:val="BodyText"/>
+      </w:pPr>
+      <w:r>
+        <w:t xml:space="preserve">As a consequence, parameterizing the inverse Burr with covariates requires paying close attention to how the model is specified and, then, to how its results are interpreted. As noted in Equation</w:t>
+      </w:r>
+      <w:r>
+        <w:t xml:space="preserve"> </w:t>
+      </w:r>
+      <w:hyperlink w:anchor="eq-cunenspec">
+        <w:r>
+          <w:rPr>
+            <w:rStyle w:val="Hyperlink"/>
+          </w:rPr>
+          <w:t xml:space="preserve">Equation 4</w:t>
+        </w:r>
+      </w:hyperlink>
+      <w:r>
+        <w:t xml:space="preserve">,</w:t>
+      </w:r>
+      <w:r>
+        <w:t xml:space="preserve"> </w:t>
+      </w:r>
+      <w:r>
+        <w:t xml:space="preserve">Cunen, Hjort, and Nygård (2020)</w:t>
+      </w:r>
+      <w:r>
+        <w:t xml:space="preserve"> </w:t>
+      </w:r>
+      <w:r>
+        <w:t xml:space="preserve">used both polity and a discrete pre/post indicator to specify not just one of the inverse Burr parameters, but two –</w:t>
+      </w:r>
+      <w:r>
+        <w:t xml:space="preserve"> </w:t>
+      </w:r>
+      <m:oMath>
+        <m:r>
+          <m:t>μ</m:t>
+        </m:r>
+      </m:oMath>
+      <w:r>
+        <w:t xml:space="preserve"> </w:t>
+      </w:r>
+      <w:r>
+        <w:t xml:space="preserve">and</w:t>
+      </w:r>
+      <w:r>
+        <w:t xml:space="preserve"> </w:t>
+      </w:r>
+      <m:oMath>
+        <m:r>
+          <m:t>θ</m:t>
+        </m:r>
+      </m:oMath>
+      <w:r>
+        <w:t xml:space="preserve">. This means that Cunen et al. conditioned aspects ranging from the estimated mode to the thickness of the density distribution to its left and right on covariates of war size.</w:t>
+      </w:r>
+    </w:p>
+    <w:p>
+      <w:pPr>
+        <w:pStyle w:val="BodyText"/>
+      </w:pPr>
+      <w:r>
+        <w:t xml:space="preserve">Such a goal is more comprehensive than is the norm in political science. It also has the potential to be somewhat confusing for those being newly introduced to this approach. Therefore, it will help to break this methodology down into discrete steps – specification, estimation, and summarization – as it is introduced.</w:t>
+      </w:r>
+    </w:p>
+    <w:bookmarkStart w:id="51" w:name="specification"/>
+    <w:p>
+      <w:pPr>
+        <w:pStyle w:val="Heading2"/>
+      </w:pPr>
+      <w:r>
+        <w:t xml:space="preserve">Specification</w:t>
+      </w:r>
+    </w:p>
+    <w:p>
+      <w:pPr>
+        <w:pStyle w:val="FirstParagraph"/>
+      </w:pPr>
+      <w:r>
+        <w:t xml:space="preserve">The inverse Burr has three parameters, and each can be specified as a function of covariates or left as a constant. Modeling these parameters can be done by applying a non-linear transformation to a linear weighted sum of covariates, just like more common generalized linear models.</w:t>
+      </w:r>
+      <w:r>
+        <w:t xml:space="preserve"> </w:t>
+      </w:r>
+      <w:r>
+        <w:t xml:space="preserve">Cunen, Hjort, and Nygård (2020)</w:t>
+      </w:r>
+      <w:r>
+        <w:t xml:space="preserve"> </w:t>
+      </w:r>
+      <w:r>
+        <w:t xml:space="preserve">use the exponent in particular. The rationale is that this approach is the most practical. Each of the inverse Burr parameters is strictly positive, and using the exponent preserves this quality regardless of the values generated by the linear sum of model covariates.</w:t>
+      </w:r>
+    </w:p>
+    <w:p>
+      <w:pPr>
+        <w:pStyle w:val="BodyText"/>
+      </w:pPr>
+      <w:r>
+        <w:t xml:space="preserve">Deviating somewhat from</w:t>
+      </w:r>
+      <w:r>
+        <w:t xml:space="preserve"> </w:t>
+      </w:r>
+      <w:r>
+        <w:t xml:space="preserve">Cunen, Hjort, and Nygård (2020)</w:t>
+      </w:r>
+      <w:r>
+        <w:t xml:space="preserve">, a convenient way to express the specification of each of the parameters is as follows. For an inverse Burr model fit to a variable</w:t>
+      </w:r>
+      <w:r>
+        <w:t xml:space="preserve"> </w:t>
+      </w:r>
+      <m:oMath>
+        <m:sSub>
+          <m:e>
+            <m:r>
+              <m:t>x</m:t>
+            </m:r>
+          </m:e>
+          <m:sub>
+            <m:r>
+              <m:t>i</m:t>
+            </m:r>
+          </m:sub>
+        </m:sSub>
+      </m:oMath>
+      <w:r>
+        <w:t xml:space="preserve">, let the density distribution for this function be given as:</w:t>
+      </w:r>
+    </w:p>
+    <w:p>
+      <w:pPr>
+        <w:pStyle w:val="BodyText"/>
+      </w:pPr>
+      <w:bookmarkStart w:id="45" w:name="eq-burrdens"/>
+      <m:oMathPara>
+        <m:oMathParaPr>
+          <m:jc m:val="center"/>
+        </m:oMathParaPr>
+        <m:oMath>
+          <m:sSup>
+            <m:e>
+              <m:r>
+                <m:rPr>
+                  <m:nor/>
+                  <m:sty m:val="p"/>
+                </m:rPr>
+                <m:t>Burr</m:t>
+              </m:r>
+            </m:e>
+            <m:sup>
+              <m:r>
+                <m:rPr>
+                  <m:sty m:val="p"/>
+                </m:rPr>
+                <m:t>−</m:t>
+              </m:r>
+              <m:r>
+                <m:t>1</m:t>
+              </m:r>
+            </m:sup>
+          </m:sSup>
+          <m:d>
+            <m:dPr>
+              <m:begChr m:val="("/>
+              <m:endChr m:val=")"/>
+              <m:sepChr m:val=""/>
+              <m:grow/>
+            </m:dPr>
+            <m:e>
+              <m:sSub>
+                <m:e>
+                  <m:r>
+                    <m:t>x</m:t>
+                  </m:r>
+                </m:e>
+                <m:sub>
+                  <m:r>
+                    <m:t>i</m:t>
+                  </m:r>
+                </m:sub>
+              </m:sSub>
+              <m:r>
+                <m:rPr>
+                  <m:sty m:val="p"/>
+                </m:rPr>
+                <m:t>;</m:t>
+              </m:r>
+              <m:sSub>
+                <m:e>
+                  <m:r>
+                    <m:t>μ</m:t>
+                  </m:r>
+                </m:e>
+                <m:sub>
+                  <m:r>
+                    <m:t>i</m:t>
+                  </m:r>
+                </m:sub>
+              </m:sSub>
+              <m:r>
+                <m:rPr>
+                  <m:sty m:val="p"/>
+                </m:rPr>
+                <m:t>,</m:t>
+              </m:r>
+              <m:sSub>
+                <m:e>
+                  <m:r>
+                    <m:t>α</m:t>
+                  </m:r>
+                </m:e>
+                <m:sub>
+                  <m:r>
+                    <m:t>i</m:t>
+                  </m:r>
+                </m:sub>
+              </m:sSub>
+              <m:r>
+                <m:rPr>
+                  <m:sty m:val="p"/>
+                </m:rPr>
+                <m:t>,</m:t>
+              </m:r>
+              <m:sSub>
+                <m:e>
+                  <m:r>
+                    <m:t>θ</m:t>
+                  </m:r>
+                </m:e>
+                <m:sub>
+                  <m:r>
+                    <m:t>i</m:t>
+                  </m:r>
+                </m:sub>
+              </m:sSub>
+            </m:e>
+          </m:d>
+          <m:r>
+            <m:rPr>
+              <m:sty m:val="p"/>
+            </m:rPr>
+            <m:t>=</m:t>
+          </m:r>
+          <m:f>
+            <m:fPr>
+              <m:type m:val="bar"/>
+            </m:fPr>
+            <m:num>
+              <m:sSub>
+                <m:e>
+                  <m:r>
+                    <m:t>α</m:t>
+                  </m:r>
+                </m:e>
+                <m:sub>
+                  <m:r>
+                    <m:t>i</m:t>
+                  </m:r>
+                </m:sub>
+              </m:sSub>
+              <m:sSub>
+                <m:e>
+                  <m:r>
+                    <m:t>θ</m:t>
+                  </m:r>
+                </m:e>
+                <m:sub>
+                  <m:r>
+                    <m:t>i</m:t>
+                  </m:r>
+                </m:sub>
+              </m:sSub>
+              <m:sSup>
+                <m:e>
+                  <m:d>
+                    <m:dPr>
+                      <m:begChr m:val="("/>
+                      <m:endChr m:val=")"/>
+                      <m:sepChr m:val=""/>
+                      <m:grow/>
+                    </m:dPr>
+                    <m:e>
+                      <m:sSub>
+                        <m:e>
+                          <m:r>
+                            <m:t>x</m:t>
+                          </m:r>
+                        </m:e>
+                        <m:sub>
+                          <m:r>
+                            <m:t>i</m:t>
+                          </m:r>
+                        </m:sub>
+                      </m:sSub>
+                      <m:r>
+                        <m:rPr>
+                          <m:sty m:val="p"/>
+                        </m:rPr>
+                        <m:t>/</m:t>
+                      </m:r>
+                      <m:sSub>
+                        <m:e>
+                          <m:r>
+                            <m:t>μ</m:t>
+                          </m:r>
+                        </m:e>
+                        <m:sub>
+                          <m:r>
+                            <m:t>i</m:t>
+                          </m:r>
+                        </m:sub>
+                      </m:sSub>
+                    </m:e>
+                  </m:d>
+                </m:e>
+                <m:sup>
+                  <m:sSub>
+                    <m:e>
+                      <m:r>
+                        <m:t>α</m:t>
+                      </m:r>
+                    </m:e>
+                    <m:sub>
+                      <m:r>
+                        <m:t>i</m:t>
+                      </m:r>
+                    </m:sub>
+                  </m:sSub>
+                  <m:sSub>
+                    <m:e>
+                      <m:r>
+                        <m:t>θ</m:t>
+                      </m:r>
+                    </m:e>
+                    <m:sub>
+                      <m:r>
+                        <m:t>i</m:t>
+                      </m:r>
+                    </m:sub>
+                  </m:sSub>
+                </m:sup>
+              </m:sSup>
+            </m:num>
+            <m:den>
+              <m:sSub>
+                <m:e>
+                  <m:r>
+                    <m:t>x</m:t>
+                  </m:r>
+                </m:e>
+                <m:sub>
+                  <m:r>
+                    <m:t>i</m:t>
+                  </m:r>
+                </m:sub>
+              </m:sSub>
+              <m:sSup>
+                <m:e>
+                  <m:d>
+                    <m:dPr>
+                      <m:begChr m:val="["/>
+                      <m:endChr m:val="]"/>
+                      <m:sepChr m:val=""/>
+                      <m:grow/>
+                    </m:dPr>
+                    <m:e>
+                      <m:r>
+                        <m:t>1</m:t>
+                      </m:r>
+                      <m:r>
+                        <m:rPr>
+                          <m:sty m:val="p"/>
+                        </m:rPr>
+                        <m:t>+</m:t>
+                      </m:r>
+                      <m:sSup>
+                        <m:e>
+                          <m:d>
+                            <m:dPr>
+                              <m:begChr m:val="("/>
+                              <m:endChr m:val=")"/>
+                              <m:sepChr m:val=""/>
+                              <m:grow/>
+                            </m:dPr>
+                            <m:e>
+                              <m:sSub>
+                                <m:e>
+                                  <m:r>
+                                    <m:t>x</m:t>
+                                  </m:r>
+                                </m:e>
+                                <m:sub>
+                                  <m:r>
+                                    <m:t>i</m:t>
+                                  </m:r>
+                                </m:sub>
+                              </m:sSub>
+                              <m:r>
+                                <m:rPr>
+                                  <m:sty m:val="p"/>
+                                </m:rPr>
+                                <m:t>/</m:t>
+                              </m:r>
+                              <m:sSub>
+                                <m:e>
+                                  <m:r>
+                                    <m:t>μ</m:t>
+                                  </m:r>
+                                </m:e>
+                                <m:sub>
+                                  <m:r>
+                                    <m:t>i</m:t>
+                                  </m:r>
+                                </m:sub>
+                              </m:sSub>
+                            </m:e>
+                          </m:d>
+                        </m:e>
+                        <m:sup>
+                          <m:sSub>
+                            <m:e>
+                              <m:r>
+                                <m:t>θ</m:t>
+                              </m:r>
+                            </m:e>
+                            <m:sub>
+                              <m:r>
+                                <m:t>i</m:t>
+                              </m:r>
+                            </m:sub>
+                          </m:sSub>
+                        </m:sup>
+                      </m:sSup>
+                    </m:e>
+                  </m:d>
+                </m:e>
+                <m:sup>
+                  <m:sSub>
+                    <m:e>
+                      <m:r>
+                        <m:t>α</m:t>
+                      </m:r>
+                    </m:e>
+                    <m:sub>
+                      <m:r>
+                        <m:t>i</m:t>
+                      </m:r>
+                    </m:sub>
+                  </m:sSub>
+                  <m:r>
+                    <m:rPr>
+                      <m:sty m:val="p"/>
+                    </m:rPr>
+                    <m:t>+</m:t>
+                  </m:r>
+                  <m:r>
+                    <m:t>1</m:t>
+                  </m:r>
+                </m:sup>
+              </m:sSup>
+            </m:den>
+          </m:f>
+          <m:r>
+            <m:t>  </m:t>
+          </m:r>
+          <m:d>
+            <m:dPr>
+              <m:begChr m:val="("/>
+              <m:endChr m:val=")"/>
+              <m:sepChr m:val=""/>
+              <m:grow/>
+            </m:dPr>
+            <m:e>
+              <m:r>
+                <m:t>5</m:t>
+              </m:r>
+            </m:e>
+          </m:d>
+        </m:oMath>
+      </m:oMathPara>
+      <w:bookmarkEnd w:id="45"/>
+    </w:p>
+    <w:p>
+      <w:pPr>
+        <w:pStyle w:val="FirstParagraph"/>
+      </w:pPr>
+      <w:r>
+        <w:t xml:space="preserve">where each of the parameters is specified as the exponent of a weighted sum of model covariates:</w:t>
+      </w:r>
+    </w:p>
+    <w:p>
+      <w:pPr>
+        <w:pStyle w:val="BodyText"/>
+      </w:pPr>
+      <w:bookmarkStart w:id="46" w:name="eq-paramspecs"/>
+      <m:oMathPara>
+        <m:oMathParaPr>
+          <m:jc m:val="center"/>
+        </m:oMathParaPr>
+        <m:oMath>
+          <m:m>
+            <m:mPr>
+              <m:baseJc m:val="center"/>
+              <m:plcHide m:val="on"/>
+              <m:mcs>
+                <m:mc>
+                  <m:mcPr>
+                    <m:mcJc m:val="right"/>
+                    <m:count m:val="1"/>
+                  </m:mcPr>
+                </m:mc>
+                <m:mc>
+                  <m:mcPr>
+                    <m:mcJc m:val="left"/>
+                    <m:count m:val="1"/>
+                  </m:mcPr>
+                </m:mc>
+              </m:mcs>
+            </m:mPr>
+            <m:mr>
+              <m:e>
+                <m:sSub>
+                  <m:e>
+                    <m:r>
+                      <m:t>μ</m:t>
+                    </m:r>
+                  </m:e>
+                  <m:sub>
+                    <m:r>
+                      <m:t>i</m:t>
+                    </m:r>
+                  </m:sub>
+                </m:sSub>
+              </m:e>
+              <m:e>
+                <m:r>
+                  <m:rPr>
+                    <m:sty m:val="p"/>
+                  </m:rPr>
+                  <m:t>=</m:t>
+                </m:r>
+                <m:r>
+                  <m:rPr>
+                    <m:sty m:val="p"/>
+                  </m:rPr>
+                  <m:t>exp</m:t>
+                </m:r>
+                <m:d>
+                  <m:dPr>
+                    <m:begChr m:val="("/>
+                    <m:endChr m:val=")"/>
+                    <m:sepChr m:val=""/>
+                    <m:grow/>
+                  </m:dPr>
+                  <m:e>
+                    <m:r>
+                      <m:rPr>
+                        <m:sty m:val="b"/>
+                      </m:rPr>
+                      <m:t>W</m:t>
+                    </m:r>
+                    <m:r>
+                      <m:rPr>
+                        <m:sty m:val="p"/>
+                      </m:rPr>
+                      <m:t>′</m:t>
+                    </m:r>
+                    <m:r>
+                      <m:rPr>
+                        <m:sty m:val="b"/>
+                      </m:rPr>
+                      <m:t>β</m:t>
+                    </m:r>
+                  </m:e>
+                </m:d>
+              </m:e>
+            </m:mr>
+            <m:mr>
+              <m:e>
+                <m:sSub>
+                  <m:e>
+                    <m:r>
+                      <m:t>α</m:t>
+                    </m:r>
+                  </m:e>
+                  <m:sub>
+                    <m:r>
+                      <m:t>i</m:t>
+                    </m:r>
+                  </m:sub>
+                </m:sSub>
+              </m:e>
+              <m:e>
+                <m:r>
+                  <m:rPr>
+                    <m:sty m:val="p"/>
+                  </m:rPr>
+                  <m:t>=</m:t>
+                </m:r>
+                <m:r>
+                  <m:rPr>
+                    <m:sty m:val="p"/>
+                  </m:rPr>
+                  <m:t>exp</m:t>
+                </m:r>
+                <m:d>
+                  <m:dPr>
+                    <m:begChr m:val="("/>
+                    <m:endChr m:val=")"/>
+                    <m:sepChr m:val=""/>
+                    <m:grow/>
+                  </m:dPr>
+                  <m:e>
+                    <m:r>
+                      <m:rPr>
+                        <m:sty m:val="b"/>
+                      </m:rPr>
+                      <m:t>Y</m:t>
+                    </m:r>
+                    <m:r>
+                      <m:rPr>
+                        <m:sty m:val="p"/>
+                      </m:rPr>
+                      <m:t>′</m:t>
+                    </m:r>
+                    <m:r>
+                      <m:rPr>
+                        <m:sty m:val="b"/>
+                      </m:rPr>
+                      <m:t>δ</m:t>
+                    </m:r>
+                  </m:e>
+                </m:d>
+              </m:e>
+            </m:mr>
+            <m:mr>
+              <m:e>
+                <m:sSub>
+                  <m:e>
+                    <m:r>
+                      <m:t>θ</m:t>
+                    </m:r>
+                  </m:e>
+                  <m:sub>
+                    <m:r>
+                      <m:t>i</m:t>
+                    </m:r>
+                  </m:sub>
+                </m:sSub>
+              </m:e>
+              <m:e>
+                <m:r>
+                  <m:rPr>
+                    <m:sty m:val="p"/>
+                  </m:rPr>
+                  <m:t>=</m:t>
+                </m:r>
+                <m:r>
+                  <m:rPr>
+                    <m:sty m:val="p"/>
+                  </m:rPr>
+                  <m:t>exp</m:t>
+                </m:r>
+                <m:d>
+                  <m:dPr>
+                    <m:begChr m:val="("/>
+                    <m:endChr m:val=")"/>
+                    <m:sepChr m:val=""/>
+                    <m:grow/>
+                  </m:dPr>
+                  <m:e>
+                    <m:r>
+                      <m:rPr>
+                        <m:sty m:val="b"/>
+                      </m:rPr>
+                      <m:t>Z</m:t>
+                    </m:r>
+                    <m:r>
+                      <m:rPr>
+                        <m:sty m:val="p"/>
+                      </m:rPr>
+                      <m:t>′</m:t>
+                    </m:r>
+                    <m:r>
+                      <m:rPr>
+                        <m:sty m:val="b"/>
+                      </m:rPr>
+                      <m:t>γ</m:t>
+                    </m:r>
+                  </m:e>
+                </m:d>
+              </m:e>
+            </m:mr>
+          </m:m>
+          <m:r>
+            <m:t>  </m:t>
+          </m:r>
+          <m:d>
+            <m:dPr>
+              <m:begChr m:val="("/>
+              <m:endChr m:val=")"/>
+              <m:sepChr m:val=""/>
+              <m:grow/>
+            </m:dPr>
+            <m:e>
+              <m:r>
+                <m:t>6</m:t>
+              </m:r>
+            </m:e>
+          </m:d>
+        </m:oMath>
+      </m:oMathPara>
+      <w:bookmarkEnd w:id="46"/>
+    </w:p>
+    <w:p>
+      <w:pPr>
+        <w:pStyle w:val="FirstParagraph"/>
+      </w:pPr>
+      <w:r>
+        <w:t xml:space="preserve">It is possible for the sets of covariates used to model these parameters to be identical, or completely different. These covariates may be either discrete or continuous, and each includes a constant.</w:t>
+      </w:r>
+    </w:p>
+    <w:p>
+      <w:pPr>
+        <w:pStyle w:val="BodyText"/>
+      </w:pPr>
+      <w:r>
+        <w:t xml:space="preserve">Consider an applied example. Say a researcher wanted to condition the shape of the inverse Burr distribution for war deaths in the CoW conflict series on the basis of three factors: an indicator for the post-1950 period, the average of belligerent country polity scores at the time the war started, and the natural log of the pooled belligerent country populations at the time the war started.</w:t>
+      </w:r>
+      <w:r>
+        <w:rPr>
+          <w:rStyle w:val="FootnoteReference"/>
+        </w:rPr>
+        <w:footnoteReference w:id="47"/>
+      </w:r>
+      <w:r>
+        <w:t xml:space="preserve"> </w:t>
+      </w:r>
+      <w:r>
+        <w:t xml:space="preserve">If one wanted to allow all three inverse Burr parameters to vary as a function of these factors, they might write:</w:t>
+      </w:r>
+    </w:p>
+    <w:p>
+      <w:pPr>
+        <w:pStyle w:val="BodyText"/>
+      </w:pPr>
+      <w:bookmarkStart w:id="48" w:name="eq-warspec"/>
+      <m:oMathPara>
+        <m:oMathParaPr>
+          <m:jc m:val="center"/>
+        </m:oMathParaPr>
+        <m:oMath>
+          <m:m>
+            <m:mPr>
+              <m:baseJc m:val="center"/>
+              <m:plcHide m:val="on"/>
+              <m:mcs>
+                <m:mc>
+                  <m:mcPr>
+                    <m:mcJc m:val="right"/>
+                    <m:count m:val="1"/>
+                  </m:mcPr>
+                </m:mc>
+                <m:mc>
+                  <m:mcPr>
+                    <m:mcJc m:val="left"/>
+                    <m:count m:val="1"/>
+                  </m:mcPr>
+                </m:mc>
+              </m:mcs>
+            </m:mPr>
+            <m:mr>
+              <m:e>
+                <m:sSub>
+                  <m:e>
+                    <m:r>
+                      <m:t>μ</m:t>
+                    </m:r>
+                  </m:e>
+                  <m:sub>
+                    <m:r>
+                      <m:t>i</m:t>
+                    </m:r>
+                  </m:sub>
+                </m:sSub>
+              </m:e>
+              <m:e>
+                <m:r>
+                  <m:rPr>
+                    <m:sty m:val="p"/>
+                  </m:rPr>
+                  <m:t>=</m:t>
+                </m:r>
+                <m:r>
+                  <m:rPr>
+                    <m:sty m:val="p"/>
+                  </m:rPr>
+                  <m:t>exp</m:t>
+                </m:r>
+                <m:d>
+                  <m:dPr>
+                    <m:begChr m:val="["/>
+                    <m:endChr m:val="]"/>
+                    <m:sepChr m:val=""/>
+                    <m:grow/>
+                  </m:dPr>
+                  <m:e>
+                    <m:sSub>
+                      <m:e>
+                        <m:r>
+                          <m:t>β</m:t>
+                        </m:r>
+                      </m:e>
+                      <m:sub>
+                        <m:r>
+                          <m:t>0</m:t>
+                        </m:r>
+                      </m:sub>
+                    </m:sSub>
+                    <m:r>
+                      <m:rPr>
+                        <m:sty m:val="p"/>
+                      </m:rPr>
+                      <m:t>+</m:t>
+                    </m:r>
+                    <m:sSub>
+                      <m:e>
+                        <m:r>
+                          <m:t>β</m:t>
+                        </m:r>
+                      </m:e>
+                      <m:sub>
+                        <m:r>
+                          <m:t>1</m:t>
+                        </m:r>
+                      </m:sub>
+                    </m:sSub>
+                    <m:sSub>
+                      <m:e>
+                        <m:r>
+                          <m:rPr>
+                            <m:nor/>
+                            <m:sty m:val="p"/>
+                          </m:rPr>
+                          <m:t>post</m:t>
+                        </m:r>
+                      </m:e>
+                      <m:sub>
+                        <m:r>
+                          <m:t>i</m:t>
+                        </m:r>
+                      </m:sub>
+                    </m:sSub>
+                    <m:r>
+                      <m:rPr>
+                        <m:sty m:val="p"/>
+                      </m:rPr>
+                      <m:t>+</m:t>
+                    </m:r>
+                    <m:sSub>
+                      <m:e>
+                        <m:r>
+                          <m:t>β</m:t>
+                        </m:r>
+                      </m:e>
+                      <m:sub>
+                        <m:r>
+                          <m:t>2</m:t>
+                        </m:r>
+                      </m:sub>
+                    </m:sSub>
+                    <m:sSub>
+                      <m:e>
+                        <m:r>
+                          <m:rPr>
+                            <m:nor/>
+                            <m:sty m:val="p"/>
+                          </m:rPr>
+                          <m:t>polity</m:t>
+                        </m:r>
+                      </m:e>
+                      <m:sub>
+                        <m:r>
+                          <m:t>i</m:t>
+                        </m:r>
+                      </m:sub>
+                    </m:sSub>
+                    <m:r>
+                      <m:rPr>
+                        <m:sty m:val="p"/>
+                      </m:rPr>
+                      <m:t>+</m:t>
+                    </m:r>
+                    <m:sSub>
+                      <m:e>
+                        <m:r>
+                          <m:t>β</m:t>
+                        </m:r>
+                      </m:e>
+                      <m:sub>
+                        <m:r>
+                          <m:t>3</m:t>
+                        </m:r>
+                      </m:sub>
+                    </m:sSub>
+                    <m:r>
+                      <m:rPr>
+                        <m:sty m:val="p"/>
+                      </m:rPr>
+                      <m:t>log</m:t>
+                    </m:r>
+                    <m:d>
+                      <m:dPr>
+                        <m:begChr m:val="("/>
+                        <m:endChr m:val=")"/>
+                        <m:sepChr m:val=""/>
+                        <m:grow/>
+                      </m:dPr>
+                      <m:e>
+                        <m:sSub>
+                          <m:e>
+                            <m:r>
+                              <m:rPr>
+                                <m:nor/>
+                                <m:sty m:val="p"/>
+                              </m:rPr>
+                              <m:t>pop</m:t>
+                            </m:r>
+                          </m:e>
+                          <m:sub>
+                            <m:r>
+                              <m:t>i</m:t>
+                            </m:r>
+                          </m:sub>
+                        </m:sSub>
+                      </m:e>
+                    </m:d>
+                  </m:e>
+                </m:d>
+              </m:e>
+            </m:mr>
+            <m:mr>
+              <m:e>
+                <m:sSub>
+                  <m:e>
+                    <m:r>
+                      <m:t>α</m:t>
+                    </m:r>
+                  </m:e>
+                  <m:sub>
+                    <m:r>
+                      <m:t>i</m:t>
+                    </m:r>
+                  </m:sub>
+                </m:sSub>
+              </m:e>
+              <m:e>
+                <m:r>
+                  <m:rPr>
+                    <m:sty m:val="p"/>
+                  </m:rPr>
+                  <m:t>=</m:t>
+                </m:r>
+                <m:r>
+                  <m:rPr>
+                    <m:sty m:val="p"/>
+                  </m:rPr>
+                  <m:t>exp</m:t>
+                </m:r>
+                <m:d>
+                  <m:dPr>
+                    <m:begChr m:val="["/>
+                    <m:endChr m:val="]"/>
+                    <m:sepChr m:val=""/>
+                    <m:grow/>
+                  </m:dPr>
+                  <m:e>
+                    <m:sSub>
+                      <m:e>
+                        <m:r>
+                          <m:t>δ</m:t>
+                        </m:r>
+                      </m:e>
+                      <m:sub>
+                        <m:r>
+                          <m:t>0</m:t>
+                        </m:r>
+                      </m:sub>
+                    </m:sSub>
+                    <m:r>
+                      <m:rPr>
+                        <m:sty m:val="p"/>
+                      </m:rPr>
+                      <m:t>+</m:t>
+                    </m:r>
+                    <m:sSub>
+                      <m:e>
+                        <m:r>
+                          <m:t>δ</m:t>
+                        </m:r>
+                      </m:e>
+                      <m:sub>
+                        <m:r>
+                          <m:t>1</m:t>
+                        </m:r>
+                      </m:sub>
+                    </m:sSub>
+                    <m:sSub>
+                      <m:e>
+                        <m:r>
+                          <m:rPr>
+                            <m:nor/>
+                            <m:sty m:val="p"/>
+                          </m:rPr>
+                          <m:t>post</m:t>
+                        </m:r>
+                      </m:e>
+                      <m:sub>
+                        <m:r>
+                          <m:t>i</m:t>
+                        </m:r>
+                      </m:sub>
+                    </m:sSub>
+                    <m:r>
+                      <m:rPr>
+                        <m:sty m:val="p"/>
+                      </m:rPr>
+                      <m:t>+</m:t>
+                    </m:r>
+                    <m:sSub>
+                      <m:e>
+                        <m:r>
+                          <m:t>δ</m:t>
+                        </m:r>
+                      </m:e>
+                      <m:sub>
+                        <m:r>
+                          <m:t>2</m:t>
+                        </m:r>
+                      </m:sub>
+                    </m:sSub>
+                    <m:sSub>
+                      <m:e>
+                        <m:r>
+                          <m:rPr>
+                            <m:nor/>
+                            <m:sty m:val="p"/>
+                          </m:rPr>
+                          <m:t>polity</m:t>
+                        </m:r>
+                      </m:e>
+                      <m:sub>
+                        <m:r>
+                          <m:t>i</m:t>
+                        </m:r>
+                      </m:sub>
+                    </m:sSub>
+                    <m:r>
+                      <m:rPr>
+                        <m:sty m:val="p"/>
+                      </m:rPr>
+                      <m:t>+</m:t>
+                    </m:r>
+                    <m:sSub>
+                      <m:e>
+                        <m:r>
+                          <m:t>δ</m:t>
+                        </m:r>
+                      </m:e>
+                      <m:sub>
+                        <m:r>
+                          <m:t>3</m:t>
+                        </m:r>
+                      </m:sub>
+                    </m:sSub>
+                    <m:r>
+                      <m:rPr>
+                        <m:sty m:val="p"/>
+                      </m:rPr>
+                      <m:t>log</m:t>
+                    </m:r>
+                    <m:d>
+                      <m:dPr>
+                        <m:begChr m:val="("/>
+                        <m:endChr m:val=")"/>
+                        <m:sepChr m:val=""/>
+                        <m:grow/>
+                      </m:dPr>
+                      <m:e>
+                        <m:sSub>
+                          <m:e>
+                            <m:r>
+                              <m:rPr>
+                                <m:nor/>
+                                <m:sty m:val="p"/>
+                              </m:rPr>
+                              <m:t>pop</m:t>
+                            </m:r>
+                          </m:e>
+                          <m:sub>
+                            <m:r>
+                              <m:t>i</m:t>
+                            </m:r>
+                          </m:sub>
+                        </m:sSub>
+                      </m:e>
+                    </m:d>
+                  </m:e>
+                </m:d>
+              </m:e>
+            </m:mr>
+            <m:mr>
+              <m:e>
+                <m:sSub>
+                  <m:e>
+                    <m:r>
+                      <m:t>θ</m:t>
+                    </m:r>
+                  </m:e>
+                  <m:sub>
+                    <m:r>
+                      <m:t>i</m:t>
+                    </m:r>
+                  </m:sub>
+                </m:sSub>
+              </m:e>
+              <m:e>
+                <m:r>
+                  <m:rPr>
+                    <m:sty m:val="p"/>
+                  </m:rPr>
+                  <m:t>=</m:t>
+                </m:r>
+                <m:r>
+                  <m:rPr>
+                    <m:sty m:val="p"/>
+                  </m:rPr>
+                  <m:t>exp</m:t>
+                </m:r>
+                <m:d>
+                  <m:dPr>
+                    <m:begChr m:val="["/>
+                    <m:endChr m:val="]"/>
+                    <m:sepChr m:val=""/>
+                    <m:grow/>
+                  </m:dPr>
+                  <m:e>
+                    <m:sSub>
+                      <m:e>
+                        <m:r>
+                          <m:t>γ</m:t>
+                        </m:r>
+                      </m:e>
+                      <m:sub>
+                        <m:r>
+                          <m:t>0</m:t>
+                        </m:r>
+                      </m:sub>
+                    </m:sSub>
+                    <m:r>
+                      <m:rPr>
+                        <m:sty m:val="p"/>
+                      </m:rPr>
+                      <m:t>+</m:t>
+                    </m:r>
+                    <m:sSub>
+                      <m:e>
+                        <m:r>
+                          <m:t>γ</m:t>
+                        </m:r>
+                      </m:e>
+                      <m:sub>
+                        <m:r>
+                          <m:t>1</m:t>
+                        </m:r>
+                      </m:sub>
+                    </m:sSub>
+                    <m:sSub>
+                      <m:e>
+                        <m:r>
+                          <m:rPr>
+                            <m:nor/>
+                            <m:sty m:val="p"/>
+                          </m:rPr>
+                          <m:t>post</m:t>
+                        </m:r>
+                      </m:e>
+                      <m:sub>
+                        <m:r>
+                          <m:t>i</m:t>
+                        </m:r>
+                      </m:sub>
+                    </m:sSub>
+                    <m:r>
+                      <m:rPr>
+                        <m:sty m:val="p"/>
+                      </m:rPr>
+                      <m:t>+</m:t>
+                    </m:r>
+                    <m:sSub>
+                      <m:e>
+                        <m:r>
+                          <m:t>γ</m:t>
+                        </m:r>
+                      </m:e>
+                      <m:sub>
+                        <m:r>
+                          <m:t>2</m:t>
+                        </m:r>
+                      </m:sub>
+                    </m:sSub>
+                    <m:sSub>
+                      <m:e>
+                        <m:r>
+                          <m:rPr>
+                            <m:nor/>
+                            <m:sty m:val="p"/>
+                          </m:rPr>
+                          <m:t>polity</m:t>
+                        </m:r>
+                      </m:e>
+                      <m:sub>
+                        <m:r>
+                          <m:t>i</m:t>
+                        </m:r>
+                      </m:sub>
+                    </m:sSub>
+                    <m:r>
+                      <m:rPr>
+                        <m:sty m:val="p"/>
+                      </m:rPr>
+                      <m:t>+</m:t>
+                    </m:r>
+                    <m:sSub>
+                      <m:e>
+                        <m:r>
+                          <m:t>γ</m:t>
+                        </m:r>
+                      </m:e>
+                      <m:sub>
+                        <m:r>
+                          <m:t>3</m:t>
+                        </m:r>
+                      </m:sub>
+                    </m:sSub>
+                    <m:r>
+                      <m:rPr>
+                        <m:sty m:val="p"/>
+                      </m:rPr>
+                      <m:t>log</m:t>
+                    </m:r>
+                    <m:d>
+                      <m:dPr>
+                        <m:begChr m:val="("/>
+                        <m:endChr m:val=")"/>
+                        <m:sepChr m:val=""/>
+                        <m:grow/>
+                      </m:dPr>
+                      <m:e>
+                        <m:sSub>
+                          <m:e>
+                            <m:r>
+                              <m:rPr>
+                                <m:nor/>
+                                <m:sty m:val="p"/>
+                              </m:rPr>
+                              <m:t>pop</m:t>
+                            </m:r>
+                          </m:e>
+                          <m:sub>
+                            <m:r>
+                              <m:t>i</m:t>
+                            </m:r>
+                          </m:sub>
+                        </m:sSub>
+                      </m:e>
+                    </m:d>
+                  </m:e>
+                </m:d>
+              </m:e>
+            </m:mr>
+          </m:m>
+          <m:r>
+            <m:t>  </m:t>
+          </m:r>
+          <m:d>
+            <m:dPr>
+              <m:begChr m:val="("/>
+              <m:endChr m:val=")"/>
+              <m:sepChr m:val=""/>
+              <m:grow/>
+            </m:dPr>
+            <m:e>
+              <m:r>
+                <m:t>7</m:t>
+              </m:r>
+            </m:e>
+          </m:d>
+        </m:oMath>
+      </m:oMathPara>
+      <w:bookmarkEnd w:id="48"/>
+    </w:p>
+    <w:p>
+      <w:pPr>
+        <w:pStyle w:val="FirstParagraph"/>
+      </w:pPr>
+      <w:r>
+        <w:t xml:space="preserve">For analysis, it is possible to program such a regression model using software like R, which is the approach that</w:t>
+      </w:r>
+      <w:r>
+        <w:t xml:space="preserve"> </w:t>
+      </w:r>
+      <w:r>
+        <w:t xml:space="preserve">Cunen, Hjort, and Nygård (2020)</w:t>
+      </w:r>
+      <w:r>
+        <w:t xml:space="preserve"> </w:t>
+      </w:r>
+      <w:r>
+        <w:t xml:space="preserve">took in their own analysis. While the user could be left to either copy and augment the code made available by</w:t>
+      </w:r>
+      <w:r>
+        <w:t xml:space="preserve"> </w:t>
+      </w:r>
+      <w:r>
+        <w:t xml:space="preserve">Cunen, Hjort, and Nygård (2020)</w:t>
+      </w:r>
+      <w:r>
+        <w:t xml:space="preserve">, this is a sub-optimal approach for most researchers using the R programming language. Most R users are initially trained in regression analysis using a specific user interface. Users give data to a function, like</w:t>
+      </w:r>
+      <w:r>
+        <w:t xml:space="preserve"> </w:t>
+      </w:r>
+      <w:r>
+        <w:rPr>
+          <w:rStyle w:val="VerbatimChar"/>
+        </w:rPr>
+        <w:t xml:space="preserve">lm()</w:t>
+      </w:r>
+      <w:r>
+        <w:t xml:space="preserve">, and express the model they want to estimate by creating a formula object, such as</w:t>
+      </w:r>
+      <w:r>
+        <w:t xml:space="preserve"> </w:t>
+      </w:r>
+      <w:r>
+        <w:rPr>
+          <w:rStyle w:val="VerbatimChar"/>
+        </w:rPr>
+        <w:t xml:space="preserve">outcome ~ var1 + var2</w:t>
+      </w:r>
+      <w:r>
+        <w:t xml:space="preserve">.</w:t>
+      </w:r>
+    </w:p>
+    <w:p>
+      <w:pPr>
+        <w:pStyle w:val="BodyText"/>
+      </w:pPr>
+      <w:r>
+        <w:t xml:space="preserve">To bring the user interface for inverse Burr models more in line with this convention, the</w:t>
+      </w:r>
+      <w:r>
+        <w:t xml:space="preserve"> </w:t>
+      </w:r>
+      <w:r>
+        <w:rPr>
+          <w:rStyle w:val="VerbatimChar"/>
+        </w:rPr>
+        <w:t xml:space="preserve">{invburreg}</w:t>
+      </w:r>
+      <w:r>
+        <w:t xml:space="preserve"> </w:t>
+      </w:r>
+      <w:r>
+        <w:t xml:space="preserve">R package (still under development) was created.</w:t>
+      </w:r>
+      <w:r>
+        <w:rPr>
+          <w:rStyle w:val="FootnoteReference"/>
+        </w:rPr>
+        <w:footnoteReference w:id="49"/>
+      </w:r>
+      <w:r>
+        <w:t xml:space="preserve"> </w:t>
+      </w:r>
+      <w:r>
+        <w:t xml:space="preserve">It makes it possible to specify an inverse Burr regression with all the specificity this kind of model requires using syntax that is mostly consistent with basic R modeling functions. The below code snippet offers an example:</w:t>
+      </w:r>
+    </w:p>
+    <w:p>
+      <w:pPr>
+        <w:pStyle w:val="SourceCode"/>
+      </w:pPr>
+      <w:r>
+        <w:rPr>
+          <w:rStyle w:val="DocumentationTok"/>
+        </w:rPr>
+        <w:t xml:space="preserve">## open the package and access the wars example data</w:t>
+      </w:r>
+      <w:r>
+        <w:br/>
+      </w:r>
+      <w:r>
+        <w:rPr>
+          <w:rStyle w:val="FunctionTok"/>
+        </w:rPr>
+        <w:t xml:space="preserve">library</w:t>
+      </w:r>
+      <w:r>
+        <w:rPr>
+          <w:rStyle w:val="NormalTok"/>
+        </w:rPr>
+        <w:t xml:space="preserve">(invburreg)</w:t>
+      </w:r>
+      <w:r>
+        <w:br/>
+      </w:r>
+      <w:r>
+        <w:rPr>
+          <w:rStyle w:val="FunctionTok"/>
+        </w:rPr>
+        <w:t xml:space="preserve">data</w:t>
+      </w:r>
+      <w:r>
+        <w:rPr>
+          <w:rStyle w:val="NormalTok"/>
+        </w:rPr>
+        <w:t xml:space="preserve">(</w:t>
+      </w:r>
+      <w:r>
+        <w:rPr>
+          <w:rStyle w:val="StringTok"/>
+        </w:rPr>
+        <w:t xml:space="preserve">"wars"</w:t>
+      </w:r>
+      <w:r>
+        <w:rPr>
+          <w:rStyle w:val="NormalTok"/>
+        </w:rPr>
+        <w:t xml:space="preserve">)</w:t>
+      </w:r>
+      <w:r>
+        <w:br/>
+      </w:r>
+      <w:r>
+        <w:br/>
+      </w:r>
+      <w:r>
+        <w:rPr>
+          <w:rStyle w:val="DocumentationTok"/>
+        </w:rPr>
+        <w:t xml:space="preserve">## fit an inverse Burr model to data</w:t>
+      </w:r>
+      <w:r>
+        <w:br/>
+      </w:r>
+      <w:r>
+        <w:rPr>
+          <w:rStyle w:val="NormalTok"/>
+        </w:rPr>
+        <w:t xml:space="preserve">model_fit </w:t>
+      </w:r>
+      <w:r>
+        <w:rPr>
+          <w:rStyle w:val="OtherTok"/>
+        </w:rPr>
+        <w:t xml:space="preserve">&lt;-</w:t>
+      </w:r>
+      <w:r>
+        <w:rPr>
+          <w:rStyle w:val="NormalTok"/>
+        </w:rPr>
+        <w:t xml:space="preserve"> </w:t>
+      </w:r>
+      <w:r>
+        <w:rPr>
+          <w:rStyle w:val="FunctionTok"/>
+        </w:rPr>
+        <w:t xml:space="preserve">ibm</w:t>
+      </w:r>
+      <w:r>
+        <w:rPr>
+          <w:rStyle w:val="NormalTok"/>
+        </w:rPr>
+        <w:t xml:space="preserve">(</w:t>
+      </w:r>
+      <w:r>
+        <w:br/>
+      </w:r>
+      <w:r>
+        <w:rPr>
+          <w:rStyle w:val="NormalTok"/>
+        </w:rPr>
+        <w:t xml:space="preserve">  </w:t>
+      </w:r>
+      <w:r>
+        <w:rPr>
+          <w:rStyle w:val="AttributeTok"/>
+        </w:rPr>
+        <w:t xml:space="preserve">outcome =</w:t>
+      </w:r>
+      <w:r>
+        <w:rPr>
+          <w:rStyle w:val="NormalTok"/>
+        </w:rPr>
+        <w:t xml:space="preserve"> fat,</w:t>
+      </w:r>
+      <w:r>
+        <w:br/>
+      </w:r>
+      <w:r>
+        <w:rPr>
+          <w:rStyle w:val="NormalTok"/>
+        </w:rPr>
+        <w:t xml:space="preserve">  </w:t>
+      </w:r>
+      <w:r>
+        <w:rPr>
+          <w:rStyle w:val="AttributeTok"/>
+        </w:rPr>
+        <w:t xml:space="preserve">mu =</w:t>
+      </w:r>
+      <w:r>
+        <w:rPr>
+          <w:rStyle w:val="NormalTok"/>
+        </w:rPr>
+        <w:t xml:space="preserve"> </w:t>
+      </w:r>
+      <w:r>
+        <w:rPr>
+          <w:rStyle w:val="SpecialCharTok"/>
+        </w:rPr>
+        <w:t xml:space="preserve">~</w:t>
+      </w:r>
+      <w:r>
+        <w:rPr>
+          <w:rStyle w:val="NormalTok"/>
+        </w:rPr>
+        <w:t xml:space="preserve"> post1950 </w:t>
+      </w:r>
+      <w:r>
+        <w:rPr>
+          <w:rStyle w:val="SpecialCharTok"/>
+        </w:rPr>
+        <w:t xml:space="preserve">+</w:t>
+      </w:r>
+      <w:r>
+        <w:rPr>
+          <w:rStyle w:val="NormalTok"/>
+        </w:rPr>
+        <w:t xml:space="preserve"> dem </w:t>
+      </w:r>
+      <w:r>
+        <w:rPr>
+          <w:rStyle w:val="SpecialCharTok"/>
+        </w:rPr>
+        <w:t xml:space="preserve">+</w:t>
+      </w:r>
+      <w:r>
+        <w:rPr>
+          <w:rStyle w:val="NormalTok"/>
+        </w:rPr>
+        <w:t xml:space="preserve"> pop,</w:t>
+      </w:r>
+      <w:r>
+        <w:br/>
+      </w:r>
+      <w:r>
+        <w:rPr>
+          <w:rStyle w:val="NormalTok"/>
+        </w:rPr>
+        <w:t xml:space="preserve">  </w:t>
+      </w:r>
+      <w:r>
+        <w:rPr>
+          <w:rStyle w:val="AttributeTok"/>
+        </w:rPr>
+        <w:t xml:space="preserve">alpha =</w:t>
+      </w:r>
+      <w:r>
+        <w:rPr>
+          <w:rStyle w:val="NormalTok"/>
+        </w:rPr>
+        <w:t xml:space="preserve"> </w:t>
+      </w:r>
+      <w:r>
+        <w:rPr>
+          <w:rStyle w:val="SpecialCharTok"/>
+        </w:rPr>
+        <w:t xml:space="preserve">~</w:t>
+      </w:r>
+      <w:r>
+        <w:rPr>
+          <w:rStyle w:val="NormalTok"/>
+        </w:rPr>
+        <w:t xml:space="preserve"> post1950 </w:t>
+      </w:r>
+      <w:r>
+        <w:rPr>
+          <w:rStyle w:val="SpecialCharTok"/>
+        </w:rPr>
+        <w:t xml:space="preserve">+</w:t>
+      </w:r>
+      <w:r>
+        <w:rPr>
+          <w:rStyle w:val="NormalTok"/>
+        </w:rPr>
+        <w:t xml:space="preserve"> dem </w:t>
+      </w:r>
+      <w:r>
+        <w:rPr>
+          <w:rStyle w:val="SpecialCharTok"/>
+        </w:rPr>
+        <w:t xml:space="preserve">+</w:t>
+      </w:r>
+      <w:r>
+        <w:rPr>
+          <w:rStyle w:val="NormalTok"/>
+        </w:rPr>
+        <w:t xml:space="preserve"> pop,</w:t>
+      </w:r>
+      <w:r>
+        <w:br/>
+      </w:r>
+      <w:r>
+        <w:rPr>
+          <w:rStyle w:val="NormalTok"/>
+        </w:rPr>
+        <w:t xml:space="preserve">  </w:t>
+      </w:r>
+      <w:r>
+        <w:rPr>
+          <w:rStyle w:val="AttributeTok"/>
+        </w:rPr>
+        <w:t xml:space="preserve">theta =</w:t>
+      </w:r>
+      <w:r>
+        <w:rPr>
+          <w:rStyle w:val="NormalTok"/>
+        </w:rPr>
+        <w:t xml:space="preserve"> </w:t>
+      </w:r>
+      <w:r>
+        <w:rPr>
+          <w:rStyle w:val="SpecialCharTok"/>
+        </w:rPr>
+        <w:t xml:space="preserve">~</w:t>
+      </w:r>
+      <w:r>
+        <w:rPr>
+          <w:rStyle w:val="NormalTok"/>
+        </w:rPr>
+        <w:t xml:space="preserve"> post1950 </w:t>
+      </w:r>
+      <w:r>
+        <w:rPr>
+          <w:rStyle w:val="SpecialCharTok"/>
+        </w:rPr>
+        <w:t xml:space="preserve">+</w:t>
+      </w:r>
+      <w:r>
+        <w:rPr>
+          <w:rStyle w:val="NormalTok"/>
+        </w:rPr>
+        <w:t xml:space="preserve"> dem </w:t>
+      </w:r>
+      <w:r>
+        <w:rPr>
+          <w:rStyle w:val="SpecialCharTok"/>
+        </w:rPr>
+        <w:t xml:space="preserve">+</w:t>
+      </w:r>
+      <w:r>
+        <w:rPr>
+          <w:rStyle w:val="NormalTok"/>
+        </w:rPr>
+        <w:t xml:space="preserve"> pop,</w:t>
+      </w:r>
+      <w:r>
+        <w:br/>
+      </w:r>
+      <w:r>
+        <w:rPr>
+          <w:rStyle w:val="NormalTok"/>
+        </w:rPr>
+        <w:t xml:space="preserve">  </w:t>
+      </w:r>
+      <w:r>
+        <w:rPr>
+          <w:rStyle w:val="AttributeTok"/>
+        </w:rPr>
+        <w:t xml:space="preserve">data =</w:t>
+      </w:r>
+      <w:r>
+        <w:rPr>
+          <w:rStyle w:val="NormalTok"/>
+        </w:rPr>
+        <w:t xml:space="preserve"> wars</w:t>
+      </w:r>
+      <w:r>
+        <w:br/>
+      </w:r>
+      <w:r>
+        <w:rPr>
+          <w:rStyle w:val="NormalTok"/>
+        </w:rPr>
+        <w:t xml:space="preserve">)</w:t>
+      </w:r>
+    </w:p>
+    <w:p>
+      <w:pPr>
+        <w:pStyle w:val="FirstParagraph"/>
+      </w:pPr>
+      <w:r>
+        <w:t xml:space="preserve">This code uses a slightly modified syntax compared with the conventional modeling approach, which reflects the complexity of the inverse Burr model. There are three parameters that can accommodate covariates, and so there are three places in the</w:t>
+      </w:r>
+      <w:r>
+        <w:t xml:space="preserve"> </w:t>
+      </w:r>
+      <w:r>
+        <w:rPr>
+          <w:rStyle w:val="VerbatimChar"/>
+        </w:rPr>
+        <w:t xml:space="preserve">ibm()</w:t>
+      </w:r>
+      <w:r>
+        <w:t xml:space="preserve"> </w:t>
+      </w:r>
+      <w:r>
+        <w:t xml:space="preserve">function to specify a parameter-specific formula. Unlike typical approaches, only the right-hand side of the formula is required. Since there can only be one outcome variable, the option</w:t>
+      </w:r>
+      <w:r>
+        <w:t xml:space="preserve"> </w:t>
+      </w:r>
+      <w:r>
+        <w:rPr>
+          <w:rStyle w:val="VerbatimChar"/>
+        </w:rPr>
+        <w:t xml:space="preserve">outcome</w:t>
+      </w:r>
+      <w:r>
+        <w:t xml:space="preserve"> </w:t>
+      </w:r>
+      <w:r>
+        <w:t xml:space="preserve">allows users to specify the outcome once so that it does not have to be repeated for each parameter-specific formula.</w:t>
+      </w:r>
+    </w:p>
+    <w:bookmarkEnd w:id="51"/>
+    <w:bookmarkStart w:id="53" w:name="estimation"/>
+    <w:p>
+      <w:pPr>
+        <w:pStyle w:val="Heading2"/>
+      </w:pPr>
+      <w:r>
+        <w:t xml:space="preserve">Estimation</w:t>
+      </w:r>
+    </w:p>
+    <w:p>
+      <w:pPr>
+        <w:pStyle w:val="FirstParagraph"/>
+      </w:pPr>
+      <w:r>
+        <w:t xml:space="preserve">Over the years, many different methods for fitting the inverse Burr to data have been proposed. Early methods relied on non-linear least squares, but today, maximum likelihood estimation (MLE) is the recommended approach</w:t>
+      </w:r>
+      <w:r>
+        <w:t xml:space="preserve"> </w:t>
+      </w:r>
+      <w:r>
+        <w:t xml:space="preserve">(Kleiber 2008)</w:t>
+      </w:r>
+      <w:r>
+        <w:t xml:space="preserve">.</w:t>
+      </w:r>
+      <w:r>
+        <w:t xml:space="preserve"> </w:t>
+      </w:r>
+      <w:r>
+        <w:t xml:space="preserve">Cunen, Hjort, and Nygård (2020)</w:t>
+      </w:r>
+      <w:r>
+        <w:t xml:space="preserve"> </w:t>
+      </w:r>
+      <w:r>
+        <w:t xml:space="preserve">use MLE in their own analysis of the CoW conflict data.</w:t>
+      </w:r>
+    </w:p>
+    <w:p>
+      <w:pPr>
+        <w:pStyle w:val="BodyText"/>
+      </w:pPr>
+      <w:r>
+        <w:t xml:space="preserve">Other technical resources exist if readers are interested in the specifics of MLE for the inverse Burr</w:t>
+      </w:r>
+      <w:r>
+        <w:t xml:space="preserve"> </w:t>
+      </w:r>
+      <w:r>
+        <w:t xml:space="preserve">(Dey, Al-Zahrani, and Basloom 2017)</w:t>
+      </w:r>
+      <w:r>
+        <w:t xml:space="preserve">, but a short summary is offered here. Given an outcome</w:t>
+      </w:r>
+      <w:r>
+        <w:t xml:space="preserve"> </w:t>
+      </w:r>
+      <m:oMath>
+        <m:sSub>
+          <m:e>
+            <m:r>
+              <m:t>x</m:t>
+            </m:r>
+          </m:e>
+          <m:sub>
+            <m:r>
+              <m:t>i</m:t>
+            </m:r>
+          </m:sub>
+        </m:sSub>
+      </m:oMath>
+      <w:r>
+        <w:t xml:space="preserve">, the optimal values of</w:t>
+      </w:r>
+      <w:r>
+        <w:t xml:space="preserve"> </w:t>
+      </w:r>
+      <m:oMath>
+        <m:sSub>
+          <m:e>
+            <m:acc>
+              <m:accPr>
+                <m:chr m:val="̂"/>
+              </m:accPr>
+              <m:e>
+                <m:r>
+                  <m:t>μ</m:t>
+                </m:r>
+              </m:e>
+            </m:acc>
+          </m:e>
+          <m:sub>
+            <m:r>
+              <m:t>i</m:t>
+            </m:r>
+          </m:sub>
+        </m:sSub>
+      </m:oMath>
+      <w:r>
+        <w:t xml:space="preserve">,</w:t>
+      </w:r>
+      <w:r>
+        <w:t xml:space="preserve"> </w:t>
+      </w:r>
+      <m:oMath>
+        <m:sSub>
+          <m:e>
+            <m:acc>
+              <m:accPr>
+                <m:chr m:val="̂"/>
+              </m:accPr>
+              <m:e>
+                <m:r>
+                  <m:t>α</m:t>
+                </m:r>
+              </m:e>
+            </m:acc>
+          </m:e>
+          <m:sub>
+            <m:r>
+              <m:t>i</m:t>
+            </m:r>
+          </m:sub>
+        </m:sSub>
+      </m:oMath>
+      <w:r>
+        <w:t xml:space="preserve">, and</w:t>
+      </w:r>
+      <w:r>
+        <w:t xml:space="preserve"> </w:t>
+      </w:r>
+      <m:oMath>
+        <m:sSub>
+          <m:e>
+            <m:acc>
+              <m:accPr>
+                <m:chr m:val="̂"/>
+              </m:accPr>
+              <m:e>
+                <m:r>
+                  <m:t>θ</m:t>
+                </m:r>
+              </m:e>
+            </m:acc>
+          </m:e>
+          <m:sub>
+            <m:r>
+              <m:t>i</m:t>
+            </m:r>
+          </m:sub>
+        </m:sSub>
+      </m:oMath>
+      <w:r>
+        <w:t xml:space="preserve"> </w:t>
+      </w:r>
+      <w:r>
+        <w:t xml:space="preserve">are those that maximize (expressed in log-form):</w:t>
+      </w:r>
+    </w:p>
+    <w:p>
+      <w:pPr>
+        <w:pStyle w:val="BodyText"/>
+      </w:pPr>
+      <w:bookmarkStart w:id="52" w:name="eq-mle"/>
+      <m:oMathPara>
+        <m:oMathParaPr>
+          <m:jc m:val="center"/>
+        </m:oMathParaPr>
+        <m:oMath>
+          <m:r>
+            <m:t>L</m:t>
+          </m:r>
+          <m:r>
+            <m:rPr>
+              <m:sty m:val="p"/>
+            </m:rPr>
+            <m:t>=</m:t>
+          </m:r>
+          <m:nary>
+            <m:naryPr>
+              <m:chr m:val="∑"/>
+              <m:limLoc m:val="undOvr"/>
+              <m:subHide m:val="off"/>
+              <m:supHide m:val="off"/>
+            </m:naryPr>
+            <m:sub>
+              <m:r>
+                <m:t>i</m:t>
+              </m:r>
+              <m:r>
+                <m:rPr>
+                  <m:sty m:val="p"/>
+                </m:rPr>
+                <m:t>=</m:t>
+              </m:r>
+              <m:r>
+                <m:t>1</m:t>
+              </m:r>
+            </m:sub>
+            <m:sup>
+              <m:r>
+                <m:t>n</m:t>
+              </m:r>
+            </m:sup>
+            <m:e>
+              <m:r>
+                <m:rPr>
+                  <m:sty m:val="p"/>
+                </m:rPr>
+                <m:t>log</m:t>
+              </m:r>
+            </m:e>
+          </m:nary>
+          <m:d>
+            <m:dPr>
+              <m:begChr m:val="["/>
+              <m:endChr m:val="]"/>
+              <m:sepChr m:val=""/>
+              <m:grow/>
+            </m:dPr>
+            <m:e>
+              <m:sSup>
+                <m:e>
+                  <m:r>
+                    <m:rPr>
+                      <m:nor/>
+                      <m:sty m:val="p"/>
+                    </m:rPr>
+                    <m:t>Burr</m:t>
+                  </m:r>
+                </m:e>
+                <m:sup>
+                  <m:r>
+                    <m:rPr>
+                      <m:sty m:val="p"/>
+                    </m:rPr>
+                    <m:t>−</m:t>
+                  </m:r>
+                  <m:r>
+                    <m:t>1</m:t>
+                  </m:r>
+                </m:sup>
+              </m:sSup>
+              <m:d>
+                <m:dPr>
+                  <m:begChr m:val="("/>
+                  <m:endChr m:val=")"/>
+                  <m:sepChr m:val=""/>
+                  <m:grow/>
+                </m:dPr>
+                <m:e>
+                  <m:sSub>
+                    <m:e>
+                      <m:r>
+                        <m:t>x</m:t>
+                      </m:r>
+                    </m:e>
+                    <m:sub>
+                      <m:r>
+                        <m:t>i</m:t>
+                      </m:r>
+                    </m:sub>
+                  </m:sSub>
+                  <m:r>
+                    <m:rPr>
+                      <m:sty m:val="p"/>
+                    </m:rPr>
+                    <m:t>;</m:t>
+                  </m:r>
+                  <m:sSub>
+                    <m:e>
+                      <m:acc>
+                        <m:accPr>
+                          <m:chr m:val="̂"/>
+                        </m:accPr>
+                        <m:e>
+                          <m:r>
+                            <m:t>μ</m:t>
+                          </m:r>
+                        </m:e>
+                      </m:acc>
+                    </m:e>
+                    <m:sub>
+                      <m:r>
+                        <m:t>i</m:t>
+                      </m:r>
+                    </m:sub>
+                  </m:sSub>
+                  <m:r>
+                    <m:rPr>
+                      <m:sty m:val="p"/>
+                    </m:rPr>
+                    <m:t>,</m:t>
+                  </m:r>
+                  <m:sSub>
+                    <m:e>
+                      <m:acc>
+                        <m:accPr>
+                          <m:chr m:val="̂"/>
+                        </m:accPr>
+                        <m:e>
+                          <m:r>
+                            <m:t>α</m:t>
+                          </m:r>
+                        </m:e>
+                      </m:acc>
+                    </m:e>
+                    <m:sub>
+                      <m:r>
+                        <m:t>i</m:t>
+                      </m:r>
+                    </m:sub>
+                  </m:sSub>
+                  <m:r>
+                    <m:rPr>
+                      <m:sty m:val="p"/>
+                    </m:rPr>
+                    <m:t>,</m:t>
+                  </m:r>
+                  <m:sSub>
+                    <m:e>
+                      <m:acc>
+                        <m:accPr>
+                          <m:chr m:val="̂"/>
+                        </m:accPr>
+                        <m:e>
+                          <m:r>
+                            <m:t>θ</m:t>
+                          </m:r>
+                        </m:e>
+                      </m:acc>
+                    </m:e>
+                    <m:sub>
+                      <m:r>
+                        <m:t>i</m:t>
+                      </m:r>
+                    </m:sub>
+                  </m:sSub>
+                </m:e>
+              </m:d>
+            </m:e>
+          </m:d>
+          <m:r>
+            <m:t>  </m:t>
+          </m:r>
+          <m:d>
+            <m:dPr>
+              <m:begChr m:val="("/>
+              <m:endChr m:val=")"/>
+              <m:sepChr m:val=""/>
+              <m:grow/>
+            </m:dPr>
+            <m:e>
+              <m:r>
+                <m:t>8</m:t>
+              </m:r>
+            </m:e>
+          </m:d>
+        </m:oMath>
+      </m:oMathPara>
+      <w:bookmarkEnd w:id="52"/>
+    </w:p>
+    <w:p>
+      <w:pPr>
+        <w:pStyle w:val="FirstParagraph"/>
+      </w:pPr>
+      <w:r>
+        <w:t xml:space="preserve">As with most MLE methods, a closed form solution does not exist, so a numerical optimizer is required.</w:t>
+      </w:r>
+      <w:r>
+        <w:t xml:space="preserve"> </w:t>
+      </w:r>
+      <w:r>
+        <w:t xml:space="preserve">Cunen, Hjort, and Nygård (2020)</w:t>
+      </w:r>
+      <w:r>
+        <w:t xml:space="preserve"> </w:t>
+      </w:r>
+      <w:r>
+        <w:t xml:space="preserve">use the method developed by</w:t>
+      </w:r>
+      <w:r>
+        <w:t xml:space="preserve"> </w:t>
+      </w:r>
+      <w:r>
+        <w:t xml:space="preserve">Nelder and Mead (1965)</w:t>
+      </w:r>
+      <w:r>
+        <w:t xml:space="preserve">, which is also the same method used by the</w:t>
+      </w:r>
+      <w:r>
+        <w:t xml:space="preserve"> </w:t>
+      </w:r>
+      <w:r>
+        <w:rPr>
+          <w:rStyle w:val="VerbatimChar"/>
+        </w:rPr>
+        <w:t xml:space="preserve">{invburreg}</w:t>
+      </w:r>
+      <w:r>
+        <w:t xml:space="preserve"> </w:t>
+      </w:r>
+      <w:r>
+        <w:t xml:space="preserve">package.</w:t>
+      </w:r>
+    </w:p>
+    <w:p>
+      <w:pPr>
+        <w:pStyle w:val="BodyText"/>
+      </w:pPr>
+      <w:r>
+        <w:t xml:space="preserve">While estimation is straightforward, inference for inverse Burr parameters is somewhat fraught.</w:t>
+      </w:r>
+      <w:r>
+        <w:t xml:space="preserve"> </w:t>
+      </w:r>
+      <w:r>
+        <w:t xml:space="preserve">Cunen, Hjort, and Nygård (2020)</w:t>
+      </w:r>
+      <w:r>
+        <w:t xml:space="preserve"> </w:t>
+      </w:r>
+      <w:r>
+        <w:t xml:space="preserve">opt to use the Hessian to calculate parameter standard errors, but in practice this does not always work. In trials done by this author, there are certain combinations of model specifications and predictors that yield an indefinite Hessian, even though the</w:t>
+      </w:r>
+      <w:r>
+        <w:t xml:space="preserve"> </w:t>
+      </w:r>
+      <w:r>
+        <w:t xml:space="preserve">Nelder and Mead (1965)</w:t>
+      </w:r>
+      <w:r>
+        <w:t xml:space="preserve"> </w:t>
+      </w:r>
+      <w:r>
+        <w:t xml:space="preserve">method was able to identify a unique solution. For this reason, the</w:t>
+      </w:r>
+      <w:r>
+        <w:t xml:space="preserve"> </w:t>
+      </w:r>
+      <w:r>
+        <w:rPr>
+          <w:rStyle w:val="VerbatimChar"/>
+        </w:rPr>
+        <w:t xml:space="preserve">{invburreg}</w:t>
+      </w:r>
+      <w:r>
+        <w:t xml:space="preserve"> </w:t>
+      </w:r>
+      <w:r>
+        <w:t xml:space="preserve">package relies on bootstrapping to compute standard errors. The trade-off is that bootstrapping offers a consistent and robust estimate of parameter variance, but it is computationally demanding.</w:t>
+      </w:r>
+    </w:p>
+    <w:bookmarkEnd w:id="53"/>
+    <w:bookmarkStart w:id="63" w:name="summarizing-results"/>
+    <w:p>
+      <w:pPr>
+        <w:pStyle w:val="Heading2"/>
+      </w:pPr>
+      <w:r>
+        <w:t xml:space="preserve">Summarizing Results</w:t>
+      </w:r>
+    </w:p>
+    <w:p>
+      <w:pPr>
+        <w:pStyle w:val="FirstParagraph"/>
+      </w:pPr>
+      <w:r>
+        <w:t xml:space="preserve">There are several ways to summarize the results from an inverse Burr regression. Two approaches are presented here. The first is by way of a regression table. This is the format that most journals in political science expect to see regression results presented, and it is trivial to do so for inverse Burr models. However, there are some important considerations to keep in mind.</w:t>
+      </w:r>
+    </w:p>
+    <w:p>
+      <w:pPr>
+        <w:pStyle w:val="BodyText"/>
+      </w:pPr>
+      <w:r>
+        <w:t xml:space="preserve">For one, since there are three different parameters regression estimates may apply to, this will need to be signaled somehow in the table. It might be appropriate either to use row headings for model predictors, or to have multiple columns. In Table 1, the second approach is adopted. Results are shown for two different inverse Burr models. One is a</w:t>
       </w:r>
       <w:r>
         <w:t xml:space="preserve"> </w:t>
@@ -2712,32 +5712,13 @@
           <w:i/>
           <w:iCs/>
         </w:rPr>
-        <w:t xml:space="preserve">Only the Dead: The Persistence of War in the Modern Age</w:t>
-      </w:r>
-      <w:r>
-        <w:t xml:space="preserve">. New York: Oxford University Press.</w:t>
-      </w:r>
-    </w:p>
-    <w:bookmarkEnd w:id="38"/>
-    <w:bookmarkStart w:id="39" w:name="ref-braumoeller2021trends"/>
-    <w:p>
-      <w:pPr>
-        <w:pStyle w:val="Bibliography"/>
-      </w:pPr>
-      <w:r>
-        <w:t xml:space="preserve">———. 2021.</w:t>
-      </w:r>
-      <w:r>
-        <w:t xml:space="preserve"> </w:t>
-      </w:r>
-      <w:r>
-        <w:t xml:space="preserve">“Trends in Interstate Conflict.”</w:t>
-      </w:r>
-      <w:r>
-        <w:t xml:space="preserve"> </w:t>
-      </w:r>
-      <w:r>
-        <w:t xml:space="preserve">In</w:t>
+        <w:t xml:space="preserve">Baseline</w:t>
+      </w:r>
+      <w:r>
+        <w:t xml:space="preserve"> </w:t>
+      </w:r>
+      <w:r>
+        <w:t xml:space="preserve">model that includes no covariates, and the other is a</w:t>
       </w:r>
       <w:r>
         <w:t xml:space="preserve"> </w:t>
@@ -2747,26 +5728,163 @@
           <w:i/>
           <w:iCs/>
         </w:rPr>
-        <w:t xml:space="preserve">What Do We Know about War? Third Edition</w:t>
-      </w:r>
-      <w:r>
-        <w:t xml:space="preserve">, edited by Sara McLaughlin Mitchell and John A. Vasquez. Rowman; Littlefield.</w:t>
-      </w:r>
-    </w:p>
-    <w:bookmarkEnd w:id="39"/>
-    <w:bookmarkStart w:id="40" w:name="ref-cederman2003"/>
-    <w:p>
-      <w:pPr>
-        <w:pStyle w:val="Bibliography"/>
-      </w:pPr>
-      <w:r>
-        <w:t xml:space="preserve">Cederman, Lars-Erik. 2003.</w:t>
-      </w:r>
-      <w:r>
-        <w:t xml:space="preserve"> </w:t>
-      </w:r>
-      <w:r>
-        <w:t xml:space="preserve">“Modeling the Size of Wars: From Billiard Balls to Sandpiles.”</w:t>
+        <w:t xml:space="preserve">Covariate</w:t>
+      </w:r>
+      <w:r>
+        <w:t xml:space="preserve"> </w:t>
+      </w:r>
+      <w:r>
+        <w:t xml:space="preserve">model where a post-1950 indicator, average polity, and the log of pooled country population are used as predictors for all three inverse Burr parameters. There are six columns in total, two for each of these parameters with a label indicating which parameter estimates they are associated with. Note that the parameters are labelled as the log of their value. This is because the exponent transformation was used to transform the linear component of the model to ensure fitted parameter values are strictly positive.</w:t>
+      </w:r>
+    </w:p>
+    <w:p>
+      <w:pPr>
+        <w:pStyle w:val="BodyText"/>
+      </w:pPr>
+      <w:r>
+        <w:drawing>
+          <wp:inline>
+            <wp:extent cx="5497394" cy="3664929"/>
+            <wp:effectExtent b="0" l="0" r="0" t="0"/>
+            <wp:docPr descr="" title="" id="55" name="Picture"/>
+            <a:graphic>
+              <a:graphicData uri="http://schemas.openxmlformats.org/drawingml/2006/picture">
+                <pic:pic>
+                  <pic:nvPicPr>
+                    <pic:cNvPr descr="_figs/fig_regtab.png" id="56" name="Picture"/>
+                    <pic:cNvPicPr>
+                      <a:picLocks noChangeArrowheads="1" noChangeAspect="1"/>
+                    </pic:cNvPicPr>
+                  </pic:nvPicPr>
+                  <pic:blipFill>
+                    <a:blip r:embed="rId54"/>
+                    <a:stretch>
+                      <a:fillRect/>
+                    </a:stretch>
+                  </pic:blipFill>
+                  <pic:spPr bwMode="auto">
+                    <a:xfrm>
+                      <a:off x="0" y="0"/>
+                      <a:ext cx="5497394" cy="3664929"/>
+                    </a:xfrm>
+                    <a:prstGeom prst="rect">
+                      <a:avLst/>
+                    </a:prstGeom>
+                    <a:noFill/>
+                    <a:ln w="9525">
+                      <a:noFill/>
+                      <a:headEnd/>
+                      <a:tailEnd/>
+                    </a:ln>
+                  </pic:spPr>
+                </pic:pic>
+              </a:graphicData>
+            </a:graphic>
+          </wp:inline>
+        </w:drawing>
+      </w:r>
+    </w:p>
+    <w:p>
+      <w:pPr>
+        <w:pStyle w:val="BodyText"/>
+      </w:pPr>
+      <w:r>
+        <w:t xml:space="preserve">While the presentation of the model in a regression table is more involved, many elements of the output remain familiar. Each cell entry is a coefficient estimate for the relevant parameter –</w:t>
+      </w:r>
+      <w:r>
+        <w:t xml:space="preserve"> </w:t>
+      </w:r>
+      <m:oMath>
+        <m:r>
+          <m:t>α</m:t>
+        </m:r>
+      </m:oMath>
+      <w:r>
+        <w:t xml:space="preserve">,</w:t>
+      </w:r>
+      <w:r>
+        <w:t xml:space="preserve"> </w:t>
+      </w:r>
+      <m:oMath>
+        <m:r>
+          <m:t>μ</m:t>
+        </m:r>
+      </m:oMath>
+      <w:r>
+        <w:t xml:space="preserve">, or</w:t>
+      </w:r>
+      <w:r>
+        <w:t xml:space="preserve"> </w:t>
+      </w:r>
+      <m:oMath>
+        <m:r>
+          <m:t>θ</m:t>
+        </m:r>
+      </m:oMath>
+      <w:r>
+        <w:t xml:space="preserve"> </w:t>
+      </w:r>
+      <w:r>
+        <w:t xml:space="preserve">– and standard errors are shown in parentheses with statistical significance indicated using stars.</w:t>
+      </w:r>
+    </w:p>
+    <w:p>
+      <w:pPr>
+        <w:pStyle w:val="BodyText"/>
+      </w:pPr>
+      <w:r>
+        <w:t xml:space="preserve">Before turning to the next method of summarizing results, consider the estiamtes shown in Table 1. For this specification of the inverse Burr model for war fatalities, the only model parameter where covariates are statistically significant is</w:t>
+      </w:r>
+      <w:r>
+        <w:t xml:space="preserve"> </w:t>
+      </w:r>
+      <m:oMath>
+        <m:r>
+          <m:t>α</m:t>
+        </m:r>
+      </m:oMath>
+      <w:r>
+        <w:t xml:space="preserve">. Recall from the previous section that this term captures both variation in the location of the mode and the thickness of the right-hand side of the distribution. An increase in</w:t>
+      </w:r>
+      <w:r>
+        <w:t xml:space="preserve"> </w:t>
+      </w:r>
+      <m:oMath>
+        <m:r>
+          <m:t>α</m:t>
+        </m:r>
+      </m:oMath>
+      <w:r>
+        <w:t xml:space="preserve"> </w:t>
+      </w:r>
+      <w:r>
+        <w:t xml:space="preserve">increases both the mode while reducing the likelihood of small events. Among the three factors included in the model, average democracy and pooled belligerent population are the only significant factors. Contrary to</w:t>
+      </w:r>
+      <w:r>
+        <w:t xml:space="preserve"> </w:t>
+      </w:r>
+      <w:r>
+        <w:t xml:space="preserve">Cunen, Hjort, and Nygård (2020)</w:t>
+      </w:r>
+      <w:r>
+        <w:t xml:space="preserve">, the post-1950 indicator is not significant, though its sign is consistent with a lower mode and higher likelihood of small wars. Meanwhile, an increase in the pooled population of belligerents increases modal fatalities and reduces the chances of a smaller war. Surprisingly, democracy scores do as well, which conflicts with the findings of</w:t>
+      </w:r>
+      <w:r>
+        <w:t xml:space="preserve"> </w:t>
+      </w:r>
+      <w:r>
+        <w:t xml:space="preserve">Cunen, Hjort, and Nygård (2020)</w:t>
+      </w:r>
+      <w:r>
+        <w:t xml:space="preserve">.</w:t>
+      </w:r>
+    </w:p>
+    <w:p>
+      <w:pPr>
+        <w:pStyle w:val="BodyText"/>
+      </w:pPr>
+      <w:r>
+        <w:t xml:space="preserve">These conclusions are about as far as a regression table can take us. Because of the non-linear nature of the inverse Burr model, the results are better visualized. One useful approach is to simulate draws from the data holding covariates constant at quantities of interest, and then to show the results in a log-log plot similar to those presented in an earlier section. Figure 7 offers an example. Results for both the</w:t>
       </w:r>
       <w:r>
         <w:t xml:space="preserve"> </w:t>
@@ -2776,29 +5894,13 @@
           <w:i/>
           <w:iCs/>
         </w:rPr>
-        <w:t xml:space="preserve">American Political Science Review</w:t>
-      </w:r>
-      <w:r>
-        <w:t xml:space="preserve"> </w:t>
-      </w:r>
-      <w:r>
-        <w:t xml:space="preserve">97 (1): 135–59.</w:t>
-      </w:r>
-    </w:p>
-    <w:bookmarkEnd w:id="40"/>
-    <w:bookmarkStart w:id="41" w:name="ref-cedermanEtAl2011"/>
-    <w:p>
-      <w:pPr>
-        <w:pStyle w:val="Bibliography"/>
-      </w:pPr>
-      <w:r>
-        <w:t xml:space="preserve">Cederman, Lars-Erik, T. Camber Warren, and Didier Sornette. 2011.</w:t>
-      </w:r>
-      <w:r>
-        <w:t xml:space="preserve"> </w:t>
-      </w:r>
-      <w:r>
-        <w:t xml:space="preserve">“Testing Clausewitz: Nationalism, Mass Mobilization, and the Severity of War.”</w:t>
+        <w:t xml:space="preserve">Baseline</w:t>
+      </w:r>
+      <w:r>
+        <w:t xml:space="preserve"> </w:t>
+      </w:r>
+      <w:r>
+        <w:t xml:space="preserve">and the</w:t>
       </w:r>
       <w:r>
         <w:t xml:space="preserve"> </w:t>
@@ -2808,29 +5910,13 @@
           <w:i/>
           <w:iCs/>
         </w:rPr>
-        <w:t xml:space="preserve">International Organization</w:t>
-      </w:r>
-      <w:r>
-        <w:t xml:space="preserve"> </w:t>
-      </w:r>
-      <w:r>
-        <w:t xml:space="preserve">65 (4): 605–38.</w:t>
-      </w:r>
-    </w:p>
-    <w:bookmarkEnd w:id="41"/>
-    <w:bookmarkStart w:id="42" w:name="ref-cirillo2016statistical"/>
-    <w:p>
-      <w:pPr>
-        <w:pStyle w:val="Bibliography"/>
-      </w:pPr>
-      <w:r>
-        <w:t xml:space="preserve">Cirillo, Pasquale, and Nassim Nicholas Taleb. 2016.</w:t>
-      </w:r>
-      <w:r>
-        <w:t xml:space="preserve"> </w:t>
-      </w:r>
-      <w:r>
-        <w:t xml:space="preserve">“On the Statistical Properties and Tail Risk of Violent Conflicts.”</w:t>
+        <w:t xml:space="preserve">Covariate</w:t>
+      </w:r>
+      <w:r>
+        <w:t xml:space="preserve"> </w:t>
+      </w:r>
+      <w:r>
+        <w:t xml:space="preserve">models are shown. Data was simulated for</w:t>
       </w:r>
       <w:r>
         <w:t xml:space="preserve"> </w:t>
@@ -2840,51 +5926,68 @@
           <w:i/>
           <w:iCs/>
         </w:rPr>
-        <w:t xml:space="preserve">Physica A: Statistical Mechanics and Its Applications</w:t>
-      </w:r>
-      <w:r>
-        <w:t xml:space="preserve"> </w:t>
-      </w:r>
-      <w:r>
-        <w:t xml:space="preserve">452: 29–45.</w:t>
-      </w:r>
-    </w:p>
-    <w:bookmarkEnd w:id="42"/>
-    <w:bookmarkStart w:id="43" w:name="ref-clauset2017enduring"/>
-    <w:p>
-      <w:pPr>
-        <w:pStyle w:val="Bibliography"/>
-      </w:pPr>
-      <w:r>
-        <w:t xml:space="preserve">Clauset, Aaron. 2017.</w:t>
-      </w:r>
-      <w:r>
-        <w:t xml:space="preserve"> </w:t>
-      </w:r>
-      <w:r>
-        <w:t xml:space="preserve">“The Enduring Threat of a Large Interstate War.”</w:t>
-      </w:r>
-      <w:r>
-        <w:t xml:space="preserve"> </w:t>
-      </w:r>
-      <w:r>
-        <w:t xml:space="preserve">Technical report. One Earth Foundation.</w:t>
-      </w:r>
-    </w:p>
-    <w:bookmarkEnd w:id="43"/>
-    <w:bookmarkStart w:id="44" w:name="ref-clauset2018trends"/>
-    <w:p>
-      <w:pPr>
-        <w:pStyle w:val="Bibliography"/>
-      </w:pPr>
-      <w:r>
-        <w:t xml:space="preserve">———. 2018.</w:t>
-      </w:r>
-      <w:r>
-        <w:t xml:space="preserve"> </w:t>
-      </w:r>
-      <w:r>
-        <w:t xml:space="preserve">“Trends and Fluctuations in the Severity of Interstate Wars.”</w:t>
+        <w:t xml:space="preserve">Covariate</w:t>
+      </w:r>
+      <w:r>
+        <w:t xml:space="preserve"> </w:t>
+      </w:r>
+      <w:r>
+        <w:t xml:space="preserve">holding covariate values constant at their values for World War II. For reference, the empirical CDF for World War II is shown in the plot as well.</w:t>
+      </w:r>
+    </w:p>
+    <w:p>
+      <w:pPr>
+        <w:pStyle w:val="BodyText"/>
+      </w:pPr>
+      <w:r>
+        <w:drawing>
+          <wp:inline>
+            <wp:extent cx="5497394" cy="3664929"/>
+            <wp:effectExtent b="0" l="0" r="0" t="0"/>
+            <wp:docPr descr="" title="" id="58" name="Picture"/>
+            <a:graphic>
+              <a:graphicData uri="http://schemas.openxmlformats.org/drawingml/2006/picture">
+                <pic:pic>
+                  <pic:nvPicPr>
+                    <pic:cNvPr descr="_figs/fig7.png" id="59" name="Picture"/>
+                    <pic:cNvPicPr>
+                      <a:picLocks noChangeArrowheads="1" noChangeAspect="1"/>
+                    </pic:cNvPicPr>
+                  </pic:nvPicPr>
+                  <pic:blipFill>
+                    <a:blip r:embed="rId57"/>
+                    <a:stretch>
+                      <a:fillRect/>
+                    </a:stretch>
+                  </pic:blipFill>
+                  <pic:spPr bwMode="auto">
+                    <a:xfrm>
+                      <a:off x="0" y="0"/>
+                      <a:ext cx="5497394" cy="3664929"/>
+                    </a:xfrm>
+                    <a:prstGeom prst="rect">
+                      <a:avLst/>
+                    </a:prstGeom>
+                    <a:noFill/>
+                    <a:ln w="9525">
+                      <a:noFill/>
+                      <a:headEnd/>
+                      <a:tailEnd/>
+                    </a:ln>
+                  </pic:spPr>
+                </pic:pic>
+              </a:graphicData>
+            </a:graphic>
+          </wp:inline>
+        </w:drawing>
+      </w:r>
+    </w:p>
+    <w:p>
+      <w:pPr>
+        <w:pStyle w:val="BodyText"/>
+      </w:pPr>
+      <w:r>
+        <w:t xml:space="preserve">The simulated inverse Burr distributions from these two models show that the</w:t>
       </w:r>
       <w:r>
         <w:t xml:space="preserve"> </w:t>
@@ -2894,29 +5997,13 @@
           <w:i/>
           <w:iCs/>
         </w:rPr>
-        <w:t xml:space="preserve">Science Advances</w:t>
-      </w:r>
-      <w:r>
-        <w:t xml:space="preserve"> </w:t>
-      </w:r>
-      <w:r>
-        <w:t xml:space="preserve">4 (2): eaao3580.</w:t>
-      </w:r>
-    </w:p>
-    <w:bookmarkEnd w:id="44"/>
-    <w:bookmarkStart w:id="45" w:name="ref-clausetEtAl2009"/>
-    <w:p>
-      <w:pPr>
-        <w:pStyle w:val="Bibliography"/>
-      </w:pPr>
-      <w:r>
-        <w:t xml:space="preserve">Clauset, Aaron, Cosma Rohilla Shalizi, and M.E.J. Newman. 2009.</w:t>
-      </w:r>
-      <w:r>
-        <w:t xml:space="preserve"> </w:t>
-      </w:r>
-      <w:r>
-        <w:t xml:space="preserve">“Power-Law Distributions in Empirical Data.”</w:t>
+        <w:t xml:space="preserve">Covariate</w:t>
+      </w:r>
+      <w:r>
+        <w:t xml:space="preserve"> </w:t>
+      </w:r>
+      <w:r>
+        <w:t xml:space="preserve">model makes for a much better fit for World War II than the</w:t>
       </w:r>
       <w:r>
         <w:t xml:space="preserve"> </w:t>
@@ -2926,13 +6013,159 @@
           <w:i/>
           <w:iCs/>
         </w:rPr>
-        <w:t xml:space="preserve">SIAM</w:t>
+        <w:t xml:space="preserve">Baseline</w:t>
+      </w:r>
+      <w:r>
+        <w:t xml:space="preserve"> </w:t>
+      </w:r>
+      <w:r>
+        <w:t xml:space="preserve">model. The former generates a distribution that substantially under predicts</w:t>
+      </w:r>
+      <w:r>
+        <w:t xml:space="preserve"> </w:t>
+      </w:r>
+      <m:oMath>
+        <m:r>
+          <m:rPr>
+            <m:sty m:val="p"/>
+          </m:rPr>
+          <m:t>Pr</m:t>
+        </m:r>
+        <m:d>
+          <m:dPr>
+            <m:begChr m:val="("/>
+            <m:endChr m:val=")"/>
+            <m:sepChr m:val=""/>
+            <m:grow/>
+          </m:dPr>
+          <m:e>
+            <m:r>
+              <m:t>X</m:t>
+            </m:r>
+            <m:r>
+              <m:rPr>
+                <m:sty m:val="p"/>
+              </m:rPr>
+              <m:t>&gt;</m:t>
+            </m:r>
+            <m:r>
+              <m:t>x</m:t>
+            </m:r>
+          </m:e>
+        </m:d>
+      </m:oMath>
+      <w:r>
+        <w:t xml:space="preserve"> </w:t>
+      </w:r>
+      <w:r>
+        <w:t xml:space="preserve">for World War II. Conversely, World War II could very easily have been drawn from the conditional inverse Burr distribution fit with covariates. This is one of the purported benefits of the inverse Burr model. It’s built-in flexibility is enhanced by incorporating covariates into the model.</w:t>
+      </w:r>
+    </w:p>
+    <w:p>
+      <w:pPr>
+        <w:pStyle w:val="BodyText"/>
+      </w:pPr>
+      <w:r>
+        <w:t xml:space="preserve">This method of presenting model results can also be a good way to present the conditional impact of different covariates in a model. It can also be a good way to further check intuitions about the actual estimated impact of a certain covariate. Because of the non-linear nature of the inverse Burr, significant predictors in one model parameter can still impact variation in other parts of the distribution. This fact is on display in Figure 8, which shows simulated CDFs of war deaths based on the</w:t>
+      </w:r>
+      <w:r>
+        <w:t xml:space="preserve"> </w:t>
       </w:r>
       <w:r>
         <w:rPr>
           <w:i/>
           <w:iCs/>
         </w:rPr>
+        <w:t xml:space="preserve">Covariate</w:t>
+      </w:r>
+      <w:r>
+        <w:t xml:space="preserve"> </w:t>
+      </w:r>
+      <w:r>
+        <w:t xml:space="preserve">model. Holding the other factors constant at their mean, the average polity of belligerents is allowed to vary from -10, to 0, to 10.</w:t>
+      </w:r>
+    </w:p>
+    <w:p>
+      <w:pPr>
+        <w:pStyle w:val="BodyText"/>
+      </w:pPr>
+      <w:r>
+        <w:drawing>
+          <wp:inline>
+            <wp:extent cx="5497394" cy="3664929"/>
+            <wp:effectExtent b="0" l="0" r="0" t="0"/>
+            <wp:docPr descr="" title="" id="61" name="Picture"/>
+            <a:graphic>
+              <a:graphicData uri="http://schemas.openxmlformats.org/drawingml/2006/picture">
+                <pic:pic>
+                  <pic:nvPicPr>
+                    <pic:cNvPr descr="_figs/fig8.png" id="62" name="Picture"/>
+                    <pic:cNvPicPr>
+                      <a:picLocks noChangeArrowheads="1" noChangeAspect="1"/>
+                    </pic:cNvPicPr>
+                  </pic:nvPicPr>
+                  <pic:blipFill>
+                    <a:blip r:embed="rId60"/>
+                    <a:stretch>
+                      <a:fillRect/>
+                    </a:stretch>
+                  </pic:blipFill>
+                  <pic:spPr bwMode="auto">
+                    <a:xfrm>
+                      <a:off x="0" y="0"/>
+                      <a:ext cx="5497394" cy="3664929"/>
+                    </a:xfrm>
+                    <a:prstGeom prst="rect">
+                      <a:avLst/>
+                    </a:prstGeom>
+                    <a:noFill/>
+                    <a:ln w="9525">
+                      <a:noFill/>
+                      <a:headEnd/>
+                      <a:tailEnd/>
+                    </a:ln>
+                  </pic:spPr>
+                </pic:pic>
+              </a:graphicData>
+            </a:graphic>
+          </wp:inline>
+        </w:drawing>
+      </w:r>
+    </w:p>
+    <w:p>
+      <w:pPr>
+        <w:pStyle w:val="BodyText"/>
+      </w:pPr>
+      <w:r>
+        <w:t xml:space="preserve">The figure shows that the overall shape of the fatality distribution changes, and in somewhat counter-intuitive ways, conditional on polity. Consistent with the inference made when discussing the results in Table 1, an increase in the average polity scores among belligerents increases the mode of the distribution and appears to reduce the likelihood of smaller wars. At the same time, the upper tail of the distribution becomes thinner, and substantially so, meaning that as the average polity score among belligerents increases, the likelihood of extremely huge wars declines. This is the kind of nuanced finding be-fitting a flexible model like the inverse Burr.</w:t>
+      </w:r>
+    </w:p>
+    <w:bookmarkEnd w:id="63"/>
+    <w:bookmarkStart w:id="67" w:name="a-word-of-warning"/>
+    <w:p>
+      <w:pPr>
+        <w:pStyle w:val="Heading2"/>
+      </w:pPr>
+      <w:r>
+        <w:t xml:space="preserve">A Word of Warning</w:t>
+      </w:r>
+    </w:p>
+    <w:p>
+      <w:pPr>
+        <w:pStyle w:val="FirstParagraph"/>
+      </w:pPr>
+      <w:r>
+        <w:t xml:space="preserve">The inverse Burr model can be a helpful tool in the study of war. The previous sections make this clear. It offers a flexible distributional form that is amenable to analysis in a regression framework, and with the right tools it is easy to summarize model results to show the substantive impact of certain covariates on war deaths.</w:t>
+      </w:r>
+    </w:p>
+    <w:p>
+      <w:pPr>
+        <w:pStyle w:val="BodyText"/>
+      </w:pPr>
+      <w:r>
+        <w:t xml:space="preserve">There is one major limitation worth mentioning, however. The model is sensitive to the scale of covariates as well as the outcome. Consider Table 2, which shows the results for the same</w:t>
+      </w:r>
+      <w:r>
         <w:t xml:space="preserve"> </w:t>
       </w:r>
       <w:r>
@@ -2940,29 +6173,176 @@
           <w:i/>
           <w:iCs/>
         </w:rPr>
-        <w:t xml:space="preserve">Review</w:t>
-      </w:r>
-      <w:r>
-        <w:t xml:space="preserve"> </w:t>
-      </w:r>
-      <w:r>
-        <w:t xml:space="preserve">51 (4): 661–703.</w:t>
-      </w:r>
-    </w:p>
-    <w:bookmarkEnd w:id="45"/>
-    <w:bookmarkStart w:id="46" w:name="ref-clausetEtAl2007"/>
-    <w:p>
-      <w:pPr>
-        <w:pStyle w:val="Bibliography"/>
-      </w:pPr>
-      <w:r>
-        <w:t xml:space="preserve">Clauset, Aaron, Maxwell Young, and Kristian Skrede Gleditsch. 2007.</w:t>
-      </w:r>
-      <w:r>
-        <w:t xml:space="preserve"> </w:t>
-      </w:r>
-      <w:r>
-        <w:t xml:space="preserve">“On the Frequency of Severe Terrorist Events.”</w:t>
+        <w:t xml:space="preserve">Covariate</w:t>
+      </w:r>
+      <w:r>
+        <w:t xml:space="preserve"> </w:t>
+      </w:r>
+      <w:r>
+        <w:t xml:space="preserve">model presented in Table 1 in the first column associated with each inverse Burr parameter and a similar model using the very same data in the second column associated with each parameter. The results, however, are different. The only change made between these models was an adjustment made to the fatality variable. Following</w:t>
+      </w:r>
+      <w:r>
+        <w:t xml:space="preserve"> </w:t>
+      </w:r>
+      <w:r>
+        <w:t xml:space="preserve">Cunen, Hjort, and Nygård (2020)</w:t>
+      </w:r>
+      <w:r>
+        <w:t xml:space="preserve">, two changes were made. First, since no war variables can be less than 1,000 total deaths, the data is shifted downward so that the smallest war is now of size 1. Second, to add extra variation to smaller wars (there are several that clock in at 1,000) they are recoded to have values between 1 and 9. This transformation, while having no real impact on the ordering of the fatality data, does influence the fit of the inverse Burr model. Seemingly innocuous transformations like this can add up to dramatically different results.</w:t>
+      </w:r>
+    </w:p>
+    <w:p>
+      <w:pPr>
+        <w:pStyle w:val="BodyText"/>
+      </w:pPr>
+      <w:r>
+        <w:drawing>
+          <wp:inline>
+            <wp:extent cx="5497394" cy="3664929"/>
+            <wp:effectExtent b="0" l="0" r="0" t="0"/>
+            <wp:docPr descr="" title="" id="65" name="Picture"/>
+            <a:graphic>
+              <a:graphicData uri="http://schemas.openxmlformats.org/drawingml/2006/picture">
+                <pic:pic>
+                  <pic:nvPicPr>
+                    <pic:cNvPr descr="_figs/fig_regtab2.png" id="66" name="Picture"/>
+                    <pic:cNvPicPr>
+                      <a:picLocks noChangeArrowheads="1" noChangeAspect="1"/>
+                    </pic:cNvPicPr>
+                  </pic:nvPicPr>
+                  <pic:blipFill>
+                    <a:blip r:embed="rId64"/>
+                    <a:stretch>
+                      <a:fillRect/>
+                    </a:stretch>
+                  </pic:blipFill>
+                  <pic:spPr bwMode="auto">
+                    <a:xfrm>
+                      <a:off x="0" y="0"/>
+                      <a:ext cx="5497394" cy="3664929"/>
+                    </a:xfrm>
+                    <a:prstGeom prst="rect">
+                      <a:avLst/>
+                    </a:prstGeom>
+                    <a:noFill/>
+                    <a:ln w="9525">
+                      <a:noFill/>
+                      <a:headEnd/>
+                      <a:tailEnd/>
+                    </a:ln>
+                  </pic:spPr>
+                </pic:pic>
+              </a:graphicData>
+            </a:graphic>
+          </wp:inline>
+        </w:drawing>
+      </w:r>
+    </w:p>
+    <w:p>
+      <w:pPr>
+        <w:pStyle w:val="BodyText"/>
+      </w:pPr>
+      <w:r>
+        <w:t xml:space="preserve">Because the inverse Burr can be so sensitive to the scaling of the outcome, any transformations that a researcher wants to apply should be clearly justified. Even then, it may be advisable to report estimates with and without this desired transformation to check whether, and by how much, it changes the results.</w:t>
+      </w:r>
+    </w:p>
+    <w:bookmarkEnd w:id="67"/>
+    <w:bookmarkEnd w:id="68"/>
+    <w:bookmarkStart w:id="69" w:name="conclusion"/>
+    <w:p>
+      <w:pPr>
+        <w:pStyle w:val="Heading1"/>
+      </w:pPr>
+      <w:r>
+        <w:t xml:space="preserve">Conclusion</w:t>
+      </w:r>
+    </w:p>
+    <w:p>
+      <w:pPr>
+        <w:pStyle w:val="FirstParagraph"/>
+      </w:pPr>
+      <w:r>
+        <w:t xml:space="preserve">An actuary that enters a war room would bring a whole-of-distribution approach to assessing the fatality risk of war. This makes for a richer analysis, one that can capture unexpected and important nuances in the impact of different factors on this risk. While</w:t>
+      </w:r>
+      <w:r>
+        <w:t xml:space="preserve"> </w:t>
+      </w:r>
+      <w:r>
+        <w:t xml:space="preserve">Cunen, Hjort, and Nygård (2020)</w:t>
+      </w:r>
+      <w:r>
+        <w:t xml:space="preserve"> </w:t>
+      </w:r>
+      <w:r>
+        <w:t xml:space="preserve">brought these tools to the attention of conflict scholars, their study offers little in the way of practical guidance or intuitions for applied researchers. The goal behind this study was to introduce readers to the relevant tools for doing this kind of analysis and how to use them.</w:t>
+      </w:r>
+    </w:p>
+    <w:p>
+      <w:pPr>
+        <w:pStyle w:val="BodyText"/>
+      </w:pPr>
+      <w:r>
+        <w:t xml:space="preserve">The particular actuarial tool suggested by</w:t>
+      </w:r>
+      <w:r>
+        <w:t xml:space="preserve"> </w:t>
+      </w:r>
+      <w:r>
+        <w:t xml:space="preserve">Cunen, Hjort, and Nygård (2020)</w:t>
+      </w:r>
+      <w:r>
+        <w:t xml:space="preserve">, the inverse Burr, has substantial build-in flexibility. This gives it the ability to fit a wide range of distributions with power-law tails of varying thickness and with either a zero or interior mode. It also can handle covariates in a regression framework, where the researcher is free to allow any of the inverse Burr’s three parameters to be conditioned by these factors.</w:t>
+      </w:r>
+    </w:p>
+    <w:p>
+      <w:pPr>
+        <w:pStyle w:val="BodyText"/>
+      </w:pPr>
+      <w:r>
+        <w:t xml:space="preserve">An R package called</w:t>
+      </w:r>
+      <w:r>
+        <w:t xml:space="preserve"> </w:t>
+      </w:r>
+      <w:r>
+        <w:rPr>
+          <w:rStyle w:val="VerbatimChar"/>
+        </w:rPr>
+        <w:t xml:space="preserve">{invburreg}</w:t>
+      </w:r>
+      <w:r>
+        <w:t xml:space="preserve"> </w:t>
+      </w:r>
+      <w:r>
+        <w:t xml:space="preserve">was introduced that offers an intuitive user interface for political scientists interested in using this method to analyze correlates of war deaths. It adopts many coding conventions common to other models in the R programming language.</w:t>
+      </w:r>
+    </w:p>
+    <w:p>
+      <w:pPr>
+        <w:pStyle w:val="BodyText"/>
+      </w:pPr>
+      <w:r>
+        <w:t xml:space="preserve">In addition, ways of specifying inverse Burr models, details about model estimation and inference, and presentation of results were addressed. A word of warning was provided as well. One potential trade-off with the inverse Burr’s flexibility is its sensitivity to the scaling of the outcome variable. Researchers should do their best to ensure that any data transformations they apply are justified, and they may want to show results both with and without their preferred transformations to assure readers that their results are insensitive to them.</w:t>
+      </w:r>
+    </w:p>
+    <w:p>
+      <w:pPr>
+        <w:pStyle w:val="BodyText"/>
+      </w:pPr>
+      <w:r>
+        <w:t xml:space="preserve">Having a tool like the inverse Burr for studying sizes of wars is a timely and important issue. Since</w:t>
+      </w:r>
+      <w:r>
+        <w:t xml:space="preserve"> </w:t>
+      </w:r>
+      <w:r>
+        <w:t xml:space="preserve">Pinker (2011)</w:t>
+      </w:r>
+      <w:r>
+        <w:t xml:space="preserve"> </w:t>
+      </w:r>
+      <w:r>
+        <w:t xml:space="preserve">published</w:t>
       </w:r>
       <w:r>
         <w:t xml:space="preserve"> </w:t>
@@ -2972,29 +6352,68 @@
           <w:i/>
           <w:iCs/>
         </w:rPr>
-        <w:t xml:space="preserve">Journal of Conflict Resolution</w:t>
-      </w:r>
-      <w:r>
-        <w:t xml:space="preserve"> </w:t>
-      </w:r>
-      <w:r>
-        <w:t xml:space="preserve">51 (1): 58–87.</w:t>
-      </w:r>
-    </w:p>
-    <w:bookmarkEnd w:id="46"/>
-    <w:bookmarkStart w:id="47" w:name="ref-cunen2020"/>
+        <w:t xml:space="preserve">Better Angels of Our Nature</w:t>
+      </w:r>
+      <w:r>
+        <w:t xml:space="preserve">, a number of scholars have taken up the gauntlet of assessing the so-called decline of war thesis. The literature that has emerged around this issue yields mixed results and has engendered disagreement over modelling and measurement strategies</w:t>
+      </w:r>
+      <w:r>
+        <w:t xml:space="preserve"> </w:t>
+      </w:r>
+      <w:r>
+        <w:t xml:space="preserve">Spagat and Weezel (2020)</w:t>
+      </w:r>
+      <w:r>
+        <w:t xml:space="preserve">. While the method proposed by</w:t>
+      </w:r>
+      <w:r>
+        <w:t xml:space="preserve"> </w:t>
+      </w:r>
+      <w:r>
+        <w:t xml:space="preserve">Cunen, Hjort, and Nygård (2020)</w:t>
+      </w:r>
+      <w:r>
+        <w:t xml:space="preserve"> </w:t>
+      </w:r>
+      <w:r>
+        <w:t xml:space="preserve">has met with some skepticism</w:t>
+      </w:r>
+      <w:r>
+        <w:t xml:space="preserve"> </w:t>
+      </w:r>
+      <w:r>
+        <w:t xml:space="preserve">(Braumoeller 2021)</w:t>
+      </w:r>
+      <w:r>
+        <w:t xml:space="preserve">, there is great potential for the inverse Burr to play a more prominent role in this literature and the overall debate surrounding the decline of war. In particular, its ability to accommodate covariates offers the possibility of testing nuanced hypotheses about various factors at the systemic level of analysis as they relate to war’s escalatory potential.</w:t>
+      </w:r>
+    </w:p>
+    <w:p>
+      <w:pPr>
+        <w:pStyle w:val="BodyText"/>
+      </w:pPr>
+      <w:r>
+        <w:t xml:space="preserve">The results shown in this study are primarily for demonstration, but they also show how the inverse Burr supports a richer analysis. Using the CoW conflict series, the parameters of an inverse Burr model of war fatalities were allowed to vary as a function of a post-1950 indicator, average belligerent polity scores, and the log of the pooled belligerent populations. The results show, first, that the inclusion of covariates improves the inverse Burr’s performance, particularly in explaining extreme wars like World War II. Second, they show that the expected distribution of war sizes is sensitive to factors like democracy and population. With respect to democracy in particular, an increase in average policy scores predicts an increase in the modal war size and a decline in the likelihood of small wars. At the same time, it predicts a decline in the chances of huge wars. This unique finding might help explain why the decline of war thesis as been so hard to peg down. Polity scores have generally increased over time, and they seem to predict seemingly contradictory trends in the chances of small versus large wars.</w:t>
+      </w:r>
+    </w:p>
+    <w:bookmarkEnd w:id="69"/>
+    <w:bookmarkStart w:id="98" w:name="references"/>
+    <w:p>
+      <w:pPr>
+        <w:pStyle w:val="Heading1"/>
+      </w:pPr>
+      <w:r>
+        <w:t xml:space="preserve">References</w:t>
+      </w:r>
+    </w:p>
+    <w:bookmarkStart w:id="97" w:name="refs"/>
+    <w:bookmarkStart w:id="70" w:name="ref-braumoeller2019"/>
     <w:p>
       <w:pPr>
         <w:pStyle w:val="Bibliography"/>
       </w:pPr>
       <w:r>
-        <w:t xml:space="preserve">Cunen, Céline, Nils Lid Hjort, and Håvard Mokleiv Nygård. 2020.</w:t>
-      </w:r>
-      <w:r>
-        <w:t xml:space="preserve"> </w:t>
-      </w:r>
-      <w:r>
-        <w:t xml:space="preserve">“Statistical Sightings of Better Angels: Analysing the Distribution of Battle-Deaths in Interstate Conflict over Time.”</w:t>
+        <w:t xml:space="preserve">Braumoeller, Bear F. 2019.</w:t>
       </w:r>
       <w:r>
         <w:t xml:space="preserve"> </w:t>
@@ -3004,29 +6423,32 @@
           <w:i/>
           <w:iCs/>
         </w:rPr>
-        <w:t xml:space="preserve">Journal of Peace Research</w:t>
-      </w:r>
-      <w:r>
-        <w:t xml:space="preserve"> </w:t>
-      </w:r>
-      <w:r>
-        <w:t xml:space="preserve">57 (2): 221–34.</w:t>
-      </w:r>
-    </w:p>
-    <w:bookmarkEnd w:id="47"/>
-    <w:bookmarkStart w:id="48" w:name="ref-gaddis1986long"/>
+        <w:t xml:space="preserve">Only the Dead: The Persistence of War in the Modern Age</w:t>
+      </w:r>
+      <w:r>
+        <w:t xml:space="preserve">. New York: Oxford University Press.</w:t>
+      </w:r>
+    </w:p>
+    <w:bookmarkEnd w:id="70"/>
+    <w:bookmarkStart w:id="71" w:name="ref-braumoeller2021trends"/>
     <w:p>
       <w:pPr>
         <w:pStyle w:val="Bibliography"/>
       </w:pPr>
       <w:r>
-        <w:t xml:space="preserve">Gaddis, John Lewis. 1986.</w:t>
-      </w:r>
-      <w:r>
-        <w:t xml:space="preserve"> </w:t>
-      </w:r>
-      <w:r>
-        <w:t xml:space="preserve">“The Long Peace: Elements of Stability in the Postwar International System.”</w:t>
+        <w:t xml:space="preserve">———. 2021.</w:t>
+      </w:r>
+      <w:r>
+        <w:t xml:space="preserve"> </w:t>
+      </w:r>
+      <w:r>
+        <w:t xml:space="preserve">“Trends in Interstate Conflict.”</w:t>
+      </w:r>
+      <w:r>
+        <w:t xml:space="preserve"> </w:t>
+      </w:r>
+      <w:r>
+        <w:t xml:space="preserve">In</w:t>
       </w:r>
       <w:r>
         <w:t xml:space="preserve"> </w:t>
@@ -3036,23 +6458,26 @@
           <w:i/>
           <w:iCs/>
         </w:rPr>
-        <w:t xml:space="preserve">International Security</w:t>
-      </w:r>
-      <w:r>
-        <w:t xml:space="preserve"> </w:t>
-      </w:r>
-      <w:r>
-        <w:t xml:space="preserve">10 (4): 99–142.</w:t>
-      </w:r>
-    </w:p>
-    <w:bookmarkEnd w:id="48"/>
-    <w:bookmarkStart w:id="49" w:name="ref-pinker2011"/>
+        <w:t xml:space="preserve">What Do We Know about War? Third Edition</w:t>
+      </w:r>
+      <w:r>
+        <w:t xml:space="preserve">, edited by Sara McLaughlin Mitchell and John A. Vasquez. Rowman; Littlefield.</w:t>
+      </w:r>
+    </w:p>
+    <w:bookmarkEnd w:id="71"/>
+    <w:bookmarkStart w:id="72" w:name="ref-cederman2003"/>
     <w:p>
       <w:pPr>
         <w:pStyle w:val="Bibliography"/>
       </w:pPr>
       <w:r>
-        <w:t xml:space="preserve">Pinker, Steven. 2011.</w:t>
+        <w:t xml:space="preserve">Cederman, Lars-Erik. 2003.</w:t>
+      </w:r>
+      <w:r>
+        <w:t xml:space="preserve"> </w:t>
+      </w:r>
+      <w:r>
+        <w:t xml:space="preserve">“Modeling the Size of Wars: From Billiard Balls to Sandpiles.”</w:t>
       </w:r>
       <w:r>
         <w:t xml:space="preserve"> </w:t>
@@ -3062,26 +6487,29 @@
           <w:i/>
           <w:iCs/>
         </w:rPr>
-        <w:t xml:space="preserve">The Better Angels of Our Nature: Why Violence Has Declined</w:t>
-      </w:r>
-      <w:r>
-        <w:t xml:space="preserve">. New York: Viking Adult.</w:t>
-      </w:r>
-    </w:p>
-    <w:bookmarkEnd w:id="49"/>
-    <w:bookmarkStart w:id="50" w:name="ref-richardson1948"/>
+        <w:t xml:space="preserve">American Political Science Review</w:t>
+      </w:r>
+      <w:r>
+        <w:t xml:space="preserve"> </w:t>
+      </w:r>
+      <w:r>
+        <w:t xml:space="preserve">97 (1): 135–59.</w:t>
+      </w:r>
+    </w:p>
+    <w:bookmarkEnd w:id="72"/>
+    <w:bookmarkStart w:id="73" w:name="ref-cedermanEtAl2011"/>
     <w:p>
       <w:pPr>
         <w:pStyle w:val="Bibliography"/>
       </w:pPr>
       <w:r>
-        <w:t xml:space="preserve">Richardson, Lewis F. 1948.</w:t>
-      </w:r>
-      <w:r>
-        <w:t xml:space="preserve"> </w:t>
-      </w:r>
-      <w:r>
-        <w:t xml:space="preserve">“Variation of the Frequency of Fatal Quarels with Magnitude.”</w:t>
+        <w:t xml:space="preserve">Cederman, Lars-Erik, T. Camber Warren, and Didier Sornette. 2011.</w:t>
+      </w:r>
+      <w:r>
+        <w:t xml:space="preserve"> </w:t>
+      </w:r>
+      <w:r>
+        <w:t xml:space="preserve">“Testing Clausewitz: Nationalism, Mass Mobilization, and the Severity of War.”</w:t>
       </w:r>
       <w:r>
         <w:t xml:space="preserve"> </w:t>
@@ -3091,23 +6519,29 @@
           <w:i/>
           <w:iCs/>
         </w:rPr>
-        <w:t xml:space="preserve">American Statistical Association</w:t>
-      </w:r>
-      <w:r>
-        <w:t xml:space="preserve"> </w:t>
-      </w:r>
-      <w:r>
-        <w:t xml:space="preserve">43: 523–46.</w:t>
-      </w:r>
-    </w:p>
-    <w:bookmarkEnd w:id="50"/>
-    <w:bookmarkStart w:id="51" w:name="ref-richardson1960"/>
+        <w:t xml:space="preserve">International Organization</w:t>
+      </w:r>
+      <w:r>
+        <w:t xml:space="preserve"> </w:t>
+      </w:r>
+      <w:r>
+        <w:t xml:space="preserve">65 (4): 605–38.</w:t>
+      </w:r>
+    </w:p>
+    <w:bookmarkEnd w:id="73"/>
+    <w:bookmarkStart w:id="74" w:name="ref-cirillo2016statistical"/>
     <w:p>
       <w:pPr>
         <w:pStyle w:val="Bibliography"/>
       </w:pPr>
       <w:r>
-        <w:t xml:space="preserve">———. 1960.</w:t>
+        <w:t xml:space="preserve">Cirillo, Pasquale, and Nassim Nicholas Taleb. 2016.</w:t>
+      </w:r>
+      <w:r>
+        <w:t xml:space="preserve"> </w:t>
+      </w:r>
+      <w:r>
+        <w:t xml:space="preserve">“On the Statistical Properties and Tail Risk of Violent Conflicts.”</w:t>
       </w:r>
       <w:r>
         <w:t xml:space="preserve"> </w:t>
@@ -3117,20 +6551,51 @@
           <w:i/>
           <w:iCs/>
         </w:rPr>
-        <w:t xml:space="preserve">Statistics of Deadly Quarels</w:t>
-      </w:r>
-      <w:r>
-        <w:t xml:space="preserve">. Chicago: Quadrangle Books.</w:t>
-      </w:r>
-    </w:p>
-    <w:bookmarkEnd w:id="51"/>
-    <w:bookmarkStart w:id="52" w:name="ref-sarkeeswayman2010rw"/>
+        <w:t xml:space="preserve">Physica A: Statistical Mechanics and Its Applications</w:t>
+      </w:r>
+      <w:r>
+        <w:t xml:space="preserve"> </w:t>
+      </w:r>
+      <w:r>
+        <w:t xml:space="preserve">452: 29–45.</w:t>
+      </w:r>
+    </w:p>
+    <w:bookmarkEnd w:id="74"/>
+    <w:bookmarkStart w:id="75" w:name="ref-clauset2017enduring"/>
     <w:p>
       <w:pPr>
         <w:pStyle w:val="Bibliography"/>
       </w:pPr>
       <w:r>
-        <w:t xml:space="preserve">Sarkees, Meredith Reid, and Frank Wayman. 2010.</w:t>
+        <w:t xml:space="preserve">Clauset, Aaron. 2017.</w:t>
+      </w:r>
+      <w:r>
+        <w:t xml:space="preserve"> </w:t>
+      </w:r>
+      <w:r>
+        <w:t xml:space="preserve">“The Enduring Threat of a Large Interstate War.”</w:t>
+      </w:r>
+      <w:r>
+        <w:t xml:space="preserve"> </w:t>
+      </w:r>
+      <w:r>
+        <w:t xml:space="preserve">Technical report. One Earth Foundation.</w:t>
+      </w:r>
+    </w:p>
+    <w:bookmarkEnd w:id="75"/>
+    <w:bookmarkStart w:id="76" w:name="ref-clauset2018trends"/>
+    <w:p>
+      <w:pPr>
+        <w:pStyle w:val="Bibliography"/>
+      </w:pPr>
+      <w:r>
+        <w:t xml:space="preserve">———. 2018.</w:t>
+      </w:r>
+      <w:r>
+        <w:t xml:space="preserve"> </w:t>
+      </w:r>
+      <w:r>
+        <w:t xml:space="preserve">“Trends and Fluctuations in the Severity of Interstate Wars.”</w:t>
       </w:r>
       <w:r>
         <w:t xml:space="preserve"> </w:t>
@@ -3140,26 +6605,29 @@
           <w:i/>
           <w:iCs/>
         </w:rPr>
-        <w:t xml:space="preserve">Resort to War: 1816 - 2007</w:t>
-      </w:r>
-      <w:r>
-        <w:t xml:space="preserve">. Washington DC: CQ Press.</w:t>
-      </w:r>
-    </w:p>
-    <w:bookmarkEnd w:id="52"/>
-    <w:bookmarkStart w:id="53" w:name="ref-spagat2018fundamental"/>
+        <w:t xml:space="preserve">Science Advances</w:t>
+      </w:r>
+      <w:r>
+        <w:t xml:space="preserve"> </w:t>
+      </w:r>
+      <w:r>
+        <w:t xml:space="preserve">4 (2): eaao3580.</w:t>
+      </w:r>
+    </w:p>
+    <w:bookmarkEnd w:id="76"/>
+    <w:bookmarkStart w:id="77" w:name="ref-clausetEtAl2009"/>
     <w:p>
       <w:pPr>
         <w:pStyle w:val="Bibliography"/>
       </w:pPr>
       <w:r>
-        <w:t xml:space="preserve">Spagat, Michael, Neil F Johnson, and Stijn van Weezel. 2018.</w:t>
-      </w:r>
-      <w:r>
-        <w:t xml:space="preserve"> </w:t>
-      </w:r>
-      <w:r>
-        <w:t xml:space="preserve">“Fundamental Patterns and Predictions of Event Size Distributions in Modern Wars and Terrorist Campaigns.”</w:t>
+        <w:t xml:space="preserve">Clauset, Aaron, Cosma Rohilla Shalizi, and M.E.J. Newman. 2009.</w:t>
+      </w:r>
+      <w:r>
+        <w:t xml:space="preserve"> </w:t>
+      </w:r>
+      <w:r>
+        <w:t xml:space="preserve">“Power-Law Distributions in Empirical Data.”</w:t>
       </w:r>
       <w:r>
         <w:t xml:space="preserve"> </w:t>
@@ -3169,60 +6637,13 @@
           <w:i/>
           <w:iCs/>
         </w:rPr>
-        <w:t xml:space="preserve">PloS One</w:t>
-      </w:r>
-      <w:r>
-        <w:t xml:space="preserve"> </w:t>
-      </w:r>
-      <w:r>
-        <w:t xml:space="preserve">13 (10): e0204639.</w:t>
-      </w:r>
-    </w:p>
-    <w:bookmarkEnd w:id="53"/>
-    <w:bookmarkStart w:id="54" w:name="ref-spagat2020decline"/>
-    <w:p>
-      <w:pPr>
-        <w:pStyle w:val="Bibliography"/>
-      </w:pPr>
-      <w:r>
-        <w:t xml:space="preserve">Spagat, Michael, and Stijn van Weezel. 2020.</w:t>
-      </w:r>
-      <w:r>
-        <w:t xml:space="preserve"> </w:t>
-      </w:r>
-      <w:r>
-        <w:t xml:space="preserve">“The Decline of War Since 1950: New Evidence.”</w:t>
-      </w:r>
-      <w:r>
-        <w:t xml:space="preserve"> </w:t>
-      </w:r>
-      <w:r>
-        <w:t xml:space="preserve">In</w:t>
-      </w:r>
-      <w:r>
-        <w:t xml:space="preserve"> </w:t>
+        <w:t xml:space="preserve">SIAM</w:t>
       </w:r>
       <w:r>
         <w:rPr>
           <w:i/>
           <w:iCs/>
         </w:rPr>
-        <w:t xml:space="preserve">Lewis Fry Richardson: His Intellectual Legacy and Influence in the Social Sciences</w:t>
-      </w:r>
-      <w:r>
-        <w:t xml:space="preserve">, edited by Nils Peter Gleditsch, 129–42. Springer.</w:t>
-      </w:r>
-    </w:p>
-    <w:bookmarkEnd w:id="54"/>
-    <w:bookmarkStart w:id="55" w:name="ref-wright1942study"/>
-    <w:p>
-      <w:pPr>
-        <w:pStyle w:val="Bibliography"/>
-      </w:pPr>
-      <w:r>
-        <w:t xml:space="preserve">Wright, Quincy, and Louise Leonard Wright. 1942.</w:t>
-      </w:r>
-      <w:r>
         <w:t xml:space="preserve"> </w:t>
       </w:r>
       <w:r>
@@ -3230,15 +6651,568 @@
           <w:i/>
           <w:iCs/>
         </w:rPr>
+        <w:t xml:space="preserve">Review</w:t>
+      </w:r>
+      <w:r>
+        <w:t xml:space="preserve"> </w:t>
+      </w:r>
+      <w:r>
+        <w:t xml:space="preserve">51 (4): 661–703.</w:t>
+      </w:r>
+    </w:p>
+    <w:bookmarkEnd w:id="77"/>
+    <w:bookmarkStart w:id="78" w:name="ref-clausetEtAl2007"/>
+    <w:p>
+      <w:pPr>
+        <w:pStyle w:val="Bibliography"/>
+      </w:pPr>
+      <w:r>
+        <w:t xml:space="preserve">Clauset, Aaron, Maxwell Young, and Kristian Skrede Gleditsch. 2007.</w:t>
+      </w:r>
+      <w:r>
+        <w:t xml:space="preserve"> </w:t>
+      </w:r>
+      <w:r>
+        <w:t xml:space="preserve">“On the Frequency of Severe Terrorist Events.”</w:t>
+      </w:r>
+      <w:r>
+        <w:t xml:space="preserve"> </w:t>
+      </w:r>
+      <w:r>
+        <w:rPr>
+          <w:i/>
+          <w:iCs/>
+        </w:rPr>
+        <w:t xml:space="preserve">Journal of Conflict Resolution</w:t>
+      </w:r>
+      <w:r>
+        <w:t xml:space="preserve"> </w:t>
+      </w:r>
+      <w:r>
+        <w:t xml:space="preserve">51 (1): 58–87.</w:t>
+      </w:r>
+    </w:p>
+    <w:bookmarkEnd w:id="78"/>
+    <w:bookmarkStart w:id="79" w:name="ref-cunen2020"/>
+    <w:p>
+      <w:pPr>
+        <w:pStyle w:val="Bibliography"/>
+      </w:pPr>
+      <w:r>
+        <w:t xml:space="preserve">Cunen, Céline, Nils Lid Hjort, and Håvard Mokleiv Nygård. 2020.</w:t>
+      </w:r>
+      <w:r>
+        <w:t xml:space="preserve"> </w:t>
+      </w:r>
+      <w:r>
+        <w:t xml:space="preserve">“Statistical Sightings of Better Angels: Analysing the Distribution of Battle-Deaths in Interstate Conflict over Time.”</w:t>
+      </w:r>
+      <w:r>
+        <w:t xml:space="preserve"> </w:t>
+      </w:r>
+      <w:r>
+        <w:rPr>
+          <w:i/>
+          <w:iCs/>
+        </w:rPr>
+        <w:t xml:space="preserve">Journal of Peace Research</w:t>
+      </w:r>
+      <w:r>
+        <w:t xml:space="preserve"> </w:t>
+      </w:r>
+      <w:r>
+        <w:t xml:space="preserve">57 (2): 221–34.</w:t>
+      </w:r>
+    </w:p>
+    <w:bookmarkEnd w:id="79"/>
+    <w:bookmarkStart w:id="80" w:name="ref-dey2017dagum"/>
+    <w:p>
+      <w:pPr>
+        <w:pStyle w:val="Bibliography"/>
+      </w:pPr>
+      <w:r>
+        <w:t xml:space="preserve">Dey, Sanku, Bander Al-Zahrani, and Samerah Basloom. 2017.</w:t>
+      </w:r>
+      <w:r>
+        <w:t xml:space="preserve"> </w:t>
+      </w:r>
+      <w:r>
+        <w:t xml:space="preserve">“Dagum Distribution: Properties and Different Methods of Estimation.”</w:t>
+      </w:r>
+      <w:r>
+        <w:t xml:space="preserve"> </w:t>
+      </w:r>
+      <w:r>
+        <w:rPr>
+          <w:i/>
+          <w:iCs/>
+        </w:rPr>
+        <w:t xml:space="preserve">International Journal of Statistics and Probability</w:t>
+      </w:r>
+      <w:r>
+        <w:t xml:space="preserve"> </w:t>
+      </w:r>
+      <w:r>
+        <w:t xml:space="preserve">6 (2): 74–92.</w:t>
+      </w:r>
+    </w:p>
+    <w:bookmarkEnd w:id="80"/>
+    <w:bookmarkStart w:id="81" w:name="ref-gaddis1986long"/>
+    <w:p>
+      <w:pPr>
+        <w:pStyle w:val="Bibliography"/>
+      </w:pPr>
+      <w:r>
+        <w:t xml:space="preserve">Gaddis, John Lewis. 1986.</w:t>
+      </w:r>
+      <w:r>
+        <w:t xml:space="preserve"> </w:t>
+      </w:r>
+      <w:r>
+        <w:t xml:space="preserve">“The Long Peace: Elements of Stability in the Postwar International System.”</w:t>
+      </w:r>
+      <w:r>
+        <w:t xml:space="preserve"> </w:t>
+      </w:r>
+      <w:r>
+        <w:rPr>
+          <w:i/>
+          <w:iCs/>
+        </w:rPr>
+        <w:t xml:space="preserve">International Security</w:t>
+      </w:r>
+      <w:r>
+        <w:t xml:space="preserve"> </w:t>
+      </w:r>
+      <w:r>
+        <w:t xml:space="preserve">10 (4): 99–142.</w:t>
+      </w:r>
+    </w:p>
+    <w:bookmarkEnd w:id="81"/>
+    <w:bookmarkStart w:id="82" w:name="ref-kleiber2008guide"/>
+    <w:p>
+      <w:pPr>
+        <w:pStyle w:val="Bibliography"/>
+      </w:pPr>
+      <w:r>
+        <w:t xml:space="preserve">Kleiber, Christian. 2008.</w:t>
+      </w:r>
+      <w:r>
+        <w:t xml:space="preserve"> </w:t>
+      </w:r>
+      <w:r>
+        <w:t xml:space="preserve">“A Guide to the Dagum Distributions.”</w:t>
+      </w:r>
+      <w:r>
+        <w:t xml:space="preserve"> </w:t>
+      </w:r>
+      <w:r>
+        <w:t xml:space="preserve">In</w:t>
+      </w:r>
+      <w:r>
+        <w:t xml:space="preserve"> </w:t>
+      </w:r>
+      <w:r>
+        <w:rPr>
+          <w:i/>
+          <w:iCs/>
+        </w:rPr>
+        <w:t xml:space="preserve">Modeling Income Distributions and Lorenz Curves</w:t>
+      </w:r>
+      <w:r>
+        <w:t xml:space="preserve">, 97–117. Springer.</w:t>
+      </w:r>
+    </w:p>
+    <w:bookmarkEnd w:id="82"/>
+    <w:bookmarkStart w:id="83" w:name="ref-kleiber2003statistical"/>
+    <w:p>
+      <w:pPr>
+        <w:pStyle w:val="Bibliography"/>
+      </w:pPr>
+      <w:r>
+        <w:t xml:space="preserve">Kleiber, Christian, and Samuel Kotz. 2003.</w:t>
+      </w:r>
+      <w:r>
+        <w:t xml:space="preserve"> </w:t>
+      </w:r>
+      <w:r>
+        <w:rPr>
+          <w:i/>
+          <w:iCs/>
+        </w:rPr>
+        <w:t xml:space="preserve">Statistical Size Distributions in Economics and Actuarial Sciences</w:t>
+      </w:r>
+      <w:r>
+        <w:t xml:space="preserve">. John Wiley &amp; Sons.</w:t>
+      </w:r>
+    </w:p>
+    <w:bookmarkEnd w:id="83"/>
+    <w:bookmarkStart w:id="84" w:name="ref-klugman2012loss"/>
+    <w:p>
+      <w:pPr>
+        <w:pStyle w:val="Bibliography"/>
+      </w:pPr>
+      <w:r>
+        <w:t xml:space="preserve">Klugman, Stuart A, Harry H Panjer, and Gordon E Willmot. 2012.</w:t>
+      </w:r>
+      <w:r>
+        <w:t xml:space="preserve"> </w:t>
+      </w:r>
+      <w:r>
+        <w:rPr>
+          <w:i/>
+          <w:iCs/>
+        </w:rPr>
+        <w:t xml:space="preserve">Loss Models: From Data to Decisions</w:t>
+      </w:r>
+      <w:r>
+        <w:t xml:space="preserve">. Vol. 715. John Wiley &amp; Sons.</w:t>
+      </w:r>
+    </w:p>
+    <w:bookmarkEnd w:id="84"/>
+    <w:bookmarkStart w:id="85" w:name="ref-marshalletal2017p"/>
+    <w:p>
+      <w:pPr>
+        <w:pStyle w:val="Bibliography"/>
+      </w:pPr>
+      <w:r>
+        <w:t xml:space="preserve">Marshall, Monty G., Ted Robert Gurr, and Keith Jaggers. 2017.</w:t>
+      </w:r>
+      <w:r>
+        <w:t xml:space="preserve"> </w:t>
+      </w:r>
+      <w:r>
+        <w:t xml:space="preserve">“Polity</w:t>
+      </w:r>
+      <w:r>
+        <w:t xml:space="preserve"> </w:t>
+      </w:r>
+      <w:r>
+        <w:t xml:space="preserve">IV</w:t>
+      </w:r>
+      <w:r>
+        <w:t xml:space="preserve"> </w:t>
+      </w:r>
+      <w:r>
+        <w:t xml:space="preserve">Project: Political Regime Characteristics and Transitions, 1800-2016.”</w:t>
+      </w:r>
+    </w:p>
+    <w:bookmarkEnd w:id="85"/>
+    <w:bookmarkStart w:id="86" w:name="ref-nelder1965simplex"/>
+    <w:p>
+      <w:pPr>
+        <w:pStyle w:val="Bibliography"/>
+      </w:pPr>
+      <w:r>
+        <w:t xml:space="preserve">Nelder, John A, and Roger Mead. 1965.</w:t>
+      </w:r>
+      <w:r>
+        <w:t xml:space="preserve"> </w:t>
+      </w:r>
+      <w:r>
+        <w:t xml:space="preserve">“A Simplex Method for Function Minimization.”</w:t>
+      </w:r>
+      <w:r>
+        <w:t xml:space="preserve"> </w:t>
+      </w:r>
+      <w:r>
+        <w:rPr>
+          <w:i/>
+          <w:iCs/>
+        </w:rPr>
+        <w:t xml:space="preserve">The Computer Journal</w:t>
+      </w:r>
+      <w:r>
+        <w:t xml:space="preserve"> </w:t>
+      </w:r>
+      <w:r>
+        <w:t xml:space="preserve">7 (4): 308–13.</w:t>
+      </w:r>
+    </w:p>
+    <w:bookmarkEnd w:id="86"/>
+    <w:bookmarkStart w:id="87" w:name="ref-pinker2011"/>
+    <w:p>
+      <w:pPr>
+        <w:pStyle w:val="Bibliography"/>
+      </w:pPr>
+      <w:r>
+        <w:t xml:space="preserve">Pinker, Steven. 2011.</w:t>
+      </w:r>
+      <w:r>
+        <w:t xml:space="preserve"> </w:t>
+      </w:r>
+      <w:r>
+        <w:rPr>
+          <w:i/>
+          <w:iCs/>
+        </w:rPr>
+        <w:t xml:space="preserve">The Better Angels of Our Nature: Why Violence Has Declined</w:t>
+      </w:r>
+      <w:r>
+        <w:t xml:space="preserve">. New York: Viking Adult.</w:t>
+      </w:r>
+    </w:p>
+    <w:bookmarkEnd w:id="87"/>
+    <w:bookmarkStart w:id="88" w:name="ref-richardson1948"/>
+    <w:p>
+      <w:pPr>
+        <w:pStyle w:val="Bibliography"/>
+      </w:pPr>
+      <w:r>
+        <w:t xml:space="preserve">Richardson, Lewis F. 1948.</w:t>
+      </w:r>
+      <w:r>
+        <w:t xml:space="preserve"> </w:t>
+      </w:r>
+      <w:r>
+        <w:t xml:space="preserve">“Variation of the Frequency of Fatal Quarels with Magnitude.”</w:t>
+      </w:r>
+      <w:r>
+        <w:t xml:space="preserve"> </w:t>
+      </w:r>
+      <w:r>
+        <w:rPr>
+          <w:i/>
+          <w:iCs/>
+        </w:rPr>
+        <w:t xml:space="preserve">American Statistical Association</w:t>
+      </w:r>
+      <w:r>
+        <w:t xml:space="preserve"> </w:t>
+      </w:r>
+      <w:r>
+        <w:t xml:space="preserve">43: 523–46.</w:t>
+      </w:r>
+    </w:p>
+    <w:bookmarkEnd w:id="88"/>
+    <w:bookmarkStart w:id="89" w:name="ref-richardson1960"/>
+    <w:p>
+      <w:pPr>
+        <w:pStyle w:val="Bibliography"/>
+      </w:pPr>
+      <w:r>
+        <w:t xml:space="preserve">———. 1960.</w:t>
+      </w:r>
+      <w:r>
+        <w:t xml:space="preserve"> </w:t>
+      </w:r>
+      <w:r>
+        <w:rPr>
+          <w:i/>
+          <w:iCs/>
+        </w:rPr>
+        <w:t xml:space="preserve">Statistics of Deadly Quarels</w:t>
+      </w:r>
+      <w:r>
+        <w:t xml:space="preserve">. Chicago: Quadrangle Books.</w:t>
+      </w:r>
+    </w:p>
+    <w:bookmarkEnd w:id="89"/>
+    <w:bookmarkStart w:id="90" w:name="ref-sarkeeswayman2010rw"/>
+    <w:p>
+      <w:pPr>
+        <w:pStyle w:val="Bibliography"/>
+      </w:pPr>
+      <w:r>
+        <w:t xml:space="preserve">Sarkees, Meredith Reid, and Frank Wayman. 2010.</w:t>
+      </w:r>
+      <w:r>
+        <w:t xml:space="preserve"> </w:t>
+      </w:r>
+      <w:r>
+        <w:rPr>
+          <w:i/>
+          <w:iCs/>
+        </w:rPr>
+        <w:t xml:space="preserve">Resort to War: 1816 - 2007</w:t>
+      </w:r>
+      <w:r>
+        <w:t xml:space="preserve">. Washington DC: CQ Press.</w:t>
+      </w:r>
+    </w:p>
+    <w:bookmarkEnd w:id="90"/>
+    <w:bookmarkStart w:id="91" w:name="ref-singer1987rcwd"/>
+    <w:p>
+      <w:pPr>
+        <w:pStyle w:val="Bibliography"/>
+      </w:pPr>
+      <w:r>
+        <w:t xml:space="preserve">Singer, David J. 1987.</w:t>
+      </w:r>
+      <w:r>
+        <w:t xml:space="preserve"> </w:t>
+      </w:r>
+      <w:r>
+        <w:t xml:space="preserve">“Reconstructing the Correlates of War Dataset on Material Capabilities of States, 1816-1985.”</w:t>
+      </w:r>
+      <w:r>
+        <w:t xml:space="preserve"> </w:t>
+      </w:r>
+      <w:r>
+        <w:rPr>
+          <w:i/>
+          <w:iCs/>
+        </w:rPr>
+        <w:t xml:space="preserve">International Interactions</w:t>
+      </w:r>
+      <w:r>
+        <w:t xml:space="preserve"> </w:t>
+      </w:r>
+      <w:r>
+        <w:t xml:space="preserve">14 (1): 115–32.</w:t>
+      </w:r>
+    </w:p>
+    <w:bookmarkEnd w:id="91"/>
+    <w:bookmarkStart w:id="92" w:name="ref-singeretal1972cdu"/>
+    <w:p>
+      <w:pPr>
+        <w:pStyle w:val="Bibliography"/>
+      </w:pPr>
+      <w:r>
+        <w:t xml:space="preserve">Singer, J. David, Stuart A. Bremer, and John Stuckey. 1972.</w:t>
+      </w:r>
+      <w:r>
+        <w:t xml:space="preserve"> </w:t>
+      </w:r>
+      <w:r>
+        <w:t xml:space="preserve">“Capability Distribution, Uncertainty, and Major Power War, 1820-1965.”</w:t>
+      </w:r>
+      <w:r>
+        <w:t xml:space="preserve"> </w:t>
+      </w:r>
+      <w:r>
+        <w:t xml:space="preserve">In</w:t>
+      </w:r>
+      <w:r>
+        <w:t xml:space="preserve"> </w:t>
+      </w:r>
+      <w:r>
+        <w:rPr>
+          <w:i/>
+          <w:iCs/>
+        </w:rPr>
+        <w:t xml:space="preserve">Peace, War and Numbers</w:t>
+      </w:r>
+      <w:r>
+        <w:t xml:space="preserve">, edited by Bruce Russett. Beverly Hills, CA: Sage Publications, Inc.</w:t>
+      </w:r>
+    </w:p>
+    <w:bookmarkEnd w:id="92"/>
+    <w:bookmarkStart w:id="93" w:name="ref-spagat2018fundamental"/>
+    <w:p>
+      <w:pPr>
+        <w:pStyle w:val="Bibliography"/>
+      </w:pPr>
+      <w:r>
+        <w:t xml:space="preserve">Spagat, Michael, Neil F Johnson, and Stijn van Weezel. 2018.</w:t>
+      </w:r>
+      <w:r>
+        <w:t xml:space="preserve"> </w:t>
+      </w:r>
+      <w:r>
+        <w:t xml:space="preserve">“Fundamental Patterns and Predictions of Event Size Distributions in Modern Wars and Terrorist Campaigns.”</w:t>
+      </w:r>
+      <w:r>
+        <w:t xml:space="preserve"> </w:t>
+      </w:r>
+      <w:r>
+        <w:rPr>
+          <w:i/>
+          <w:iCs/>
+        </w:rPr>
+        <w:t xml:space="preserve">PloS One</w:t>
+      </w:r>
+      <w:r>
+        <w:t xml:space="preserve"> </w:t>
+      </w:r>
+      <w:r>
+        <w:t xml:space="preserve">13 (10): e0204639.</w:t>
+      </w:r>
+    </w:p>
+    <w:bookmarkEnd w:id="93"/>
+    <w:bookmarkStart w:id="94" w:name="ref-spagat2020decline"/>
+    <w:p>
+      <w:pPr>
+        <w:pStyle w:val="Bibliography"/>
+      </w:pPr>
+      <w:r>
+        <w:t xml:space="preserve">Spagat, Michael, and Stijn van Weezel. 2020.</w:t>
+      </w:r>
+      <w:r>
+        <w:t xml:space="preserve"> </w:t>
+      </w:r>
+      <w:r>
+        <w:t xml:space="preserve">“The Decline of War Since 1950: New Evidence.”</w:t>
+      </w:r>
+      <w:r>
+        <w:t xml:space="preserve"> </w:t>
+      </w:r>
+      <w:r>
+        <w:t xml:space="preserve">In</w:t>
+      </w:r>
+      <w:r>
+        <w:t xml:space="preserve"> </w:t>
+      </w:r>
+      <w:r>
+        <w:rPr>
+          <w:i/>
+          <w:iCs/>
+        </w:rPr>
+        <w:t xml:space="preserve">Lewis Fry Richardson: His Intellectual Legacy and Influence in the Social Sciences</w:t>
+      </w:r>
+      <w:r>
+        <w:t xml:space="preserve">, edited by Nils Peter Gleditsch, 129–42. Springer.</w:t>
+      </w:r>
+    </w:p>
+    <w:bookmarkEnd w:id="94"/>
+    <w:bookmarkStart w:id="95" w:name="ref-weisiger2013logics"/>
+    <w:p>
+      <w:pPr>
+        <w:pStyle w:val="Bibliography"/>
+      </w:pPr>
+      <w:r>
+        <w:t xml:space="preserve">Weisiger, Alex. 2013.</w:t>
+      </w:r>
+      <w:r>
+        <w:t xml:space="preserve"> </w:t>
+      </w:r>
+      <w:r>
+        <w:rPr>
+          <w:i/>
+          <w:iCs/>
+        </w:rPr>
+        <w:t xml:space="preserve">Logics of War: Explanations for Limited and Unlimited Conflicts</w:t>
+      </w:r>
+      <w:r>
+        <w:t xml:space="preserve">. Cornell University Press.</w:t>
+      </w:r>
+    </w:p>
+    <w:bookmarkEnd w:id="95"/>
+    <w:bookmarkStart w:id="96" w:name="ref-wright1942study"/>
+    <w:p>
+      <w:pPr>
+        <w:pStyle w:val="Bibliography"/>
+      </w:pPr>
+      <w:r>
+        <w:t xml:space="preserve">Wright, Quincy, and Louise Leonard Wright. 1942.</w:t>
+      </w:r>
+      <w:r>
+        <w:t xml:space="preserve"> </w:t>
+      </w:r>
+      <w:r>
+        <w:rPr>
+          <w:i/>
+          <w:iCs/>
+        </w:rPr>
         <w:t xml:space="preserve">A Study of War</w:t>
       </w:r>
       <w:r>
         <w:t xml:space="preserve">. University of Chicago Press.</w:t>
       </w:r>
     </w:p>
-    <w:bookmarkEnd w:id="55"/>
-    <w:bookmarkEnd w:id="56"/>
-    <w:bookmarkEnd w:id="57"/>
+    <w:bookmarkEnd w:id="96"/>
+    <w:bookmarkEnd w:id="97"/>
+    <w:bookmarkEnd w:id="98"/>
     <w:sectPr>
       <w:footerReference r:id="rId9" w:type="default"/>
       <w:pgSz w:h="15840" w:w="12240"/>
@@ -3380,6 +7354,79 @@
       </w:r>
       <w:r>
         <w:t xml:space="preserve">mdwilliams@denison.edu.</w:t>
+      </w:r>
+    </w:p>
+  </w:footnote>
+  <w:footnote w:id="47">
+    <w:p>
+      <w:pPr>
+        <w:pStyle w:val="FootnoteText"/>
+      </w:pPr>
+      <w:r>
+        <w:rPr>
+          <w:rStyle w:val="FootnoteReference"/>
+        </w:rPr>
+        <w:footnoteRef/>
+      </w:r>
+      <w:r>
+        <w:t xml:space="preserve"> </w:t>
+      </w:r>
+      <w:r>
+        <w:t xml:space="preserve">These variables originate from the Polity Project dataset</w:t>
+      </w:r>
+      <w:r>
+        <w:t xml:space="preserve"> </w:t>
+      </w:r>
+      <w:r>
+        <w:t xml:space="preserve">(Marshall, Gurr, and Jaggers 2017)</w:t>
+      </w:r>
+      <w:r>
+        <w:t xml:space="preserve"> </w:t>
+      </w:r>
+      <w:r>
+        <w:t xml:space="preserve">and population data comes from the National Military Capabilities dataset</w:t>
+      </w:r>
+      <w:r>
+        <w:t xml:space="preserve"> </w:t>
+      </w:r>
+      <w:r>
+        <w:t xml:space="preserve">(D. J. Singer 1987; J. D. Singer, Bremer, and Stuckey 1972)</w:t>
+      </w:r>
+      <w:r>
+        <w:t xml:space="preserve">.</w:t>
+      </w:r>
+    </w:p>
+  </w:footnote>
+  <w:footnote w:id="49">
+    <w:p>
+      <w:pPr>
+        <w:pStyle w:val="FootnoteText"/>
+      </w:pPr>
+      <w:r>
+        <w:rPr>
+          <w:rStyle w:val="FootnoteReference"/>
+        </w:rPr>
+        <w:footnoteRef/>
+      </w:r>
+      <w:r>
+        <w:t xml:space="preserve"> </w:t>
+      </w:r>
+      <w:r>
+        <w:t xml:space="preserve">The development version of the package can be accessed here:</w:t>
+      </w:r>
+      <w:r>
+        <w:t xml:space="preserve"> </w:t>
+      </w:r>
+      <w:hyperlink r:id="rId50">
+        <w:r>
+          <w:rPr>
+            <w:rStyle w:val="Hyperlink"/>
+          </w:rPr>
+          <w:t xml:space="preserve">https://github.com/milesdwilliams15/invburreg/tree/main</w:t>
+        </w:r>
+      </w:hyperlink>
+      <w:r>
+        <w:t xml:space="preserve">.</w:t>
       </w:r>
     </w:p>
   </w:footnote>

--- a/01_draft.docx
+++ b/01_draft.docx
@@ -137,7 +137,7 @@
         <w:pStyle w:val="Date"/>
       </w:pPr>
       <w:r>
-        <w:t xml:space="preserve">2025-03-28</w:t>
+        <w:t xml:space="preserve">2025-03-29</w:t>
       </w:r>
     </w:p>
     <w:p>
@@ -153,80 +153,1003 @@
         <w:pStyle w:val="Abstract"/>
       </w:pPr>
       <w:r>
+        <w:t xml:space="preserve">Cunen</w:t>
+      </w:r>
+      <w:r>
+        <w:t xml:space="preserve"> </w:t>
+      </w:r>
+      <w:r>
+        <w:t xml:space="preserve">et</w:t>
+      </w:r>
+      <w:r>
+        <w:t xml:space="preserve"> </w:t>
+      </w:r>
+      <w:r>
+        <w:t xml:space="preserve">al. (2020)</w:t>
+      </w:r>
+      <w:r>
+        <w:t xml:space="preserve"> </w:t>
+      </w:r>
+      <w:r>
+        <w:t xml:space="preserve">recently</w:t>
+      </w:r>
+      <w:r>
+        <w:t xml:space="preserve"> </w:t>
+      </w:r>
+      <w:r>
+        <w:t xml:space="preserve">took</w:t>
+      </w:r>
+      <w:r>
+        <w:t xml:space="preserve"> </w:t>
+      </w:r>
+      <w:r>
+        <w:t xml:space="preserve">the</w:t>
+      </w:r>
+      <w:r>
+        <w:t xml:space="preserve"> </w:t>
+      </w:r>
+      <w:r>
+        <w:t xml:space="preserve">unconventional</w:t>
+      </w:r>
+      <w:r>
+        <w:t xml:space="preserve"> </w:t>
+      </w:r>
+      <w:r>
+        <w:t xml:space="preserve">approach</w:t>
+      </w:r>
+      <w:r>
+        <w:t xml:space="preserve"> </w:t>
+      </w:r>
+      <w:r>
+        <w:t xml:space="preserve">of</w:t>
+      </w:r>
+      <w:r>
+        <w:t xml:space="preserve"> </w:t>
+      </w:r>
+      <w:r>
+        <w:t xml:space="preserve">using</w:t>
+      </w:r>
+      <w:r>
+        <w:t xml:space="preserve"> </w:t>
+      </w:r>
+      <w:r>
+        <w:t xml:space="preserve">a</w:t>
+      </w:r>
+      <w:r>
+        <w:t xml:space="preserve"> </w:t>
+      </w:r>
+      <w:r>
+        <w:t xml:space="preserve">model</w:t>
+      </w:r>
+      <w:r>
+        <w:t xml:space="preserve"> </w:t>
+      </w:r>
+      <w:r>
+        <w:t xml:space="preserve">from</w:t>
+      </w:r>
+      <w:r>
+        <w:t xml:space="preserve"> </w:t>
+      </w:r>
+      <w:r>
+        <w:t xml:space="preserve">actuarial</w:t>
+      </w:r>
+      <w:r>
+        <w:t xml:space="preserve"> </w:t>
+      </w:r>
+      <w:r>
+        <w:t xml:space="preserve">science</w:t>
+      </w:r>
+      <w:r>
+        <w:t xml:space="preserve"> </w:t>
+      </w:r>
+      <w:r>
+        <w:t xml:space="preserve">known</w:t>
+      </w:r>
+      <w:r>
+        <w:t xml:space="preserve"> </w:t>
+      </w:r>
+      <w:r>
+        <w:t xml:space="preserve">as</w:t>
+      </w:r>
+      <w:r>
+        <w:t xml:space="preserve"> </w:t>
+      </w:r>
+      <w:r>
+        <w:t xml:space="preserve">the</w:t>
+      </w:r>
+      <w:r>
+        <w:t xml:space="preserve"> </w:t>
+      </w:r>
+      <w:r>
+        <w:t xml:space="preserve">inverse</w:t>
+      </w:r>
+      <w:r>
+        <w:t xml:space="preserve"> </w:t>
+      </w:r>
+      <w:r>
+        <w:t xml:space="preserve">Burr</w:t>
+      </w:r>
+      <w:r>
+        <w:t xml:space="preserve"> </w:t>
+      </w:r>
+      <w:r>
+        <w:t xml:space="preserve">to</w:t>
+      </w:r>
+      <w:r>
+        <w:t xml:space="preserve"> </w:t>
+      </w:r>
+      <w:r>
+        <w:t xml:space="preserve">study</w:t>
+      </w:r>
+      <w:r>
+        <w:t xml:space="preserve"> </w:t>
+      </w:r>
+      <w:r>
+        <w:t xml:space="preserve">variation</w:t>
+      </w:r>
+      <w:r>
+        <w:t xml:space="preserve"> </w:t>
+      </w:r>
+      <w:r>
+        <w:t xml:space="preserve">in</w:t>
+      </w:r>
+      <w:r>
+        <w:t xml:space="preserve"> </w:t>
+      </w:r>
+      <w:r>
+        <w:t xml:space="preserve">war</w:t>
+      </w:r>
+      <w:r>
+        <w:t xml:space="preserve"> </w:t>
+      </w:r>
+      <w:r>
+        <w:t xml:space="preserve">fatalities.</w:t>
+      </w:r>
+      <w:r>
+        <w:t xml:space="preserve"> </w:t>
+      </w:r>
+      <w:r>
+        <w:t xml:space="preserve">While</w:t>
+      </w:r>
+      <w:r>
+        <w:t xml:space="preserve"> </w:t>
+      </w:r>
+      <w:r>
+        <w:t xml:space="preserve">they</w:t>
+      </w:r>
+      <w:r>
+        <w:t xml:space="preserve"> </w:t>
+      </w:r>
+      <w:r>
+        <w:t xml:space="preserve">tout</w:t>
+      </w:r>
+      <w:r>
+        <w:t xml:space="preserve"> </w:t>
+      </w:r>
+      <w:r>
+        <w:t xml:space="preserve">its</w:t>
+      </w:r>
+      <w:r>
+        <w:t xml:space="preserve"> </w:t>
+      </w:r>
+      <w:r>
+        <w:t xml:space="preserve">usefulness,</w:t>
+      </w:r>
+      <w:r>
+        <w:t xml:space="preserve"> </w:t>
+      </w:r>
+      <w:r>
+        <w:t xml:space="preserve">and</w:t>
+      </w:r>
+      <w:r>
+        <w:t xml:space="preserve"> </w:t>
+      </w:r>
+      <w:r>
+        <w:t xml:space="preserve">show</w:t>
+      </w:r>
+      <w:r>
+        <w:t xml:space="preserve"> </w:t>
+      </w:r>
+      <w:r>
+        <w:t xml:space="preserve">how</w:t>
+      </w:r>
+      <w:r>
+        <w:t xml:space="preserve"> </w:t>
+      </w:r>
+      <w:r>
+        <w:t xml:space="preserve">it</w:t>
+      </w:r>
+      <w:r>
+        <w:t xml:space="preserve"> </w:t>
+      </w:r>
+      <w:r>
+        <w:t xml:space="preserve">can</w:t>
+      </w:r>
+      <w:r>
+        <w:t xml:space="preserve"> </w:t>
+      </w:r>
+      <w:r>
+        <w:t xml:space="preserve">be</w:t>
+      </w:r>
+      <w:r>
+        <w:t xml:space="preserve"> </w:t>
+      </w:r>
+      <w:r>
+        <w:t xml:space="preserve">customized</w:t>
+      </w:r>
+      <w:r>
+        <w:t xml:space="preserve"> </w:t>
+      </w:r>
+      <w:r>
+        <w:t xml:space="preserve">to</w:t>
+      </w:r>
+      <w:r>
+        <w:t xml:space="preserve"> </w:t>
+      </w:r>
+      <w:r>
+        <w:t xml:space="preserve">accomodate</w:t>
+      </w:r>
+      <w:r>
+        <w:t xml:space="preserve"> </w:t>
+      </w:r>
+      <w:r>
+        <w:t xml:space="preserve">covariates</w:t>
+      </w:r>
+      <w:r>
+        <w:t xml:space="preserve"> </w:t>
+      </w:r>
+      <w:r>
+        <w:t xml:space="preserve">in</w:t>
+      </w:r>
+      <w:r>
+        <w:t xml:space="preserve"> </w:t>
+      </w:r>
+      <w:r>
+        <w:t xml:space="preserve">a</w:t>
+      </w:r>
+      <w:r>
+        <w:t xml:space="preserve"> </w:t>
+      </w:r>
+      <w:r>
+        <w:t xml:space="preserve">regression</w:t>
+      </w:r>
+      <w:r>
+        <w:t xml:space="preserve"> </w:t>
+      </w:r>
+      <w:r>
+        <w:t xml:space="preserve">framework,</w:t>
+      </w:r>
+      <w:r>
+        <w:t xml:space="preserve"> </w:t>
+      </w:r>
+      <w:r>
+        <w:t xml:space="preserve">they</w:t>
+      </w:r>
+      <w:r>
+        <w:t xml:space="preserve"> </w:t>
+      </w:r>
+      <w:r>
+        <w:t xml:space="preserve">offer</w:t>
+      </w:r>
+      <w:r>
+        <w:t xml:space="preserve"> </w:t>
+      </w:r>
+      <w:r>
+        <w:t xml:space="preserve">little</w:t>
+      </w:r>
+      <w:r>
+        <w:t xml:space="preserve"> </w:t>
+      </w:r>
+      <w:r>
+        <w:t xml:space="preserve">in</w:t>
+      </w:r>
+      <w:r>
+        <w:t xml:space="preserve"> </w:t>
+      </w:r>
+      <w:r>
+        <w:t xml:space="preserve">the</w:t>
+      </w:r>
+      <w:r>
+        <w:t xml:space="preserve"> </w:t>
+      </w:r>
+      <w:r>
+        <w:t xml:space="preserve">way</w:t>
+      </w:r>
+      <w:r>
+        <w:t xml:space="preserve"> </w:t>
+      </w:r>
+      <w:r>
+        <w:t xml:space="preserve">of</w:t>
+      </w:r>
+      <w:r>
+        <w:t xml:space="preserve"> </w:t>
+      </w:r>
+      <w:r>
+        <w:t xml:space="preserve">guidance</w:t>
+      </w:r>
+      <w:r>
+        <w:t xml:space="preserve"> </w:t>
+      </w:r>
+      <w:r>
+        <w:t xml:space="preserve">on</w:t>
+      </w:r>
+      <w:r>
+        <w:t xml:space="preserve"> </w:t>
+      </w:r>
+      <w:r>
+        <w:t xml:space="preserve">how</w:t>
+      </w:r>
+      <w:r>
+        <w:t xml:space="preserve"> </w:t>
+      </w:r>
+      <w:r>
+        <w:t xml:space="preserve">to</w:t>
+      </w:r>
+      <w:r>
+        <w:t xml:space="preserve"> </w:t>
+      </w:r>
+      <w:r>
+        <w:t xml:space="preserve">use</w:t>
+      </w:r>
+      <w:r>
+        <w:t xml:space="preserve"> </w:t>
+      </w:r>
+      <w:r>
+        <w:t xml:space="preserve">it.</w:t>
+      </w:r>
+      <w:r>
+        <w:t xml:space="preserve"> </w:t>
+      </w:r>
+      <w:r>
+        <w:t xml:space="preserve">They</w:t>
+      </w:r>
+      <w:r>
+        <w:t xml:space="preserve"> </w:t>
+      </w:r>
+      <w:r>
+        <w:t xml:space="preserve">also</w:t>
+      </w:r>
+      <w:r>
+        <w:t xml:space="preserve"> </w:t>
+      </w:r>
+      <w:r>
+        <w:t xml:space="preserve">fail</w:t>
+      </w:r>
+      <w:r>
+        <w:t xml:space="preserve"> </w:t>
+      </w:r>
+      <w:r>
+        <w:t xml:space="preserve">to</w:t>
+      </w:r>
+      <w:r>
+        <w:t xml:space="preserve"> </w:t>
+      </w:r>
+      <w:r>
+        <w:t xml:space="preserve">provide</w:t>
+      </w:r>
+      <w:r>
+        <w:t xml:space="preserve"> </w:t>
+      </w:r>
+      <w:r>
+        <w:t xml:space="preserve">a</w:t>
+      </w:r>
+      <w:r>
+        <w:t xml:space="preserve"> </w:t>
+      </w:r>
+      <w:r>
+        <w:t xml:space="preserve">convenient</w:t>
+      </w:r>
+      <w:r>
+        <w:t xml:space="preserve"> </w:t>
+      </w:r>
+      <w:r>
+        <w:t xml:space="preserve">programming</w:t>
+      </w:r>
+      <w:r>
+        <w:t xml:space="preserve"> </w:t>
+      </w:r>
+      <w:r>
+        <w:t xml:space="preserve">interface</w:t>
+      </w:r>
+      <w:r>
+        <w:t xml:space="preserve"> </w:t>
+      </w:r>
+      <w:r>
+        <w:t xml:space="preserve">to</w:t>
+      </w:r>
+      <w:r>
+        <w:t xml:space="preserve"> </w:t>
+      </w:r>
+      <w:r>
+        <w:t xml:space="preserve">make</w:t>
+      </w:r>
+      <w:r>
+        <w:t xml:space="preserve"> </w:t>
+      </w:r>
+      <w:r>
+        <w:t xml:space="preserve">their</w:t>
+      </w:r>
+      <w:r>
+        <w:t xml:space="preserve"> </w:t>
+      </w:r>
+      <w:r>
+        <w:t xml:space="preserve">modeling</w:t>
+      </w:r>
+      <w:r>
+        <w:t xml:space="preserve"> </w:t>
+      </w:r>
+      <w:r>
+        <w:t xml:space="preserve">approach</w:t>
+      </w:r>
+      <w:r>
+        <w:t xml:space="preserve"> </w:t>
+      </w:r>
+      <w:r>
+        <w:t xml:space="preserve">accessible</w:t>
+      </w:r>
+      <w:r>
+        <w:t xml:space="preserve"> </w:t>
+      </w:r>
+      <w:r>
+        <w:t xml:space="preserve">to</w:t>
+      </w:r>
+      <w:r>
+        <w:t xml:space="preserve"> </w:t>
+      </w:r>
+      <w:r>
+        <w:t xml:space="preserve">conflict</w:t>
+      </w:r>
+      <w:r>
+        <w:t xml:space="preserve"> </w:t>
+      </w:r>
+      <w:r>
+        <w:t xml:space="preserve">scholars.</w:t>
+      </w:r>
+      <w:r>
+        <w:t xml:space="preserve"> </w:t>
+      </w:r>
+      <w:r>
+        <w:t xml:space="preserve">This</w:t>
+      </w:r>
+      <w:r>
+        <w:t xml:space="preserve"> </w:t>
+      </w:r>
+      <w:r>
+        <w:t xml:space="preserve">is</w:t>
+      </w:r>
+      <w:r>
+        <w:t xml:space="preserve"> </w:t>
+      </w:r>
+      <w:r>
+        <w:t xml:space="preserve">a</w:t>
+      </w:r>
+      <w:r>
+        <w:t xml:space="preserve"> </w:t>
+      </w:r>
+      <w:r>
+        <w:t xml:space="preserve">problem,</w:t>
+      </w:r>
+      <w:r>
+        <w:t xml:space="preserve"> </w:t>
+      </w:r>
+      <w:r>
+        <w:t xml:space="preserve">because</w:t>
+      </w:r>
+      <w:r>
+        <w:t xml:space="preserve"> </w:t>
+      </w:r>
+      <w:r>
+        <w:t xml:space="preserve">overcoming</w:t>
+      </w:r>
+      <w:r>
+        <w:t xml:space="preserve"> </w:t>
+      </w:r>
+      <w:r>
+        <w:t xml:space="preserve">the</w:t>
+      </w:r>
+      <w:r>
+        <w:t xml:space="preserve"> </w:t>
+      </w:r>
+      <w:r>
+        <w:t xml:space="preserve">technical</w:t>
+      </w:r>
+      <w:r>
+        <w:t xml:space="preserve"> </w:t>
+      </w:r>
+      <w:r>
+        <w:t xml:space="preserve">challenges</w:t>
+      </w:r>
+      <w:r>
+        <w:t xml:space="preserve"> </w:t>
+      </w:r>
+      <w:r>
+        <w:t xml:space="preserve">associated</w:t>
+      </w:r>
+      <w:r>
+        <w:t xml:space="preserve"> </w:t>
+      </w:r>
+      <w:r>
+        <w:t xml:space="preserve">with</w:t>
+      </w:r>
+      <w:r>
+        <w:t xml:space="preserve"> </w:t>
+      </w:r>
+      <w:r>
+        <w:t xml:space="preserve">modeling</w:t>
+      </w:r>
+      <w:r>
+        <w:t xml:space="preserve"> </w:t>
+      </w:r>
+      <w:r>
+        <w:t xml:space="preserve">war</w:t>
+      </w:r>
+      <w:r>
+        <w:t xml:space="preserve"> </w:t>
+      </w:r>
+      <w:r>
+        <w:t xml:space="preserve">fatalities</w:t>
+      </w:r>
+      <w:r>
+        <w:t xml:space="preserve"> </w:t>
+      </w:r>
+      <w:r>
+        <w:t xml:space="preserve">matters</w:t>
+      </w:r>
+      <w:r>
+        <w:t xml:space="preserve"> </w:t>
+      </w:r>
+      <w:r>
+        <w:t xml:space="preserve">for</w:t>
+      </w:r>
+      <w:r>
+        <w:t xml:space="preserve"> </w:t>
+      </w:r>
+      <w:r>
+        <w:t xml:space="preserve">testing</w:t>
+      </w:r>
+      <w:r>
+        <w:t xml:space="preserve"> </w:t>
+      </w:r>
+      <w:r>
+        <w:t xml:space="preserve">normatively</w:t>
+      </w:r>
+      <w:r>
+        <w:t xml:space="preserve"> </w:t>
+      </w:r>
+      <w:r>
+        <w:t xml:space="preserve">appealing</w:t>
+      </w:r>
+      <w:r>
+        <w:t xml:space="preserve"> </w:t>
+      </w:r>
+      <w:r>
+        <w:t xml:space="preserve">but</w:t>
+      </w:r>
+      <w:r>
+        <w:t xml:space="preserve"> </w:t>
+      </w:r>
+      <w:r>
+        <w:t xml:space="preserve">hottly</w:t>
+      </w:r>
+      <w:r>
+        <w:t xml:space="preserve"> </w:t>
+      </w:r>
+      <w:r>
+        <w:t xml:space="preserve">contested</w:t>
+      </w:r>
+      <w:r>
+        <w:t xml:space="preserve"> </w:t>
+      </w:r>
+      <w:r>
+        <w:t xml:space="preserve">theories</w:t>
+      </w:r>
+      <w:r>
+        <w:t xml:space="preserve"> </w:t>
+      </w:r>
+      <w:r>
+        <w:t xml:space="preserve">such</w:t>
+      </w:r>
+      <w:r>
+        <w:t xml:space="preserve"> </w:t>
+      </w:r>
+      <w:r>
+        <w:t xml:space="preserve">as</w:t>
+      </w:r>
+      <w:r>
+        <w:t xml:space="preserve"> </w:t>
+      </w:r>
+      <w:r>
+        <w:t xml:space="preserve">the</w:t>
+      </w:r>
+      <w:r>
+        <w:t xml:space="preserve"> </w:t>
+      </w:r>
+      <w:r>
+        <w:t xml:space="preserve">decline</w:t>
+      </w:r>
+      <w:r>
+        <w:t xml:space="preserve"> </w:t>
+      </w:r>
+      <w:r>
+        <w:t xml:space="preserve">of</w:t>
+      </w:r>
+      <w:r>
+        <w:t xml:space="preserve"> </w:t>
+      </w:r>
+      <w:r>
+        <w:t xml:space="preserve">war</w:t>
+      </w:r>
+      <w:r>
+        <w:t xml:space="preserve"> </w:t>
+      </w:r>
+      <w:r>
+        <w:t xml:space="preserve">thesis.</w:t>
+      </w:r>
+      <w:r>
+        <w:t xml:space="preserve"> </w:t>
+      </w:r>
+      <w:r>
+        <w:t xml:space="preserve">To</w:t>
+      </w:r>
+      <w:r>
+        <w:t xml:space="preserve"> </w:t>
+      </w:r>
+      <w:r>
+        <w:t xml:space="preserve">fill</w:t>
+      </w:r>
+      <w:r>
+        <w:t xml:space="preserve"> </w:t>
+      </w:r>
+      <w:r>
+        <w:t xml:space="preserve">the</w:t>
+      </w:r>
+      <w:r>
+        <w:t xml:space="preserve"> </w:t>
+      </w:r>
+      <w:r>
+        <w:t xml:space="preserve">gap,</w:t>
+      </w:r>
+      <w:r>
+        <w:t xml:space="preserve"> </w:t>
+      </w:r>
+      <w:r>
+        <w:t xml:space="preserve">first,</w:t>
+      </w:r>
+      <w:r>
+        <w:t xml:space="preserve"> </w:t>
+      </w:r>
+      <w:r>
+        <w:t xml:space="preserve">background</w:t>
+      </w:r>
+      <w:r>
+        <w:t xml:space="preserve"> </w:t>
+      </w:r>
+      <w:r>
+        <w:t xml:space="preserve">on</w:t>
+      </w:r>
+      <w:r>
+        <w:t xml:space="preserve"> </w:t>
+      </w:r>
+      <w:r>
+        <w:t xml:space="preserve">the</w:t>
+      </w:r>
+      <w:r>
+        <w:t xml:space="preserve"> </w:t>
+      </w:r>
+      <w:r>
+        <w:t xml:space="preserve">technical</w:t>
+      </w:r>
+      <w:r>
+        <w:t xml:space="preserve"> </w:t>
+      </w:r>
+      <w:r>
+        <w:t xml:space="preserve">challenges</w:t>
+      </w:r>
+      <w:r>
+        <w:t xml:space="preserve"> </w:t>
+      </w:r>
+      <w:r>
+        <w:t xml:space="preserve">of</w:t>
+      </w:r>
+      <w:r>
+        <w:t xml:space="preserve"> </w:t>
+      </w:r>
+      <w:r>
+        <w:t xml:space="preserve">modeling</w:t>
+      </w:r>
+      <w:r>
+        <w:t xml:space="preserve"> </w:t>
+      </w:r>
+      <w:r>
+        <w:t xml:space="preserve">war</w:t>
+      </w:r>
+      <w:r>
+        <w:t xml:space="preserve"> </w:t>
+      </w:r>
+      <w:r>
+        <w:t xml:space="preserve">fatalities</w:t>
+      </w:r>
+      <w:r>
+        <w:t xml:space="preserve"> </w:t>
+      </w:r>
+      <w:r>
+        <w:t xml:space="preserve">and</w:t>
+      </w:r>
+      <w:r>
+        <w:t xml:space="preserve"> </w:t>
+      </w:r>
+      <w:r>
+        <w:t xml:space="preserve">the</w:t>
+      </w:r>
+      <w:r>
+        <w:t xml:space="preserve"> </w:t>
+      </w:r>
+      <w:r>
+        <w:t xml:space="preserve">promised</w:t>
+      </w:r>
+      <w:r>
+        <w:t xml:space="preserve"> </w:t>
+      </w:r>
+      <w:r>
+        <w:t xml:space="preserve">helpfulness</w:t>
+      </w:r>
+      <w:r>
+        <w:t xml:space="preserve"> </w:t>
+      </w:r>
+      <w:r>
+        <w:t xml:space="preserve">of</w:t>
+      </w:r>
+      <w:r>
+        <w:t xml:space="preserve"> </w:t>
+      </w:r>
+      <w:r>
+        <w:t xml:space="preserve">the</w:t>
+      </w:r>
+      <w:r>
+        <w:t xml:space="preserve"> </w:t>
+      </w:r>
+      <w:r>
+        <w:t xml:space="preserve">inverse</w:t>
+      </w:r>
+      <w:r>
+        <w:t xml:space="preserve"> </w:t>
+      </w:r>
+      <w:r>
+        <w:t xml:space="preserve">Burr</w:t>
+      </w:r>
+      <w:r>
+        <w:t xml:space="preserve"> </w:t>
+      </w:r>
+      <w:r>
+        <w:t xml:space="preserve">model</w:t>
+      </w:r>
+      <w:r>
+        <w:t xml:space="preserve"> </w:t>
+      </w:r>
+      <w:r>
+        <w:t xml:space="preserve">in</w:t>
+      </w:r>
+      <w:r>
+        <w:t xml:space="preserve"> </w:t>
+      </w:r>
+      <w:r>
+        <w:t xml:space="preserve">overcoming</w:t>
+      </w:r>
+      <w:r>
+        <w:t xml:space="preserve"> </w:t>
+      </w:r>
+      <w:r>
+        <w:t xml:space="preserve">these</w:t>
+      </w:r>
+      <w:r>
+        <w:t xml:space="preserve"> </w:t>
+      </w:r>
+      <w:r>
+        <w:t xml:space="preserve">challenges</w:t>
+      </w:r>
+      <w:r>
+        <w:t xml:space="preserve"> </w:t>
+      </w:r>
+      <w:r>
+        <w:t xml:space="preserve">are</w:t>
+      </w:r>
+      <w:r>
+        <w:t xml:space="preserve"> </w:t>
+      </w:r>
+      <w:r>
+        <w:t xml:space="preserve">discussed.</w:t>
+      </w:r>
+      <w:r>
+        <w:t xml:space="preserve"> </w:t>
+      </w:r>
+      <w:r>
+        <w:t xml:space="preserve">Second,</w:t>
+      </w:r>
+      <w:r>
+        <w:t xml:space="preserve"> </w:t>
+      </w:r>
+      <w:r>
+        <w:t xml:space="preserve">practical</w:t>
+      </w:r>
+      <w:r>
+        <w:t xml:space="preserve"> </w:t>
+      </w:r>
+      <w:r>
+        <w:t xml:space="preserve">guidance</w:t>
+      </w:r>
+      <w:r>
+        <w:t xml:space="preserve"> </w:t>
+      </w:r>
+      <w:r>
+        <w:t xml:space="preserve">is</w:t>
+      </w:r>
+      <w:r>
+        <w:t xml:space="preserve"> </w:t>
+      </w:r>
+      <w:r>
+        <w:t xml:space="preserve">offered</w:t>
+      </w:r>
+      <w:r>
+        <w:t xml:space="preserve"> </w:t>
+      </w:r>
+      <w:r>
+        <w:t xml:space="preserve">for</w:t>
+      </w:r>
+      <w:r>
+        <w:t xml:space="preserve"> </w:t>
+      </w:r>
+      <w:r>
+        <w:t xml:space="preserve">how</w:t>
+      </w:r>
+      <w:r>
+        <w:t xml:space="preserve"> </w:t>
+      </w:r>
+      <w:r>
+        <w:t xml:space="preserve">an</w:t>
+      </w:r>
+      <w:r>
+        <w:t xml:space="preserve"> </w:t>
+      </w:r>
+      <w:r>
+        <w:t xml:space="preserve">inverse</w:t>
+      </w:r>
+      <w:r>
+        <w:t xml:space="preserve"> </w:t>
+      </w:r>
+      <w:r>
+        <w:t xml:space="preserve">Burr</w:t>
+      </w:r>
+      <w:r>
+        <w:t xml:space="preserve"> </w:t>
+      </w:r>
+      <w:r>
+        <w:t xml:space="preserve">model</w:t>
+      </w:r>
+      <w:r>
+        <w:t xml:space="preserve"> </w:t>
+      </w:r>
+      <w:r>
+        <w:t xml:space="preserve">of</w:t>
+      </w:r>
+      <w:r>
+        <w:t xml:space="preserve"> </w:t>
+      </w:r>
+      <w:r>
+        <w:t xml:space="preserve">war</w:t>
+      </w:r>
+      <w:r>
+        <w:t xml:space="preserve"> </w:t>
+      </w:r>
+      <w:r>
+        <w:t xml:space="preserve">fatalities</w:t>
+      </w:r>
+      <w:r>
+        <w:t xml:space="preserve"> </w:t>
+      </w:r>
+      <w:r>
+        <w:t xml:space="preserve">might</w:t>
+      </w:r>
+      <w:r>
+        <w:t xml:space="preserve"> </w:t>
+      </w:r>
+      <w:r>
+        <w:t xml:space="preserve">be</w:t>
+      </w:r>
+      <w:r>
+        <w:t xml:space="preserve"> </w:t>
+      </w:r>
+      <w:r>
+        <w:t xml:space="preserve">specified</w:t>
+      </w:r>
+      <w:r>
+        <w:t xml:space="preserve"> </w:t>
+      </w:r>
+      <w:r>
+        <w:t xml:space="preserve">both</w:t>
+      </w:r>
+      <w:r>
+        <w:t xml:space="preserve"> </w:t>
+      </w:r>
+      <w:r>
+        <w:t xml:space="preserve">formally</w:t>
+      </w:r>
+      <w:r>
+        <w:t xml:space="preserve"> </w:t>
+      </w:r>
+      <w:r>
+        <w:t xml:space="preserve">and</w:t>
+      </w:r>
+      <w:r>
+        <w:t xml:space="preserve"> </w:t>
+      </w:r>
+      <w:r>
+        <w:t xml:space="preserve">by</w:t>
+      </w:r>
+      <w:r>
+        <w:t xml:space="preserve"> </w:t>
+      </w:r>
+      <w:r>
+        <w:t xml:space="preserve">way</w:t>
+      </w:r>
+      <w:r>
+        <w:t xml:space="preserve"> </w:t>
+      </w:r>
+      <w:r>
+        <w:t xml:space="preserve">of</w:t>
+      </w:r>
+      <w:r>
+        <w:t xml:space="preserve"> </w:t>
+      </w:r>
+      <w:r>
+        <w:t xml:space="preserve">a</w:t>
+      </w:r>
+      <w:r>
+        <w:t xml:space="preserve"> </w:t>
+      </w:r>
+      <w:r>
+        <w:t xml:space="preserve">new</w:t>
+      </w:r>
+      <w:r>
+        <w:t xml:space="preserve"> </w:t>
+      </w:r>
+      <w:r>
+        <w:t xml:space="preserve">R</w:t>
+      </w:r>
+      <w:r>
+        <w:t xml:space="preserve"> </w:t>
+      </w:r>
+      <w:r>
+        <w:t xml:space="preserve">package</w:t>
+      </w:r>
+      <w:r>
+        <w:t xml:space="preserve"> </w:t>
+      </w:r>
+      <w:r>
+        <w:t xml:space="preserve">called</w:t>
+      </w:r>
+      <w:r>
+        <w:t xml:space="preserve"> </w:t>
+      </w:r>
+      <w:r>
         <w:rPr>
-          <w:b/>
-          <w:bCs/>
+          <w:rStyle w:val="VerbatimChar"/>
         </w:rPr>
-        <w:t xml:space="preserve">Abstract</w:t>
-      </w:r>
-      <w:r>
-        <w:t xml:space="preserve">:</w:t>
-      </w:r>
-      <w:r>
-        <w:t xml:space="preserve"> </w:t>
-      </w:r>
-      <w:r>
-        <w:t xml:space="preserve">This</w:t>
-      </w:r>
-      <w:r>
-        <w:t xml:space="preserve"> </w:t>
-      </w:r>
-      <w:r>
-        <w:t xml:space="preserve">document</w:t>
-      </w:r>
-      <w:r>
-        <w:t xml:space="preserve"> </w:t>
-      </w:r>
-      <w:r>
-        <w:t xml:space="preserve">was</w:t>
-      </w:r>
-      <w:r>
-        <w:t xml:space="preserve"> </w:t>
-      </w:r>
-      <w:r>
-        <w:t xml:space="preserve">produced</w:t>
-      </w:r>
-      <w:r>
-        <w:t xml:space="preserve"> </w:t>
-      </w:r>
-      <w:r>
-        <w:t xml:space="preserve">using</w:t>
-      </w:r>
-      <w:r>
-        <w:t xml:space="preserve"> </w:t>
-      </w:r>
-      <w:r>
-        <w:t xml:space="preserve">a</w:t>
-      </w:r>
-      <w:r>
-        <w:t xml:space="preserve"> </w:t>
-      </w:r>
-      <w:r>
-        <w:t xml:space="preserve">Quarto</w:t>
-      </w:r>
-      <w:r>
-        <w:t xml:space="preserve"> </w:t>
-      </w:r>
-      <w:r>
-        <w:t xml:space="preserve">(.qmd)</w:t>
-      </w:r>
-      <w:r>
-        <w:t xml:space="preserve"> </w:t>
-      </w:r>
-      <w:r>
-        <w:t xml:space="preserve">template.</w:t>
-      </w:r>
-      <w:r>
-        <w:t xml:space="preserve"> </w:t>
-      </w:r>
-      <w:r>
-        <w:t xml:space="preserve">It’s</w:t>
-      </w:r>
-      <w:r>
-        <w:t xml:space="preserve"> </w:t>
-      </w:r>
-      <w:r>
-        <w:t xml:space="preserve">goal</w:t>
+        <w:t xml:space="preserve">{invburreg}</w:t>
+      </w:r>
+      <w:r>
+        <w:t xml:space="preserve">,</w:t>
+      </w:r>
+      <w:r>
+        <w:t xml:space="preserve"> </w:t>
+      </w:r>
+      <w:r>
+        <w:t xml:space="preserve">how</w:t>
+      </w:r>
+      <w:r>
+        <w:t xml:space="preserve"> </w:t>
+      </w:r>
+      <w:r>
+        <w:t xml:space="preserve">it</w:t>
       </w:r>
       <w:r>
         <w:t xml:space="preserve"> </w:t>
@@ -238,31 +1161,175 @@
         <w:t xml:space="preserve"> </w:t>
       </w:r>
       <w:r>
+        <w:t xml:space="preserve">estimated,</w:t>
+      </w:r>
+      <w:r>
+        <w:t xml:space="preserve"> </w:t>
+      </w:r>
+      <w:r>
+        <w:t xml:space="preserve">and</w:t>
+      </w:r>
+      <w:r>
+        <w:t xml:space="preserve"> </w:t>
+      </w:r>
+      <w:r>
+        <w:t xml:space="preserve">how</w:t>
+      </w:r>
+      <w:r>
+        <w:t xml:space="preserve"> </w:t>
+      </w:r>
+      <w:r>
+        <w:t xml:space="preserve">its</w:t>
+      </w:r>
+      <w:r>
+        <w:t xml:space="preserve"> </w:t>
+      </w:r>
+      <w:r>
+        <w:t xml:space="preserve">results</w:t>
+      </w:r>
+      <w:r>
+        <w:t xml:space="preserve"> </w:t>
+      </w:r>
+      <w:r>
+        <w:t xml:space="preserve">should</w:t>
+      </w:r>
+      <w:r>
+        <w:t xml:space="preserve"> </w:t>
+      </w:r>
+      <w:r>
+        <w:t xml:space="preserve">be</w:t>
+      </w:r>
+      <w:r>
+        <w:t xml:space="preserve"> </w:t>
+      </w:r>
+      <w:r>
+        <w:t xml:space="preserve">summarized</w:t>
+      </w:r>
+      <w:r>
+        <w:t xml:space="preserve"> </w:t>
+      </w:r>
+      <w:r>
         <w:t xml:space="preserve">to</w:t>
       </w:r>
       <w:r>
         <w:t xml:space="preserve"> </w:t>
       </w:r>
       <w:r>
-        <w:t xml:space="preserve">provide</w:t>
-      </w:r>
-      <w:r>
-        <w:t xml:space="preserve"> </w:t>
-      </w:r>
-      <w:r>
-        <w:t xml:space="preserve">a</w:t>
-      </w:r>
-      <w:r>
-        <w:t xml:space="preserve"> </w:t>
-      </w:r>
-      <w:r>
-        <w:t xml:space="preserve">better</w:t>
-      </w:r>
-      <w:r>
-        <w:t xml:space="preserve"> </w:t>
-      </w:r>
-      <w:r>
-        <w:t xml:space="preserve">looking</w:t>
+        <w:t xml:space="preserve">capture</w:t>
+      </w:r>
+      <w:r>
+        <w:t xml:space="preserve"> </w:t>
+      </w:r>
+      <w:r>
+        <w:t xml:space="preserve">the</w:t>
+      </w:r>
+      <w:r>
+        <w:t xml:space="preserve"> </w:t>
+      </w:r>
+      <w:r>
+        <w:t xml:space="preserve">nuances</w:t>
+      </w:r>
+      <w:r>
+        <w:t xml:space="preserve"> </w:t>
+      </w:r>
+      <w:r>
+        <w:t xml:space="preserve">that</w:t>
+      </w:r>
+      <w:r>
+        <w:t xml:space="preserve"> </w:t>
+      </w:r>
+      <w:r>
+        <w:t xml:space="preserve">this</w:t>
+      </w:r>
+      <w:r>
+        <w:t xml:space="preserve"> </w:t>
+      </w:r>
+      <w:r>
+        <w:t xml:space="preserve">model</w:t>
+      </w:r>
+      <w:r>
+        <w:t xml:space="preserve"> </w:t>
+      </w:r>
+      <w:r>
+        <w:t xml:space="preserve">is</w:t>
+      </w:r>
+      <w:r>
+        <w:t xml:space="preserve"> </w:t>
+      </w:r>
+      <w:r>
+        <w:t xml:space="preserve">able</w:t>
+      </w:r>
+      <w:r>
+        <w:t xml:space="preserve"> </w:t>
+      </w:r>
+      <w:r>
+        <w:t xml:space="preserve">to</w:t>
+      </w:r>
+      <w:r>
+        <w:t xml:space="preserve"> </w:t>
+      </w:r>
+      <w:r>
+        <w:t xml:space="preserve">capture.</w:t>
+      </w:r>
+      <w:r>
+        <w:t xml:space="preserve"> </w:t>
+      </w:r>
+      <w:r>
+        <w:t xml:space="preserve">Some</w:t>
+      </w:r>
+      <w:r>
+        <w:t xml:space="preserve"> </w:t>
+      </w:r>
+      <w:r>
+        <w:t xml:space="preserve">words</w:t>
+      </w:r>
+      <w:r>
+        <w:t xml:space="preserve"> </w:t>
+      </w:r>
+      <w:r>
+        <w:t xml:space="preserve">of</w:t>
+      </w:r>
+      <w:r>
+        <w:t xml:space="preserve"> </w:t>
+      </w:r>
+      <w:r>
+        <w:t xml:space="preserve">warning</w:t>
+      </w:r>
+      <w:r>
+        <w:t xml:space="preserve"> </w:t>
+      </w:r>
+      <w:r>
+        <w:t xml:space="preserve">are</w:t>
+      </w:r>
+      <w:r>
+        <w:t xml:space="preserve"> </w:t>
+      </w:r>
+      <w:r>
+        <w:t xml:space="preserve">also</w:t>
+      </w:r>
+      <w:r>
+        <w:t xml:space="preserve"> </w:t>
+      </w:r>
+      <w:r>
+        <w:t xml:space="preserve">provided.</w:t>
+      </w:r>
+      <w:r>
+        <w:t xml:space="preserve"> </w:t>
+      </w:r>
+      <w:r>
+        <w:t xml:space="preserve">With</w:t>
+      </w:r>
+      <w:r>
+        <w:t xml:space="preserve"> </w:t>
+      </w:r>
+      <w:r>
+        <w:t xml:space="preserve">proper</w:t>
+      </w:r>
+      <w:r>
+        <w:t xml:space="preserve"> </w:t>
+      </w:r>
+      <w:r>
+        <w:t xml:space="preserve">guidance</w:t>
       </w:r>
       <w:r>
         <w:t xml:space="preserve"> </w:t>
@@ -274,85 +1341,103 @@
         <w:t xml:space="preserve"> </w:t>
       </w:r>
       <w:r>
-        <w:t xml:space="preserve">functioning</w:t>
-      </w:r>
-      <w:r>
-        <w:t xml:space="preserve"> </w:t>
-      </w:r>
-      <w:r>
-        <w:t xml:space="preserve">Word</w:t>
-      </w:r>
-      <w:r>
-        <w:t xml:space="preserve"> </w:t>
-      </w:r>
-      <w:r>
-        <w:t xml:space="preserve">template</w:t>
-      </w:r>
-      <w:r>
-        <w:t xml:space="preserve"> </w:t>
-      </w:r>
-      <w:r>
-        <w:t xml:space="preserve">for</w:t>
-      </w:r>
-      <w:r>
-        <w:t xml:space="preserve"> </w:t>
-      </w:r>
-      <w:r>
-        <w:t xml:space="preserve">researchers</w:t>
-      </w:r>
-      <w:r>
-        <w:t xml:space="preserve"> </w:t>
-      </w:r>
-      <w:r>
-        <w:t xml:space="preserve">to</w:t>
-      </w:r>
-      <w:r>
-        <w:t xml:space="preserve"> </w:t>
-      </w:r>
-      <w:r>
-        <w:t xml:space="preserve">use</w:t>
-      </w:r>
-      <w:r>
-        <w:t xml:space="preserve"> </w:t>
-      </w:r>
-      <w:r>
-        <w:t xml:space="preserve">when</w:t>
-      </w:r>
-      <w:r>
-        <w:t xml:space="preserve"> </w:t>
-      </w:r>
-      <w:r>
-        <w:t xml:space="preserve">weaving</w:t>
-      </w:r>
-      <w:r>
-        <w:t xml:space="preserve"> </w:t>
-      </w:r>
-      <w:r>
-        <w:t xml:space="preserve">together</w:t>
-      </w:r>
-      <w:r>
-        <w:t xml:space="preserve"> </w:t>
-      </w:r>
-      <w:r>
-        <w:t xml:space="preserve">reports</w:t>
-      </w:r>
-      <w:r>
-        <w:t xml:space="preserve"> </w:t>
-      </w:r>
-      <w:r>
-        <w:t xml:space="preserve">with</w:t>
-      </w:r>
-      <w:r>
-        <w:t xml:space="preserve"> </w:t>
-      </w:r>
-      <w:r>
-        <w:t xml:space="preserve">their</w:t>
-      </w:r>
-      <w:r>
-        <w:t xml:space="preserve"> </w:t>
-      </w:r>
-      <w:r>
-        <w:t xml:space="preserve">text</w:t>
+        <w:t xml:space="preserve">accessible</w:t>
+      </w:r>
+      <w:r>
+        <w:t xml:space="preserve"> </w:t>
+      </w:r>
+      <w:r>
+        <w:t xml:space="preserve">tools,</w:t>
+      </w:r>
+      <w:r>
+        <w:t xml:space="preserve"> </w:t>
+      </w:r>
+      <w:r>
+        <w:t xml:space="preserve">the</w:t>
+      </w:r>
+      <w:r>
+        <w:t xml:space="preserve"> </w:t>
+      </w:r>
+      <w:r>
+        <w:t xml:space="preserve">hope</w:t>
+      </w:r>
+      <w:r>
+        <w:t xml:space="preserve"> </w:t>
+      </w:r>
+      <w:r>
+        <w:t xml:space="preserve">is</w:t>
+      </w:r>
+      <w:r>
+        <w:t xml:space="preserve"> </w:t>
+      </w:r>
+      <w:r>
+        <w:t xml:space="preserve">that</w:t>
+      </w:r>
+      <w:r>
+        <w:t xml:space="preserve"> </w:t>
+      </w:r>
+      <w:r>
+        <w:t xml:space="preserve">this</w:t>
+      </w:r>
+      <w:r>
+        <w:t xml:space="preserve"> </w:t>
+      </w:r>
+      <w:r>
+        <w:t xml:space="preserve">model</w:t>
+      </w:r>
+      <w:r>
+        <w:t xml:space="preserve"> </w:t>
+      </w:r>
+      <w:r>
+        <w:t xml:space="preserve">might</w:t>
+      </w:r>
+      <w:r>
+        <w:t xml:space="preserve"> </w:t>
+      </w:r>
+      <w:r>
+        <w:t xml:space="preserve">receive</w:t>
+      </w:r>
+      <w:r>
+        <w:t xml:space="preserve"> </w:t>
+      </w:r>
+      <w:r>
+        <w:t xml:space="preserve">more</w:t>
+      </w:r>
+      <w:r>
+        <w:t xml:space="preserve"> </w:t>
+      </w:r>
+      <w:r>
+        <w:t xml:space="preserve">widespread</w:t>
+      </w:r>
+      <w:r>
+        <w:t xml:space="preserve"> </w:t>
+      </w:r>
+      <w:r>
+        <w:t xml:space="preserve">acceptance</w:t>
+      </w:r>
+      <w:r>
+        <w:t xml:space="preserve"> </w:t>
+      </w:r>
+      <w:r>
+        <w:t xml:space="preserve">within</w:t>
+      </w:r>
+      <w:r>
+        <w:t xml:space="preserve"> </w:t>
+      </w:r>
+      <w:r>
+        <w:t xml:space="preserve">the</w:t>
+      </w:r>
+      <w:r>
+        <w:t xml:space="preserve"> </w:t>
+      </w:r>
+      <w:r>
+        <w:t xml:space="preserve">conflict</w:t>
+      </w:r>
+      <w:r>
+        <w:t xml:space="preserve"> </w:t>
+      </w:r>
+      <w:r>
+        <w:t xml:space="preserve">literature,</w:t>
       </w:r>
       <w:r>
         <w:t xml:space="preserve"> </w:t>
@@ -364,25 +1449,67 @@
         <w:t xml:space="preserve"> </w:t>
       </w:r>
       <w:r>
-        <w:t xml:space="preserve">embedded</w:t>
-      </w:r>
-      <w:r>
-        <w:t xml:space="preserve"> </w:t>
-      </w:r>
-      <w:r>
-        <w:t xml:space="preserve">code</w:t>
-      </w:r>
-      <w:r>
-        <w:t xml:space="preserve"> </w:t>
-      </w:r>
-      <w:r>
         <w:t xml:space="preserve">in</w:t>
       </w:r>
       <w:r>
         <w:t xml:space="preserve"> </w:t>
       </w:r>
       <w:r>
-        <w:t xml:space="preserve">Quarto.</w:t>
+        <w:t xml:space="preserve">other</w:t>
+      </w:r>
+      <w:r>
+        <w:t xml:space="preserve"> </w:t>
+      </w:r>
+      <w:r>
+        <w:t xml:space="preserve">areas</w:t>
+      </w:r>
+      <w:r>
+        <w:t xml:space="preserve"> </w:t>
+      </w:r>
+      <w:r>
+        <w:t xml:space="preserve">of</w:t>
+      </w:r>
+      <w:r>
+        <w:t xml:space="preserve"> </w:t>
+      </w:r>
+      <w:r>
+        <w:t xml:space="preserve">political</w:t>
+      </w:r>
+      <w:r>
+        <w:t xml:space="preserve"> </w:t>
+      </w:r>
+      <w:r>
+        <w:t xml:space="preserve">science</w:t>
+      </w:r>
+      <w:r>
+        <w:t xml:space="preserve"> </w:t>
+      </w:r>
+      <w:r>
+        <w:t xml:space="preserve">where</w:t>
+      </w:r>
+      <w:r>
+        <w:t xml:space="preserve"> </w:t>
+      </w:r>
+      <w:r>
+        <w:t xml:space="preserve">similar</w:t>
+      </w:r>
+      <w:r>
+        <w:t xml:space="preserve"> </w:t>
+      </w:r>
+      <w:r>
+        <w:t xml:space="preserve">data</w:t>
+      </w:r>
+      <w:r>
+        <w:t xml:space="preserve"> </w:t>
+      </w:r>
+      <w:r>
+        <w:t xml:space="preserve">challenges</w:t>
+      </w:r>
+      <w:r>
+        <w:t xml:space="preserve"> </w:t>
+      </w:r>
+      <w:r>
+        <w:t xml:space="preserve">exist.</w:t>
       </w:r>
     </w:p>
     <w:p>
@@ -399,7 +1526,7 @@
         <w:t xml:space="preserve">Keywords</w:t>
       </w:r>
       <w:r>
-        <w:t xml:space="preserve">: Conflict, Battle Deaths, Inverse Burr</w:t>
+        <w:t xml:space="preserve">: Conflict, Battle Deaths, Inverse Burr, Power-law</w:t>
       </w:r>
     </w:p>
     <w:bookmarkStart w:id="21" w:name="introduction"/>
@@ -451,7 +1578,7 @@
         <w:t xml:space="preserve"> </w:t>
       </w:r>
       <w:r>
-        <w:t xml:space="preserve">– to apply a distribution to war data called the inverse Burr that many actuaries would know well. What does it mean to approach the study of war through the lens of an actuary? What theoretical framework and assumptions are implied?</w:t>
+        <w:t xml:space="preserve">– to apply the inverse Burr to the data. What does it mean to approach the study of war through the lens of an actuary? What theoretical framework and assumptions are implied?</w:t>
       </w:r>
       <w:r>
         <w:t xml:space="preserve"> </w:t>
@@ -463,7 +1590,7 @@
         <w:t xml:space="preserve"> </w:t>
       </w:r>
       <w:r>
-        <w:t xml:space="preserve">say very little about the actuarial roots of their methodology.</w:t>
+        <w:t xml:space="preserve">say very little about the actuarial roots of their methodology. And though the provide resources to replicate their work, the focus of their study is not to offer guidance on using the inverse Burr, nor is it to provide a convenient programming interface for others to use.</w:t>
       </w:r>
     </w:p>
     <w:p>
@@ -491,7 +1618,7 @@
         <w:t xml:space="preserve"> </w:t>
       </w:r>
       <w:r>
-        <w:t xml:space="preserve">turned to actuarial science to solve – the heavy-tailed distribution of war fatalities – is discussed. This problem has posed a technical challenge and, thus, been a source of contention among scholars interested in testing macro trends in war’s deadliness. Cunen et al.’s work is a recent contribution to a small but growing literature centered on the decline of war theory. Much of this literature has, in part, developed in response to the best-selling book,</w:t>
+        <w:t xml:space="preserve">turned to actuarial science to solve – the heavy-tailed distribution of war fatalities – is discussed. This problem has posed a technical challenge and, thus, been a source of contention among scholars interested in testing macro trends in war’s deadliness. Cunen et al.’s work is a recent contribution to a small but growing literature centered on the decline of war thesis. Much of this literature has, in part, developed in response to the best-selling book,</w:t>
       </w:r>
       <w:r>
         <w:t xml:space="preserve"> </w:t>
@@ -536,7 +1663,7 @@
         <w:t xml:space="preserve"> </w:t>
       </w:r>
       <w:r>
-        <w:t xml:space="preserve">applied the model to the problem of modeling war size, they did not just borrow it from actuarial science, they also innovated by showing that the model could be parameterized with covariates. However, their novel approach lacks a consistent and easily accessible user interface for researchers, or a full explanation of what this actuarial tool implies for this methods appropriate use and evaluation. To facilitate better accessibility, a new statistical package developed in the R programming language is introduced that allows users to execute an inverse Burr regression model and summarize the results in ways consistent with standard modeling functions in the R language. However, because of the unique purpose for which the inverse Burr was intended, assessing its output requires a different approach than most political scientists are accustomed to. The model is ideal, not for generating a unique prediction for war size, but a conditional distribution of possible war sizes.</w:t>
+        <w:t xml:space="preserve">applied the model to the problem of modeling war size, they did not just borrow it from actuarial science, they also innovated by showing that the model could be parameterized with covariates. However, their novel approach lacks a consistent and easily accessible user interface for researchers, or a full explanation of what this actuarial tool implies for this methods appropriate use and evaluation. To facilitate better accessibility, a new statistical package developed in the R programming language is introduced that allows users to execute an inverse Burr regression model and summarize the results in ways consistent with standard modeling functions in the R language. However, because of the unique purpose for which the inverse Burr was intended, assessing its output requires a different approach than most political scientists are accustomed to. The model is ideal, not for generating a unique prediction for war size, but a conditional distribution of possible war sizes that may take on a wide variety of complex shapes.</w:t>
       </w:r>
     </w:p>
     <w:p>
@@ -556,7 +1683,7 @@
         <w:t xml:space="preserve"> </w:t>
       </w:r>
       <w:r>
-        <w:t xml:space="preserve">introduced a helpful tool to conflict scholars for achieving this goal, but for it to be of greatest utility to the field, it is essential that researchers have guidance on how to use it and convenient tools for doing so.</w:t>
+        <w:t xml:space="preserve">introduced a helpful tool to conflict scholars for achieving this goal, but for it to be of greatest utility to the field, it is essential that researchers have guidance on how to use it and convenient tools for doing so. This goes for other areas of political science where similar data challenges exist where the inverse Burr might offer a solution.</w:t>
       </w:r>
     </w:p>
     <w:bookmarkEnd w:id="21"/>
@@ -574,13 +1701,13 @@
         <w:pStyle w:val="FirstParagraph"/>
       </w:pPr>
       <w:r>
-        <w:t xml:space="preserve">One of the foundational questions in the quantitative study of war centers on variation in war deaths. Why are some wars short-lived and result in only a few thousand fatalities, while a others last years (even decades) and kill millions?</w:t>
-      </w:r>
-      <w:r>
-        <w:t xml:space="preserve"> </w:t>
-      </w:r>
-      <w:r>
-        <w:t xml:space="preserve">(Richardson 1948, 1960)</w:t>
+        <w:t xml:space="preserve">One of the foundational questions in the quantitative study of war centers on variation in war deaths. Why are some wars short-lived and result in only a few thousand fatalities, while others last years (even decades) and kill millions?</w:t>
+      </w:r>
+      <w:r>
+        <w:t xml:space="preserve"> </w:t>
+      </w:r>
+      <w:r>
+        <w:t xml:space="preserve">Richardson (1948, 1960)</w:t>
       </w:r>
       <w:r>
         <w:t xml:space="preserve"> </w:t>
@@ -625,7 +1752,7 @@
         <w:t xml:space="preserve"> </w:t>
       </w:r>
       <w:r>
-        <w:t xml:space="preserve">put it, to the data Wright produced. One of the key observations Richardson made was the fact that many wars are quite small while only a few become especially deadly. In his 1948 work, Richardson noted that the spread of war deaths displays power-law like behavior, meaning that the wars that are the most deadly are exceptionally huge.</w:t>
+        <w:t xml:space="preserve">put it, to the data the Wrights produced. One of the key observations Richardson made was the fact that many wars are quite small while only a few become especially deadly. In his 1948 work, Richardson noted, in particular, that the distribution of war deaths displays power-law like behavior, meaning that the wars that are the most deadly are exceptionally huge.</w:t>
       </w:r>
     </w:p>
     <w:p>
@@ -1324,7 +2451,7 @@
         <w:t xml:space="preserve"> </w:t>
       </w:r>
       <w:r>
-        <w:t xml:space="preserve">raises the concern that the conventional power-law model leaves substantial variation in war unexplained. Further, by removing observations, they worry that statistical precision is being needlessly sacrificed as well.</w:t>
+        <w:t xml:space="preserve">raises the concern that the conventional power-law model leaves substantial variation in war unexplained. Further, by removing observations, they worry that statistical precision is being needlessly sacrificed for the sake of making a particular model fit the data.</w:t>
       </w:r>
     </w:p>
     <w:p>
@@ -1363,7 +2490,15 @@
         <w:t xml:space="preserve">(see Gaddis 1986)</w:t>
       </w:r>
       <w:r>
-        <w:t xml:space="preserve">, and a variety of studies have been published in the ensuing years that attempt to apply various statistical tests to assess its veracity. Most of these tests involve using the power-law. Some prominent work in this vein fails to find a statistically significant difference in power-law models fit before and after World War II</w:t>
+        <w:t xml:space="preserve">, and a variety of studies have been published in the ensuing years that attempt to apply various statistical tests to assess its veracity. Most of these tests involve using the power-law.</w:t>
+      </w:r>
+    </w:p>
+    <w:p>
+      <w:pPr>
+        <w:pStyle w:val="BodyText"/>
+      </w:pPr>
+      <w:r>
+        <w:t xml:space="preserve">Some prominent work in this vein fails to find a statistically significant difference in power-law models fit before and after World War II</w:t>
       </w:r>
       <w:r>
         <w:t xml:space="preserve"> </w:t>
@@ -1375,7 +2510,34 @@
         <w:t xml:space="preserve"> </w:t>
       </w:r>
       <w:r>
-        <w:t xml:space="preserve">– the cut-point most scholars believe marks a decline in war’s likelihood of occurrence and deadliness due to a rise in international institutions, the liberal international order, and nuclear deterrence. To the contrary,</w:t>
+        <w:t xml:space="preserve">– the cut-point most scholars believe marks a decline in war’s likelihood of occurrence and deadliness due to a rise in international institutions, the liberal international order, and nuclear deterrence. Other work yields similar conclusions</w:t>
+      </w:r>
+      <w:r>
+        <w:t xml:space="preserve"> </w:t>
+      </w:r>
+      <w:r>
+        <w:t xml:space="preserve">(Clauset 2017, 2018)</w:t>
+      </w:r>
+      <w:r>
+        <w:t xml:space="preserve">, but not all studies agree</w:t>
+      </w:r>
+      <w:r>
+        <w:t xml:space="preserve"> </w:t>
+      </w:r>
+      <w:r>
+        <w:t xml:space="preserve">(Cunen, Hjort, and Nygård 2020)</w:t>
+      </w:r>
+      <w:r>
+        <w:t xml:space="preserve">;</w:t>
+      </w:r>
+      <w:r>
+        <w:t xml:space="preserve"> </w:t>
+      </w:r>
+      <w:r>
+        <w:t xml:space="preserve">Spagat and Weezel (2020)</w:t>
+      </w:r>
+      <w:r>
+        <w:t xml:space="preserve">].</w:t>
       </w:r>
       <w:r>
         <w:t xml:space="preserve"> </w:t>
@@ -1384,7 +2546,7 @@
         <w:t xml:space="preserve">Cunen, Hjort, and Nygård (2020)</w:t>
       </w:r>
       <w:r>
-        <w:t xml:space="preserve">, who use an alternative model known as the inverse Burr, find evidence of a statistically detectable change in the chances of deadly wars in the second half of the 20th century. Unlike work that relies on the classic power-law, their approach allows them to use all of the data in their conflict series to draw this conclusion.</w:t>
+        <w:t xml:space="preserve">, who use an alternative model known as the inverse Burr, find evidence of a statistically detectable change in the chances of deadly wars in the second half of the 20th century. Most unique about their study is that, unlike work that relies on the classic power-law, their approach allows them to use all of the data in their conflict series to draw this conclusion, suggesting that the classic power-law might lack the statistical power to detect a change in war fatalities.</w:t>
       </w:r>
     </w:p>
     <w:p>
@@ -2574,7 +3736,7 @@
         <w:t xml:space="preserve"> </w:t>
       </w:r>
       <w:r>
-        <w:t xml:space="preserve">are able to offer affirmative evidence consistent with the decline of war theory, and provide substantive insight into the role of democracy in explaining variation in war size. First, using an innovative change-point algorithm,</w:t>
+        <w:t xml:space="preserve">are able to offer affirmative evidence consistent with the decline of war thesis, and provide substantive insight into the role of democracy in explaining variation in war size. First, using an innovative change-point algorithm,</w:t>
       </w:r>
       <w:r>
         <w:t xml:space="preserve"> </w:t>
@@ -2657,7 +3819,7 @@
         <w:t xml:space="preserve"> </w:t>
       </w:r>
       <w:r>
-        <w:t xml:space="preserve">offer in their paper. While they do have an online appendix and make their R code available for implementing their method, Cunen et al. offer little in the way of practical guidance or a convenient user interface for applied researchers. This study is motivated by the desire to fill this gap by offering these resources for conflict scholars. This is the subject of the next section.</w:t>
+        <w:t xml:space="preserve">offer in their paper. While they do have an online appendix and make their R code available for implementing their method, Cunen et al. offer little in the way of practical guidance or a convenient user interface for applied researchers. This study is motivated by the desire to fill this gap by offering these resources to conflict scholars. This is the subject of the next section.</w:t>
       </w:r>
     </w:p>
     <w:bookmarkEnd w:id="35"/>
@@ -2675,7 +3837,7 @@
         <w:pStyle w:val="FirstParagraph"/>
       </w:pPr>
       <w:r>
-        <w:t xml:space="preserve">Like many innovations in statistics, the inverse Burr distribution was introduced at various points in different fields, and under different names.</w:t>
+        <w:t xml:space="preserve">Like many innovations in statistics, the inverse Burr distribution was introduced at various points in different fields, and called by different names.</w:t>
       </w:r>
       <w:r>
         <w:t xml:space="preserve"> </w:t>
@@ -2696,7 +3858,19 @@
         <w:t xml:space="preserve">(Kleiber and Kotz 2003; Klugman, Panjer, and Willmot 2012)</w:t>
       </w:r>
       <w:r>
-        <w:t xml:space="preserve">, and the Dagum distribution as it is known in some corners of economics where, for decades, it was mostly limited to non-English speaking journals. The genesis of the inverse Burr, or the Dagum distribution in particular, was the need to identify a better distributional model for income and wealth than either the log-normal or Pareto distributions. Unsatisfied with these options, in the 1970s Camilo Dagum proposed a three parameter distribution, which would become his namesake, that blended the Pareto distribution’s ability to handle thick-tailed data and the log-normal’s ability to capture an interior mode, or peak in the density function</w:t>
+        <w:t xml:space="preserve">, and the Dagum distribution as it is known in some corners of economics where, for decades, it was mostly limited to non-English speaking journals. The genesis of the inverse Burr, or the Dagum distribution in particular, was the need to identify a better distributional model for income and wealth than either the log-normal or Pareto distributions. Unsatisfied with these options, in the 1970s Camilo Dagum</w:t>
+      </w:r>
+      <w:r>
+        <w:t xml:space="preserve"> </w:t>
+      </w:r>
+      <w:r>
+        <w:t xml:space="preserve">(1977)</w:t>
+      </w:r>
+      <w:r>
+        <w:t xml:space="preserve"> </w:t>
+      </w:r>
+      <w:r>
+        <w:t xml:space="preserve">proposed a three parameter distribution, which would become his namesake, that blended the Pareto distribution’s ability to handle thick-tailed data and the log-normal’s ability to capture an interior mode, or peak in the density function</w:t>
       </w:r>
       <w:r>
         <w:t xml:space="preserve"> </w:t>
@@ -2705,7 +3879,7 @@
         <w:t xml:space="preserve">(Kleiber 2008)</w:t>
       </w:r>
       <w:r>
-        <w:t xml:space="preserve">. The flexibility of the form that became the Dagum/inverse Burr model is such that it not only can handle thick-tailed data with an interior model, but it can also capture zero-mode data.</w:t>
+        <w:t xml:space="preserve">. The flexibility of the form that became the Dagum/inverse Burr model is such that it not only can handle thick-tailed data with an interior mode, but it can also capture zero-mode data (more akin to the classic power-law).</w:t>
       </w:r>
     </w:p>
     <w:p>
@@ -2713,7 +3887,24 @@
         <w:pStyle w:val="BodyText"/>
       </w:pPr>
       <w:r>
-        <w:t xml:space="preserve">The impact that the three inverse Burr parameters have on the form of the density function is demonstrated in the next three figures. In each one, one of the parameters is changed while holding the others fixed. This helps to show how an increase in each changes the mode of the data and the thickness of the distribution, both up to the mode and after it.</w:t>
+        <w:t xml:space="preserve">The impact that the three inverse Burr parameters have on the form of the density function is demonstrated in the next three figures (see</w:t>
+      </w:r>
+      <w:r>
+        <w:t xml:space="preserve"> </w:t>
+      </w:r>
+      <w:hyperlink w:anchor="eq-burrdens">
+        <w:r>
+          <w:rPr>
+            <w:rStyle w:val="Hyperlink"/>
+          </w:rPr>
+          <w:t xml:space="preserve">Equation 5</w:t>
+        </w:r>
+      </w:hyperlink>
+      <w:r>
+        <w:t xml:space="preserve"> </w:t>
+      </w:r>
+      <w:r>
+        <w:t xml:space="preserve">for the density function). In each, one of the parameters is changed while holding the others fixed. This helps to show how an increase in each changes the mode of the data and the thickness of the distribution, both up to the mode and after it.</w:t>
       </w:r>
     </w:p>
     <w:p>
@@ -2868,7 +4059,7 @@
         <w:t xml:space="preserve"> </w:t>
       </w:r>
       <w:r>
-        <w:t xml:space="preserve">increases, so does the mode, or central peak, of the data. In fact, holding the other parameters constant at 2,</w:t>
+        <w:t xml:space="preserve">increases, so does the mode, or peak, of the data’s density distribution. In fact, holding the other parameters constant at 2,</w:t>
       </w:r>
       <w:r>
         <w:t xml:space="preserve"> </w:t>
@@ -3408,7 +4599,7 @@
         <w:pStyle w:val="BodyText"/>
       </w:pPr>
       <w:r>
-        <w:t xml:space="preserve">These three examples do not begin to scratch the surface of the inverse Burr’s flexibility, but they do offer some intuitions for what the three key parameters of the model imply for data. An increase to the scale parameter</w:t>
+        <w:t xml:space="preserve">These three examples do not begin to scratch the surface of the inverse Burr’s flexibility, but they do offer a sample of what the three key parameters of the model imply for data. An increase to the scale parameter</w:t>
       </w:r>
       <w:r>
         <w:t xml:space="preserve"> </w:t>
@@ -3462,7 +4653,7 @@
         <w:t xml:space="preserve"> </w:t>
       </w:r>
       <w:r>
-        <w:t xml:space="preserve">offer for preferring it to the classic power-law for studying war.</w:t>
+        <w:t xml:space="preserve">offer for preferring it to the classic power-law for studying war. If a further set of examples were considered, one would quickly realize that the clean delineation between these parameters and the shape of the distribution is porous – due to the non-linear specification of the model.</w:t>
       </w:r>
     </w:p>
     <w:p>
@@ -3478,7 +4669,7 @@
         <w:pStyle w:val="BodyText"/>
       </w:pPr>
       <w:r>
-        <w:t xml:space="preserve">As a consequence, parameterizing the inverse Burr with covariates requires paying close attention to how the model is specified and, then, to how its results are interpreted. As noted in Equation</w:t>
+        <w:t xml:space="preserve">As a consequence, parameterizing the inverse Burr with covariates requires paying close attention to how the model is specified and, then, to how its results are interpreted. As noted in</w:t>
       </w:r>
       <w:r>
         <w:t xml:space="preserve"> </w:t>
@@ -3537,7 +4728,7 @@
         <w:pStyle w:val="BodyText"/>
       </w:pPr>
       <w:r>
-        <w:t xml:space="preserve">Such a goal is more comprehensive than is the norm in political science. It also has the potential to be somewhat confusing for those being newly introduced to this approach. Therefore, it will help to break this methodology down into discrete steps – specification, estimation, and summarization – as it is introduced.</w:t>
+        <w:t xml:space="preserve">Such a goal is more comprehensive than is the norm in political science. It also has the potential to be somewhat confusing for those being newly introduced to this approach. Therefore, it will help to break this methodology down into discrete steps – specification, estimation, and evaluation – as it is introduced.</w:t>
       </w:r>
     </w:p>
     <w:bookmarkStart w:id="51" w:name="specification"/>
@@ -4817,7 +6008,7 @@
         <w:t xml:space="preserve">lm()</w:t>
       </w:r>
       <w:r>
-        <w:t xml:space="preserve">, and express the model they want to estimate by creating a formula object, such as</w:t>
+        <w:t xml:space="preserve">, and represent the model they want to estimate by creating a formula object, using syntax like</w:t>
       </w:r>
       <w:r>
         <w:t xml:space="preserve"> </w:t>
@@ -4864,7 +6055,7 @@
         <w:t xml:space="preserve"> </w:t>
       </w:r>
       <w:r>
-        <w:t xml:space="preserve">It makes it possible to specify an inverse Burr regression with all the specificity this kind of model requires using syntax that is mostly consistent with basic R modeling functions. The below code snippet offers an example:</w:t>
+        <w:t xml:space="preserve">It makes it possible to specify an inverse Burr regression with all the specificity this kind of model requires using syntax that is mostly consistent with basic R modeling functions. The below code snippet offers an example where the model specified formally above is to be estimated in the R programming software.</w:t>
       </w:r>
     </w:p>
     <w:p>
@@ -5192,7 +6383,7 @@
         <w:pStyle w:val="FirstParagraph"/>
       </w:pPr>
       <w:r>
-        <w:t xml:space="preserve">This code uses a slightly modified syntax compared with the conventional modeling approach, which reflects the complexity of the inverse Burr model. There are three parameters that can accommodate covariates, and so there are three places in the</w:t>
+        <w:t xml:space="preserve">Teflecting the complexity of the inverse Burr model, this code uses a slightly modified syntax compared with the conventional approach. There are three parameters that can accommodate covariates, and so there are three places in the</w:t>
       </w:r>
       <w:r>
         <w:t xml:space="preserve"> </w:t>
@@ -5240,7 +6431,7 @@
         <w:pStyle w:val="FirstParagraph"/>
       </w:pPr>
       <w:r>
-        <w:t xml:space="preserve">Over the years, many different methods for fitting the inverse Burr to data have been proposed. Early methods relied on non-linear least squares, but today, maximum likelihood estimation (MLE) is the recommended approach</w:t>
+        <w:t xml:space="preserve">Over the years, many different methods for fitting the inverse Burr to data have been proposed. Early efforts relied on non-linear least squares, but today, maximum likelihood estimation (MLE) is the recommended approach</w:t>
       </w:r>
       <w:r>
         <w:t xml:space="preserve"> </w:t>
@@ -5676,7 +6867,7 @@
         <w:t xml:space="preserve"> </w:t>
       </w:r>
       <w:r>
-        <w:t xml:space="preserve">package relies on bootstrapping to compute standard errors. The trade-off is that bootstrapping offers a consistent and robust estimate of parameter variance, but it is computationally demanding.</w:t>
+        <w:t xml:space="preserve">package relies on bootstrapping to compute standard errors. The trade-off is that while bootstrapping offers a consistent and robust estimate of parameter variance, it can be computationally demanding.</w:t>
       </w:r>
     </w:p>
     <w:bookmarkEnd w:id="53"/>
@@ -5694,7 +6885,7 @@
         <w:pStyle w:val="FirstParagraph"/>
       </w:pPr>
       <w:r>
-        <w:t xml:space="preserve">There are several ways to summarize the results from an inverse Burr regression. Two approaches are presented here. The first is by way of a regression table. This is the format that most journals in political science expect to see regression results presented, and it is trivial to do so for inverse Burr models. However, there are some important considerations to keep in mind.</w:t>
+        <w:t xml:space="preserve">There are several ways to summarize the results for an inverse Burr regression. Two approaches are presented here. The first is by way of a regression table. This is the format that most journals in political science expect to see regression results presented, and it is trivial to do so for inverse Burr models. However, there are some important considerations to keep in mind.</w:t>
       </w:r>
     </w:p>
     <w:p>
@@ -5734,7 +6925,7 @@
         <w:t xml:space="preserve"> </w:t>
       </w:r>
       <w:r>
-        <w:t xml:space="preserve">model where a post-1950 indicator, average polity, and the log of pooled country population are used as predictors for all three inverse Burr parameters. There are six columns in total, two for each of these parameters with a label indicating which parameter estimates they are associated with. Note that the parameters are labelled as the log of their value. This is because the exponent transformation was used to transform the linear component of the model to ensure fitted parameter values are strictly positive.</w:t>
+        <w:t xml:space="preserve">model where a post-1950 indicator, average polity, and the log of pooled country population are used as predictors for all three inverse Burr parameters. There are six columns in total, two for each of these parameters with a label indicating which parameter estimates they are associated with. Note that the parameters are labelled as the log of their value. This is because the exponential transformation was used to transform the linear component of the model to ensure fitted parameter values are strictly positive.</w:t>
       </w:r>
     </w:p>
     <w:p>
@@ -5884,7 +7075,15 @@
         <w:pStyle w:val="BodyText"/>
       </w:pPr>
       <w:r>
-        <w:t xml:space="preserve">These conclusions are about as far as a regression table can take us. Because of the non-linear nature of the inverse Burr model, the results are better visualized. One useful approach is to simulate draws from the data holding covariates constant at quantities of interest, and then to show the results in a log-log plot similar to those presented in an earlier section. Figure 7 offers an example. Results for both the</w:t>
+        <w:t xml:space="preserve">These conclusions are about as far as a regression table can take us. Because of the non-linear nature of the inverse Burr model, the results are better visualized. And as will be shown, visualizing the data also shows that the regression estimates can be somewhat misleading.</w:t>
+      </w:r>
+    </w:p>
+    <w:p>
+      <w:pPr>
+        <w:pStyle w:val="BodyText"/>
+      </w:pPr>
+      <w:r>
+        <w:t xml:space="preserve">One useful approach is to simulate draws from the data holding covariates constant at quantities of interest, and then to show the results in a log-log plot similar to those presented in an earlier section. Figure 7 offers an example. Results for both the</w:t>
       </w:r>
       <w:r>
         <w:t xml:space="preserve"> </w:t>
@@ -5916,23 +7115,7 @@
         <w:t xml:space="preserve"> </w:t>
       </w:r>
       <w:r>
-        <w:t xml:space="preserve">models are shown. Data was simulated for</w:t>
-      </w:r>
-      <w:r>
-        <w:t xml:space="preserve"> </w:t>
-      </w:r>
-      <w:r>
-        <w:rPr>
-          <w:i/>
-          <w:iCs/>
-        </w:rPr>
-        <w:t xml:space="preserve">Covariate</w:t>
-      </w:r>
-      <w:r>
-        <w:t xml:space="preserve"> </w:t>
-      </w:r>
-      <w:r>
-        <w:t xml:space="preserve">holding covariate values constant at their values for World War II. For reference, the empirical CDF for World War II is shown in the plot as well.</w:t>
+        <w:t xml:space="preserve">models are shown. For the latter, war deaths were similated holding covariates constant at their values for World War II. For reference, the empirical CDF for World War II is shown in the plot as well.</w:t>
       </w:r>
     </w:p>
     <w:p>
@@ -6058,7 +7241,7 @@
         <w:t xml:space="preserve"> </w:t>
       </w:r>
       <w:r>
-        <w:t xml:space="preserve">for World War II. Conversely, World War II could very easily have been drawn from the conditional inverse Burr distribution fit with covariates. This is one of the purported benefits of the inverse Burr model. It’s built-in flexibility is enhanced by incorporating covariates into the model.</w:t>
+        <w:t xml:space="preserve">for World War II. Conversely, World War II could very easily have been drawn from the conditional inverse Burr distribution fit with covariates. This is one of the purported benefits of the inverse Burr model. It’s built-in flexibility is enhanced by incorporating covariates.</w:t>
       </w:r>
     </w:p>
     <w:p>
@@ -6066,7 +7249,7 @@
         <w:pStyle w:val="BodyText"/>
       </w:pPr>
       <w:r>
-        <w:t xml:space="preserve">This method of presenting model results can also be a good way to present the conditional impact of different covariates in a model. It can also be a good way to further check intuitions about the actual estimated impact of a certain covariate. Because of the non-linear nature of the inverse Burr, significant predictors in one model parameter can still impact variation in other parts of the distribution. This fact is on display in Figure 8, which shows simulated CDFs of war deaths based on the</w:t>
+        <w:t xml:space="preserve">This method of presenting model results can also be a good way to present the conditional impact of different covariates. It also can be a good way to further check intuitions about the actual estimated impact of a certain covariate. Because of the non-linear nature of the inverse Burr, significant predictors in one model parameter can still impact variation in other parts of the distribution. This fact is on display in Figure 8, which shows simulated CDFs of war deaths based on the</w:t>
       </w:r>
       <w:r>
         <w:t xml:space="preserve"> </w:t>
@@ -6137,7 +7320,7 @@
         <w:pStyle w:val="BodyText"/>
       </w:pPr>
       <w:r>
-        <w:t xml:space="preserve">The figure shows that the overall shape of the fatality distribution changes, and in somewhat counter-intuitive ways, conditional on polity. Consistent with the inference made when discussing the results in Table 1, an increase in the average polity scores among belligerents increases the mode of the distribution and appears to reduce the likelihood of smaller wars. At the same time, the upper tail of the distribution becomes thinner, and substantially so, meaning that as the average polity score among belligerents increases, the likelihood of extremely huge wars declines. This is the kind of nuanced finding be-fitting a flexible model like the inverse Burr.</w:t>
+        <w:t xml:space="preserve">The figure shows that the overall shape of the fatality distribution changes conditional on polity, and in somewhat counter-intuitive ways. Consistent with the inference made when discussing the results in Table 1, an increase in the average polity scores among belligerents increases the mode of the distribution and appears to reduce the likelihood of smaller wars. At the same time, the upper tail of the distribution becomes thinner, and substantially so, meaning that as the average polity score among belligerents increases, the likelihood of extremely huge wars declines. This is the kind of nuanced finding be-fitting a flexible model like the inverse Burr.</w:t>
       </w:r>
     </w:p>
     <w:bookmarkEnd w:id="63"/>
@@ -6179,7 +7362,7 @@
         <w:t xml:space="preserve"> </w:t>
       </w:r>
       <w:r>
-        <w:t xml:space="preserve">model presented in Table 1 in the first column associated with each inverse Burr parameter and a similar model using the very same data in the second column associated with each parameter. The results, however, are different. The only change made between these models was an adjustment made to the fatality variable. Following</w:t>
+        <w:t xml:space="preserve">model presented in Table 1 and a similar model using the very same data, with the caveat that war fatalities have been rescaled. The results are different. Following</w:t>
       </w:r>
       <w:r>
         <w:t xml:space="preserve"> </w:t>
@@ -6188,7 +7371,7 @@
         <w:t xml:space="preserve">Cunen, Hjort, and Nygård (2020)</w:t>
       </w:r>
       <w:r>
-        <w:t xml:space="preserve">, two changes were made. First, since no war variables can be less than 1,000 total deaths, the data is shifted downward so that the smallest war is now of size 1. Second, to add extra variation to smaller wars (there are several that clock in at 1,000) they are recoded to have values between 1 and 9. This transformation, while having no real impact on the ordering of the fatality data, does influence the fit of the inverse Burr model. Seemingly innocuous transformations like this can add up to dramatically different results.</w:t>
+        <w:t xml:space="preserve">, two changes were made to fatalities. First, since no war in the data can have less than 1,000 total deaths, the data is shifted downward so that the smallest war is now of size 1. Second, to add extra variation to smaller wars (there are several that clock in at 1,000) they are recoded to have values between 1 and 9. This transformation, while having no real impact on the ordering of the fatality data, does influence the fit of the inverse Burr model. Seemingly innocuous transformations like this can add up to dramatically different results.</w:t>
       </w:r>
     </w:p>
     <w:p>
@@ -6393,11 +7576,19 @@
         <w:pStyle w:val="BodyText"/>
       </w:pPr>
       <w:r>
-        <w:t xml:space="preserve">The results shown in this study are primarily for demonstration, but they also show how the inverse Burr supports a richer analysis. Using the CoW conflict series, the parameters of an inverse Burr model of war fatalities were allowed to vary as a function of a post-1950 indicator, average belligerent polity scores, and the log of the pooled belligerent populations. The results show, first, that the inclusion of covariates improves the inverse Burr’s performance, particularly in explaining extreme wars like World War II. Second, they show that the expected distribution of war sizes is sensitive to factors like democracy and population. With respect to democracy in particular, an increase in average policy scores predicts an increase in the modal war size and a decline in the likelihood of small wars. At the same time, it predicts a decline in the chances of huge wars. This unique finding might help explain why the decline of war thesis as been so hard to peg down. Polity scores have generally increased over time, and they seem to predict seemingly contradictory trends in the chances of small versus large wars.</w:t>
+        <w:t xml:space="preserve">The results shown in this study are primarily for demonstration, but they also show how the inverse Burr supports a richer analysis. Using the CoW conflict series, the parameters of an inverse Burr model of war fatalities were allowed to vary as a function of a post-1950 indicator, average belligerent polity scores, and the log of the pooled belligerent populations. The results show, first, that the inclusion of covariates improves the inverse Burr’s performance, particularly in explaining extreme wars like World War II. Second, they show that the expected distribution of war sizes is sensitive to factors like democracy and population. With respect to democracy in particular, an increase in average polity scores predicts an increase in the modal war size and a decline in the likelihood of small wars. At the same time, it predicts a decline in the chances of huge wars. This unique finding might help explain why the decline of war thesis as been so hard to peg down. Polity scores have generally increased over time, and they seem to predict contradictory trends in the chances of small versus large wars.</w:t>
+      </w:r>
+    </w:p>
+    <w:p>
+      <w:pPr>
+        <w:pStyle w:val="BodyText"/>
+      </w:pPr>
+      <w:r>
+        <w:t xml:space="preserve">It is the hope that conflict scholars will be able to use this method and the associated R package to better explain variation in war size and test a wide range of old and new theories about war escalation. But this method need not be restricted to this narrow sub-field. Political scientists studying a range of issues may find the inverse Burr a helpful tool for solving similar data challenges where easy solutions did not exist.</w:t>
       </w:r>
     </w:p>
     <w:bookmarkEnd w:id="69"/>
-    <w:bookmarkStart w:id="98" w:name="references"/>
+    <w:bookmarkStart w:id="99" w:name="references"/>
     <w:p>
       <w:pPr>
         <w:pStyle w:val="Heading1"/>
@@ -6406,7 +7597,7 @@
         <w:t xml:space="preserve">References</w:t>
       </w:r>
     </w:p>
-    <w:bookmarkStart w:id="97" w:name="refs"/>
+    <w:bookmarkStart w:id="98" w:name="refs"/>
     <w:bookmarkStart w:id="70" w:name="ref-braumoeller2019"/>
     <w:p>
       <w:pPr>
@@ -6725,7 +7916,30 @@
       </w:r>
     </w:p>
     <w:bookmarkEnd w:id="79"/>
-    <w:bookmarkStart w:id="80" w:name="ref-dey2017dagum"/>
+    <w:bookmarkStart w:id="80" w:name="ref-dagum1977anm"/>
+    <w:p>
+      <w:pPr>
+        <w:pStyle w:val="Bibliography"/>
+      </w:pPr>
+      <w:r>
+        <w:t xml:space="preserve">Dagum, Camilo. 1977.</w:t>
+      </w:r>
+      <w:r>
+        <w:t xml:space="preserve"> </w:t>
+      </w:r>
+      <w:r>
+        <w:rPr>
+          <w:i/>
+          <w:iCs/>
+        </w:rPr>
+        <w:t xml:space="preserve">Economie Appliquee</w:t>
+      </w:r>
+      <w:r>
+        <w:t xml:space="preserve">, no. 30: 413–37.</w:t>
+      </w:r>
+    </w:p>
+    <w:bookmarkEnd w:id="80"/>
+    <w:bookmarkStart w:id="81" w:name="ref-dey2017dagum"/>
     <w:p>
       <w:pPr>
         <w:pStyle w:val="Bibliography"/>
@@ -6756,8 +7970,8 @@
         <w:t xml:space="preserve">6 (2): 74–92.</w:t>
       </w:r>
     </w:p>
-    <w:bookmarkEnd w:id="80"/>
-    <w:bookmarkStart w:id="81" w:name="ref-gaddis1986long"/>
+    <w:bookmarkEnd w:id="81"/>
+    <w:bookmarkStart w:id="82" w:name="ref-gaddis1986long"/>
     <w:p>
       <w:pPr>
         <w:pStyle w:val="Bibliography"/>
@@ -6788,8 +8002,8 @@
         <w:t xml:space="preserve">10 (4): 99–142.</w:t>
       </w:r>
     </w:p>
-    <w:bookmarkEnd w:id="81"/>
-    <w:bookmarkStart w:id="82" w:name="ref-kleiber2008guide"/>
+    <w:bookmarkEnd w:id="82"/>
+    <w:bookmarkStart w:id="83" w:name="ref-kleiber2008guide"/>
     <w:p>
       <w:pPr>
         <w:pStyle w:val="Bibliography"/>
@@ -6823,8 +8037,8 @@
         <w:t xml:space="preserve">, 97–117. Springer.</w:t>
       </w:r>
     </w:p>
-    <w:bookmarkEnd w:id="82"/>
-    <w:bookmarkStart w:id="83" w:name="ref-kleiber2003statistical"/>
+    <w:bookmarkEnd w:id="83"/>
+    <w:bookmarkStart w:id="84" w:name="ref-kleiber2003statistical"/>
     <w:p>
       <w:pPr>
         <w:pStyle w:val="Bibliography"/>
@@ -6846,8 +8060,8 @@
         <w:t xml:space="preserve">. John Wiley &amp; Sons.</w:t>
       </w:r>
     </w:p>
-    <w:bookmarkEnd w:id="83"/>
-    <w:bookmarkStart w:id="84" w:name="ref-klugman2012loss"/>
+    <w:bookmarkEnd w:id="84"/>
+    <w:bookmarkStart w:id="85" w:name="ref-klugman2012loss"/>
     <w:p>
       <w:pPr>
         <w:pStyle w:val="Bibliography"/>
@@ -6869,8 +8083,8 @@
         <w:t xml:space="preserve">. Vol. 715. John Wiley &amp; Sons.</w:t>
       </w:r>
     </w:p>
-    <w:bookmarkEnd w:id="84"/>
-    <w:bookmarkStart w:id="85" w:name="ref-marshalletal2017p"/>
+    <w:bookmarkEnd w:id="85"/>
+    <w:bookmarkStart w:id="86" w:name="ref-marshalletal2017p"/>
     <w:p>
       <w:pPr>
         <w:pStyle w:val="Bibliography"/>
@@ -6897,8 +8111,8 @@
         <w:t xml:space="preserve">Project: Political Regime Characteristics and Transitions, 1800-2016.”</w:t>
       </w:r>
     </w:p>
-    <w:bookmarkEnd w:id="85"/>
-    <w:bookmarkStart w:id="86" w:name="ref-nelder1965simplex"/>
+    <w:bookmarkEnd w:id="86"/>
+    <w:bookmarkStart w:id="87" w:name="ref-nelder1965simplex"/>
     <w:p>
       <w:pPr>
         <w:pStyle w:val="Bibliography"/>
@@ -6929,8 +8143,8 @@
         <w:t xml:space="preserve">7 (4): 308–13.</w:t>
       </w:r>
     </w:p>
-    <w:bookmarkEnd w:id="86"/>
-    <w:bookmarkStart w:id="87" w:name="ref-pinker2011"/>
+    <w:bookmarkEnd w:id="87"/>
+    <w:bookmarkStart w:id="88" w:name="ref-pinker2011"/>
     <w:p>
       <w:pPr>
         <w:pStyle w:val="Bibliography"/>
@@ -6952,8 +8166,8 @@
         <w:t xml:space="preserve">. New York: Viking Adult.</w:t>
       </w:r>
     </w:p>
-    <w:bookmarkEnd w:id="87"/>
-    <w:bookmarkStart w:id="88" w:name="ref-richardson1948"/>
+    <w:bookmarkEnd w:id="88"/>
+    <w:bookmarkStart w:id="89" w:name="ref-richardson1948"/>
     <w:p>
       <w:pPr>
         <w:pStyle w:val="Bibliography"/>
@@ -6984,8 +8198,8 @@
         <w:t xml:space="preserve">43: 523–46.</w:t>
       </w:r>
     </w:p>
-    <w:bookmarkEnd w:id="88"/>
-    <w:bookmarkStart w:id="89" w:name="ref-richardson1960"/>
+    <w:bookmarkEnd w:id="89"/>
+    <w:bookmarkStart w:id="90" w:name="ref-richardson1960"/>
     <w:p>
       <w:pPr>
         <w:pStyle w:val="Bibliography"/>
@@ -7007,8 +8221,8 @@
         <w:t xml:space="preserve">. Chicago: Quadrangle Books.</w:t>
       </w:r>
     </w:p>
-    <w:bookmarkEnd w:id="89"/>
-    <w:bookmarkStart w:id="90" w:name="ref-sarkeeswayman2010rw"/>
+    <w:bookmarkEnd w:id="90"/>
+    <w:bookmarkStart w:id="91" w:name="ref-sarkeeswayman2010rw"/>
     <w:p>
       <w:pPr>
         <w:pStyle w:val="Bibliography"/>
@@ -7030,8 +8244,8 @@
         <w:t xml:space="preserve">. Washington DC: CQ Press.</w:t>
       </w:r>
     </w:p>
-    <w:bookmarkEnd w:id="90"/>
-    <w:bookmarkStart w:id="91" w:name="ref-singer1987rcwd"/>
+    <w:bookmarkEnd w:id="91"/>
+    <w:bookmarkStart w:id="92" w:name="ref-singer1987rcwd"/>
     <w:p>
       <w:pPr>
         <w:pStyle w:val="Bibliography"/>
@@ -7062,8 +8276,8 @@
         <w:t xml:space="preserve">14 (1): 115–32.</w:t>
       </w:r>
     </w:p>
-    <w:bookmarkEnd w:id="91"/>
-    <w:bookmarkStart w:id="92" w:name="ref-singeretal1972cdu"/>
+    <w:bookmarkEnd w:id="92"/>
+    <w:bookmarkStart w:id="93" w:name="ref-singeretal1972cdu"/>
     <w:p>
       <w:pPr>
         <w:pStyle w:val="Bibliography"/>
@@ -7097,8 +8311,8 @@
         <w:t xml:space="preserve">, edited by Bruce Russett. Beverly Hills, CA: Sage Publications, Inc.</w:t>
       </w:r>
     </w:p>
-    <w:bookmarkEnd w:id="92"/>
-    <w:bookmarkStart w:id="93" w:name="ref-spagat2018fundamental"/>
+    <w:bookmarkEnd w:id="93"/>
+    <w:bookmarkStart w:id="94" w:name="ref-spagat2018fundamental"/>
     <w:p>
       <w:pPr>
         <w:pStyle w:val="Bibliography"/>
@@ -7129,8 +8343,8 @@
         <w:t xml:space="preserve">13 (10): e0204639.</w:t>
       </w:r>
     </w:p>
-    <w:bookmarkEnd w:id="93"/>
-    <w:bookmarkStart w:id="94" w:name="ref-spagat2020decline"/>
+    <w:bookmarkEnd w:id="94"/>
+    <w:bookmarkStart w:id="95" w:name="ref-spagat2020decline"/>
     <w:p>
       <w:pPr>
         <w:pStyle w:val="Bibliography"/>
@@ -7164,8 +8378,8 @@
         <w:t xml:space="preserve">, edited by Nils Peter Gleditsch, 129–42. Springer.</w:t>
       </w:r>
     </w:p>
-    <w:bookmarkEnd w:id="94"/>
-    <w:bookmarkStart w:id="95" w:name="ref-weisiger2013logics"/>
+    <w:bookmarkEnd w:id="95"/>
+    <w:bookmarkStart w:id="96" w:name="ref-weisiger2013logics"/>
     <w:p>
       <w:pPr>
         <w:pStyle w:val="Bibliography"/>
@@ -7187,8 +8401,8 @@
         <w:t xml:space="preserve">. Cornell University Press.</w:t>
       </w:r>
     </w:p>
-    <w:bookmarkEnd w:id="95"/>
-    <w:bookmarkStart w:id="96" w:name="ref-wright1942study"/>
+    <w:bookmarkEnd w:id="96"/>
+    <w:bookmarkStart w:id="97" w:name="ref-wright1942study"/>
     <w:p>
       <w:pPr>
         <w:pStyle w:val="Bibliography"/>
@@ -7210,9 +8424,9 @@
         <w:t xml:space="preserve">. University of Chicago Press.</w:t>
       </w:r>
     </w:p>
-    <w:bookmarkEnd w:id="96"/>
     <w:bookmarkEnd w:id="97"/>
     <w:bookmarkEnd w:id="98"/>
+    <w:bookmarkEnd w:id="99"/>
     <w:sectPr>
       <w:footerReference r:id="rId9" w:type="default"/>
       <w:pgSz w:h="15840" w:w="12240"/>
